--- a/0.4 UAT Plan.docx
+++ b/0.4 UAT Plan.docx
@@ -1163,7 +1163,15 @@
         </w:numPr>
       </w:pPr>
       <w:r>
-        <w:t>Does the landing page load correctly?</w:t>
+        <w:t xml:space="preserve">Does the study planner page load </w:t>
+      </w:r>
+      <w:proofErr w:type="gramStart"/>
+      <w:r>
+        <w:t>correctly</w:t>
+      </w:r>
+      <w:proofErr w:type="gramEnd"/>
+      <w:r>
+        <w:t xml:space="preserve"> </w:t>
       </w:r>
     </w:p>
     <w:p>
@@ -1175,7 +1183,49 @@
         </w:numPr>
       </w:pPr>
       <w:r>
-        <w:t xml:space="preserve">Do the buttons work properly? </w:t>
+        <w:t xml:space="preserve">Is the date correct on the study planner </w:t>
+      </w:r>
+      <w:proofErr w:type="gramStart"/>
+      <w:r>
+        <w:t>page</w:t>
+      </w:r>
+      <w:proofErr w:type="gramEnd"/>
+    </w:p>
+    <w:p>
+      <w:pPr>
+        <w:pStyle w:val="ListParagraph"/>
+        <w:numPr>
+          <w:ilvl w:val="0"/>
+          <w:numId w:val="10"/>
+        </w:numPr>
+      </w:pPr>
+      <w:r>
+        <w:t xml:space="preserve">Is the clock accurate on the study timer </w:t>
+      </w:r>
+      <w:proofErr w:type="gramStart"/>
+      <w:r>
+        <w:t>page</w:t>
+      </w:r>
+      <w:proofErr w:type="gramEnd"/>
+    </w:p>
+    <w:p>
+      <w:pPr>
+        <w:pStyle w:val="ListParagraph"/>
+        <w:numPr>
+          <w:ilvl w:val="0"/>
+          <w:numId w:val="10"/>
+        </w:numPr>
+      </w:pPr>
+      <w:r>
+        <w:t xml:space="preserve">Testing if the task is added </w:t>
+      </w:r>
+      <w:proofErr w:type="gramStart"/>
+      <w:r>
+        <w:t>correctly</w:t>
+      </w:r>
+      <w:proofErr w:type="gramEnd"/>
+      <w:r>
+        <w:t xml:space="preserve"> </w:t>
       </w:r>
     </w:p>
     <w:p/>
@@ -1205,7 +1255,13 @@
         </w:numPr>
       </w:pPr>
       <w:r>
-        <w:t xml:space="preserve">Does the achievement/timer/planner page load properly? </w:t>
+        <w:t xml:space="preserve">Does the </w:t>
+      </w:r>
+      <w:r>
+        <w:t>tips</w:t>
+      </w:r>
+      <w:r>
+        <w:t xml:space="preserve">/timer/planner page load properly? </w:t>
       </w:r>
     </w:p>
     <w:p/>
@@ -1857,7 +1913,6 @@
         <w:ind w:left="2880"/>
       </w:pPr>
       <w:r>
-        <w:lastRenderedPageBreak/>
         <w:t>System Diagrams</w:t>
       </w:r>
     </w:p>
@@ -2176,15 +2231,6 @@
             </w:pPr>
             <w:r>
               <w:t xml:space="preserve">UAT Coordinator </w:t>
-            </w:r>
-          </w:p>
-          <w:p>
-            <w:pPr>
-              <w:widowControl w:val="0"/>
-              <w:spacing w:line="240" w:lineRule="auto"/>
-            </w:pPr>
-            <w:r>
-              <w:t xml:space="preserve">Tests landing page and buttons  </w:t>
             </w:r>
           </w:p>
         </w:tc>
@@ -5504,6 +5550,925 @@
       </w:r>
     </w:p>
     <w:p/>
+    <w:p>
+      <w:pPr>
+        <w:rPr>
+          <w:b/>
+          <w:bCs/>
+        </w:rPr>
+      </w:pPr>
+      <w:r>
+        <w:rPr>
+          <w:b/>
+          <w:bCs/>
+        </w:rPr>
+        <w:t>4.0 Study Planner Page</w:t>
+      </w:r>
+    </w:p>
+    <w:p>
+      <w:pPr>
+        <w:rPr>
+          <w:b/>
+          <w:bCs/>
+        </w:rPr>
+      </w:pPr>
+    </w:p>
+    <w:tbl>
+      <w:tblPr>
+        <w:tblStyle w:val="TableGrid"/>
+        <w:tblW w:w="0" w:type="auto"/>
+        <w:tblLook w:val="04A0" w:firstRow="1" w:lastRow="0" w:firstColumn="1" w:lastColumn="0" w:noHBand="0" w:noVBand="1"/>
+      </w:tblPr>
+      <w:tblGrid>
+        <w:gridCol w:w="691"/>
+        <w:gridCol w:w="2395"/>
+        <w:gridCol w:w="2543"/>
+        <w:gridCol w:w="4704"/>
+        <w:gridCol w:w="4057"/>
+      </w:tblGrid>
+      <w:tr>
+        <w:tc>
+          <w:tcPr>
+            <w:tcW w:w="691" w:type="dxa"/>
+            <w:tcBorders>
+              <w:top w:val="single" w:sz="4" w:space="0" w:color="auto"/>
+              <w:left w:val="single" w:sz="4" w:space="0" w:color="auto"/>
+              <w:bottom w:val="single" w:sz="4" w:space="0" w:color="auto"/>
+              <w:right w:val="single" w:sz="4" w:space="0" w:color="auto"/>
+            </w:tcBorders>
+            <w:hideMark/>
+          </w:tcPr>
+          <w:p>
+            <w:pPr>
+              <w:spacing w:line="240" w:lineRule="auto"/>
+              <w:rPr>
+                <w:b/>
+                <w:bCs/>
+              </w:rPr>
+            </w:pPr>
+            <w:r>
+              <w:rPr>
+                <w:b/>
+                <w:bCs/>
+              </w:rPr>
+              <w:t>Test</w:t>
+            </w:r>
+          </w:p>
+        </w:tc>
+        <w:tc>
+          <w:tcPr>
+            <w:tcW w:w="2395" w:type="dxa"/>
+            <w:tcBorders>
+              <w:top w:val="single" w:sz="4" w:space="0" w:color="auto"/>
+              <w:left w:val="single" w:sz="4" w:space="0" w:color="auto"/>
+              <w:bottom w:val="single" w:sz="4" w:space="0" w:color="auto"/>
+              <w:right w:val="single" w:sz="4" w:space="0" w:color="auto"/>
+            </w:tcBorders>
+            <w:hideMark/>
+          </w:tcPr>
+          <w:p>
+            <w:pPr>
+              <w:spacing w:line="240" w:lineRule="auto"/>
+              <w:rPr>
+                <w:b/>
+                <w:bCs/>
+              </w:rPr>
+            </w:pPr>
+            <w:r>
+              <w:rPr>
+                <w:b/>
+                <w:bCs/>
+              </w:rPr>
+              <w:t>Describe the feature being tested</w:t>
+            </w:r>
+          </w:p>
+        </w:tc>
+        <w:tc>
+          <w:tcPr>
+            <w:tcW w:w="2543" w:type="dxa"/>
+            <w:tcBorders>
+              <w:top w:val="single" w:sz="4" w:space="0" w:color="auto"/>
+              <w:left w:val="single" w:sz="4" w:space="0" w:color="auto"/>
+              <w:bottom w:val="single" w:sz="4" w:space="0" w:color="auto"/>
+              <w:right w:val="single" w:sz="4" w:space="0" w:color="auto"/>
+            </w:tcBorders>
+            <w:hideMark/>
+          </w:tcPr>
+          <w:p>
+            <w:pPr>
+              <w:spacing w:line="240" w:lineRule="auto"/>
+              <w:rPr>
+                <w:b/>
+                <w:bCs/>
+              </w:rPr>
+            </w:pPr>
+            <w:r>
+              <w:rPr>
+                <w:b/>
+                <w:bCs/>
+              </w:rPr>
+              <w:t>Describe the user input or test data</w:t>
+            </w:r>
+          </w:p>
+        </w:tc>
+        <w:tc>
+          <w:tcPr>
+            <w:tcW w:w="4704" w:type="dxa"/>
+            <w:tcBorders>
+              <w:top w:val="single" w:sz="4" w:space="0" w:color="auto"/>
+              <w:left w:val="single" w:sz="4" w:space="0" w:color="auto"/>
+              <w:bottom w:val="single" w:sz="4" w:space="0" w:color="auto"/>
+              <w:right w:val="single" w:sz="4" w:space="0" w:color="auto"/>
+            </w:tcBorders>
+            <w:hideMark/>
+          </w:tcPr>
+          <w:p>
+            <w:pPr>
+              <w:spacing w:line="240" w:lineRule="auto"/>
+              <w:rPr>
+                <w:b/>
+                <w:bCs/>
+              </w:rPr>
+            </w:pPr>
+            <w:r>
+              <w:rPr>
+                <w:b/>
+                <w:bCs/>
+              </w:rPr>
+              <w:t>Describe the pass criteria</w:t>
+            </w:r>
+          </w:p>
+        </w:tc>
+        <w:tc>
+          <w:tcPr>
+            <w:tcW w:w="4057" w:type="dxa"/>
+            <w:tcBorders>
+              <w:top w:val="single" w:sz="4" w:space="0" w:color="auto"/>
+              <w:left w:val="single" w:sz="4" w:space="0" w:color="auto"/>
+              <w:bottom w:val="single" w:sz="4" w:space="0" w:color="auto"/>
+              <w:right w:val="single" w:sz="4" w:space="0" w:color="auto"/>
+            </w:tcBorders>
+          </w:tcPr>
+          <w:p>
+            <w:pPr>
+              <w:spacing w:line="240" w:lineRule="auto"/>
+              <w:rPr>
+                <w:b/>
+                <w:bCs/>
+              </w:rPr>
+            </w:pPr>
+          </w:p>
+        </w:tc>
+      </w:tr>
+      <w:tr>
+        <w:tc>
+          <w:tcPr>
+            <w:tcW w:w="691" w:type="dxa"/>
+            <w:tcBorders>
+              <w:top w:val="single" w:sz="4" w:space="0" w:color="auto"/>
+              <w:left w:val="single" w:sz="4" w:space="0" w:color="auto"/>
+              <w:bottom w:val="single" w:sz="4" w:space="0" w:color="auto"/>
+              <w:right w:val="single" w:sz="4" w:space="0" w:color="auto"/>
+            </w:tcBorders>
+          </w:tcPr>
+          <w:p>
+            <w:pPr>
+              <w:spacing w:line="240" w:lineRule="auto"/>
+            </w:pPr>
+            <w:r>
+              <w:t>1.0</w:t>
+            </w:r>
+          </w:p>
+        </w:tc>
+        <w:tc>
+          <w:tcPr>
+            <w:tcW w:w="2395" w:type="dxa"/>
+            <w:tcBorders>
+              <w:top w:val="single" w:sz="4" w:space="0" w:color="auto"/>
+              <w:left w:val="single" w:sz="4" w:space="0" w:color="auto"/>
+              <w:bottom w:val="single" w:sz="4" w:space="0" w:color="auto"/>
+              <w:right w:val="single" w:sz="4" w:space="0" w:color="auto"/>
+            </w:tcBorders>
+          </w:tcPr>
+          <w:p>
+            <w:pPr>
+              <w:spacing w:line="240" w:lineRule="auto"/>
+            </w:pPr>
+            <w:r>
+              <w:t>Loading Study Planner Page</w:t>
+            </w:r>
+          </w:p>
+        </w:tc>
+        <w:tc>
+          <w:tcPr>
+            <w:tcW w:w="2543" w:type="dxa"/>
+            <w:tcBorders>
+              <w:top w:val="single" w:sz="4" w:space="0" w:color="auto"/>
+              <w:left w:val="single" w:sz="4" w:space="0" w:color="auto"/>
+              <w:bottom w:val="single" w:sz="4" w:space="0" w:color="auto"/>
+              <w:right w:val="single" w:sz="4" w:space="0" w:color="auto"/>
+            </w:tcBorders>
+          </w:tcPr>
+          <w:p>
+            <w:pPr>
+              <w:pStyle w:val="ListParagraph"/>
+              <w:numPr>
+                <w:ilvl w:val="0"/>
+                <w:numId w:val="14"/>
+              </w:numPr>
+              <w:spacing w:line="240" w:lineRule="auto"/>
+            </w:pPr>
+            <w:r>
+              <w:t xml:space="preserve">User clicks the “Study Planner” button </w:t>
+            </w:r>
+          </w:p>
+        </w:tc>
+        <w:tc>
+          <w:tcPr>
+            <w:tcW w:w="4704" w:type="dxa"/>
+            <w:tcBorders>
+              <w:top w:val="single" w:sz="4" w:space="0" w:color="auto"/>
+              <w:left w:val="single" w:sz="4" w:space="0" w:color="auto"/>
+              <w:bottom w:val="single" w:sz="4" w:space="0" w:color="auto"/>
+              <w:right w:val="single" w:sz="4" w:space="0" w:color="auto"/>
+            </w:tcBorders>
+          </w:tcPr>
+          <w:p>
+            <w:pPr>
+              <w:pStyle w:val="ListParagraph"/>
+              <w:numPr>
+                <w:ilvl w:val="0"/>
+                <w:numId w:val="15"/>
+              </w:numPr>
+              <w:spacing w:line="240" w:lineRule="auto"/>
+            </w:pPr>
+            <w:r>
+              <w:t xml:space="preserve">User should see Study Planner title. </w:t>
+            </w:r>
+          </w:p>
+          <w:p>
+            <w:pPr>
+              <w:pStyle w:val="ListParagraph"/>
+              <w:numPr>
+                <w:ilvl w:val="0"/>
+                <w:numId w:val="15"/>
+              </w:numPr>
+              <w:spacing w:line="240" w:lineRule="auto"/>
+            </w:pPr>
+            <w:r>
+              <w:t xml:space="preserve">User should see a date in the corner (PC/Laptop) or in the center (Mobile) </w:t>
+            </w:r>
+          </w:p>
+          <w:p>
+            <w:pPr>
+              <w:pStyle w:val="ListParagraph"/>
+              <w:numPr>
+                <w:ilvl w:val="0"/>
+                <w:numId w:val="15"/>
+              </w:numPr>
+              <w:spacing w:line="240" w:lineRule="auto"/>
+            </w:pPr>
+            <w:r>
+              <w:t xml:space="preserve">User should see a text box with “Enter </w:t>
+            </w:r>
+            <w:proofErr w:type="gramStart"/>
+            <w:r>
+              <w:t>Task</w:t>
+            </w:r>
+            <w:proofErr w:type="gramEnd"/>
+            <w:r>
+              <w:t xml:space="preserve">” </w:t>
+            </w:r>
+          </w:p>
+          <w:p>
+            <w:pPr>
+              <w:pStyle w:val="ListParagraph"/>
+              <w:numPr>
+                <w:ilvl w:val="0"/>
+                <w:numId w:val="15"/>
+              </w:numPr>
+              <w:spacing w:line="240" w:lineRule="auto"/>
+            </w:pPr>
+            <w:r>
+              <w:t xml:space="preserve">User should see an option to select the due </w:t>
+            </w:r>
+            <w:proofErr w:type="gramStart"/>
+            <w:r>
+              <w:t>date</w:t>
+            </w:r>
+            <w:proofErr w:type="gramEnd"/>
+            <w:r>
+              <w:t xml:space="preserve"> </w:t>
+            </w:r>
+          </w:p>
+          <w:p>
+            <w:pPr>
+              <w:pStyle w:val="ListParagraph"/>
+              <w:numPr>
+                <w:ilvl w:val="0"/>
+                <w:numId w:val="15"/>
+              </w:numPr>
+              <w:spacing w:line="240" w:lineRule="auto"/>
+            </w:pPr>
+            <w:r>
+              <w:t xml:space="preserve">User should see the add task, </w:t>
+            </w:r>
+            <w:proofErr w:type="gramStart"/>
+            <w:r>
+              <w:t>return</w:t>
+            </w:r>
+            <w:proofErr w:type="gramEnd"/>
+            <w:r>
+              <w:t xml:space="preserve"> and help button. </w:t>
+            </w:r>
+          </w:p>
+        </w:tc>
+        <w:tc>
+          <w:tcPr>
+            <w:tcW w:w="4057" w:type="dxa"/>
+            <w:tcBorders>
+              <w:top w:val="single" w:sz="4" w:space="0" w:color="auto"/>
+              <w:left w:val="single" w:sz="4" w:space="0" w:color="auto"/>
+              <w:bottom w:val="single" w:sz="4" w:space="0" w:color="auto"/>
+              <w:right w:val="single" w:sz="4" w:space="0" w:color="auto"/>
+            </w:tcBorders>
+            <w:hideMark/>
+          </w:tcPr>
+          <w:p>
+            <w:pPr>
+              <w:spacing w:line="240" w:lineRule="auto"/>
+            </w:pPr>
+            <w:r>
+              <w:t>Tester name:</w:t>
+            </w:r>
+          </w:p>
+          <w:tbl>
+            <w:tblPr>
+              <w:tblStyle w:val="TableGrid"/>
+              <w:tblW w:w="0" w:type="auto"/>
+              <w:tblLook w:val="04A0" w:firstRow="1" w:lastRow="0" w:firstColumn="1" w:lastColumn="0" w:noHBand="0" w:noVBand="1"/>
+            </w:tblPr>
+            <w:tblGrid>
+              <w:gridCol w:w="467"/>
+              <w:gridCol w:w="3333"/>
+            </w:tblGrid>
+            <w:tr>
+              <w:tc>
+                <w:tcPr>
+                  <w:tcW w:w="470" w:type="dxa"/>
+                  <w:tcBorders>
+                    <w:top w:val="single" w:sz="4" w:space="0" w:color="auto"/>
+                    <w:left w:val="single" w:sz="4" w:space="0" w:color="auto"/>
+                    <w:bottom w:val="single" w:sz="4" w:space="0" w:color="auto"/>
+                    <w:right w:val="single" w:sz="4" w:space="0" w:color="auto"/>
+                  </w:tcBorders>
+                </w:tcPr>
+                <w:p>
+                  <w:pPr>
+                    <w:spacing w:line="240" w:lineRule="auto"/>
+                  </w:pPr>
+                </w:p>
+              </w:tc>
+              <w:tc>
+                <w:tcPr>
+                  <w:tcW w:w="3361" w:type="dxa"/>
+                  <w:tcBorders>
+                    <w:top w:val="nil"/>
+                    <w:left w:val="single" w:sz="4" w:space="0" w:color="auto"/>
+                    <w:bottom w:val="nil"/>
+                    <w:right w:val="nil"/>
+                  </w:tcBorders>
+                  <w:hideMark/>
+                </w:tcPr>
+                <w:p>
+                  <w:pPr>
+                    <w:spacing w:line="240" w:lineRule="auto"/>
+                  </w:pPr>
+                  <w:r>
+                    <w:t>PASS</w:t>
+                  </w:r>
+                </w:p>
+              </w:tc>
+            </w:tr>
+            <w:tr>
+              <w:tc>
+                <w:tcPr>
+                  <w:tcW w:w="470" w:type="dxa"/>
+                  <w:tcBorders>
+                    <w:top w:val="single" w:sz="4" w:space="0" w:color="auto"/>
+                    <w:left w:val="single" w:sz="4" w:space="0" w:color="auto"/>
+                    <w:bottom w:val="single" w:sz="4" w:space="0" w:color="auto"/>
+                    <w:right w:val="single" w:sz="4" w:space="0" w:color="auto"/>
+                  </w:tcBorders>
+                </w:tcPr>
+                <w:p>
+                  <w:pPr>
+                    <w:spacing w:line="240" w:lineRule="auto"/>
+                  </w:pPr>
+                </w:p>
+              </w:tc>
+              <w:tc>
+                <w:tcPr>
+                  <w:tcW w:w="3361" w:type="dxa"/>
+                  <w:tcBorders>
+                    <w:top w:val="nil"/>
+                    <w:left w:val="single" w:sz="4" w:space="0" w:color="auto"/>
+                    <w:bottom w:val="nil"/>
+                    <w:right w:val="nil"/>
+                  </w:tcBorders>
+                  <w:hideMark/>
+                </w:tcPr>
+                <w:p>
+                  <w:pPr>
+                    <w:spacing w:line="240" w:lineRule="auto"/>
+                  </w:pPr>
+                  <w:r>
+                    <w:t>FAIL</w:t>
+                  </w:r>
+                </w:p>
+              </w:tc>
+            </w:tr>
+          </w:tbl>
+          <w:p>
+            <w:pPr>
+              <w:spacing w:line="240" w:lineRule="auto"/>
+            </w:pPr>
+            <w:r>
+              <w:t>Observations:</w:t>
+            </w:r>
+          </w:p>
+        </w:tc>
+      </w:tr>
+      <w:tr>
+        <w:tc>
+          <w:tcPr>
+            <w:tcW w:w="691" w:type="dxa"/>
+            <w:tcBorders>
+              <w:top w:val="single" w:sz="4" w:space="0" w:color="auto"/>
+              <w:left w:val="single" w:sz="4" w:space="0" w:color="auto"/>
+              <w:bottom w:val="single" w:sz="4" w:space="0" w:color="auto"/>
+              <w:right w:val="single" w:sz="4" w:space="0" w:color="auto"/>
+            </w:tcBorders>
+          </w:tcPr>
+          <w:p>
+            <w:pPr>
+              <w:spacing w:line="240" w:lineRule="auto"/>
+            </w:pPr>
+            <w:r>
+              <w:t>1.1</w:t>
+            </w:r>
+          </w:p>
+        </w:tc>
+        <w:tc>
+          <w:tcPr>
+            <w:tcW w:w="2395" w:type="dxa"/>
+            <w:tcBorders>
+              <w:top w:val="single" w:sz="4" w:space="0" w:color="auto"/>
+              <w:left w:val="single" w:sz="4" w:space="0" w:color="auto"/>
+              <w:bottom w:val="single" w:sz="4" w:space="0" w:color="auto"/>
+              <w:right w:val="single" w:sz="4" w:space="0" w:color="auto"/>
+            </w:tcBorders>
+          </w:tcPr>
+          <w:p>
+            <w:pPr>
+              <w:spacing w:line="240" w:lineRule="auto"/>
+            </w:pPr>
+            <w:r>
+              <w:t xml:space="preserve">Date is accurate </w:t>
+            </w:r>
+            <w:proofErr w:type="gramStart"/>
+            <w:r>
+              <w:t>and  correct</w:t>
+            </w:r>
+            <w:proofErr w:type="gramEnd"/>
+            <w:r>
+              <w:t xml:space="preserve"> </w:t>
+            </w:r>
+          </w:p>
+        </w:tc>
+        <w:tc>
+          <w:tcPr>
+            <w:tcW w:w="2543" w:type="dxa"/>
+            <w:tcBorders>
+              <w:top w:val="single" w:sz="4" w:space="0" w:color="auto"/>
+              <w:left w:val="single" w:sz="4" w:space="0" w:color="auto"/>
+              <w:bottom w:val="single" w:sz="4" w:space="0" w:color="auto"/>
+              <w:right w:val="single" w:sz="4" w:space="0" w:color="auto"/>
+            </w:tcBorders>
+          </w:tcPr>
+          <w:p>
+            <w:pPr>
+              <w:pStyle w:val="ListParagraph"/>
+              <w:numPr>
+                <w:ilvl w:val="0"/>
+                <w:numId w:val="16"/>
+              </w:numPr>
+              <w:spacing w:line="240" w:lineRule="auto"/>
+            </w:pPr>
+            <w:r>
+              <w:t xml:space="preserve">User clicks the “Study Planner” </w:t>
+            </w:r>
+            <w:proofErr w:type="gramStart"/>
+            <w:r>
+              <w:t>button</w:t>
+            </w:r>
+            <w:proofErr w:type="gramEnd"/>
+          </w:p>
+          <w:p>
+            <w:pPr>
+              <w:pStyle w:val="ListParagraph"/>
+              <w:numPr>
+                <w:ilvl w:val="0"/>
+                <w:numId w:val="16"/>
+              </w:numPr>
+              <w:spacing w:line="240" w:lineRule="auto"/>
+            </w:pPr>
+            <w:r>
+              <w:t>Compare the date with your computer/phone date</w:t>
+            </w:r>
+          </w:p>
+        </w:tc>
+        <w:tc>
+          <w:tcPr>
+            <w:tcW w:w="4704" w:type="dxa"/>
+            <w:tcBorders>
+              <w:top w:val="single" w:sz="4" w:space="0" w:color="auto"/>
+              <w:left w:val="single" w:sz="4" w:space="0" w:color="auto"/>
+              <w:bottom w:val="single" w:sz="4" w:space="0" w:color="auto"/>
+              <w:right w:val="single" w:sz="4" w:space="0" w:color="auto"/>
+            </w:tcBorders>
+          </w:tcPr>
+          <w:p>
+            <w:pPr>
+              <w:pStyle w:val="ListParagraph"/>
+              <w:numPr>
+                <w:ilvl w:val="0"/>
+                <w:numId w:val="18"/>
+              </w:numPr>
+              <w:spacing w:line="240" w:lineRule="auto"/>
+            </w:pPr>
+            <w:r>
+              <w:t xml:space="preserve">The date should be the same as your system date </w:t>
+            </w:r>
+          </w:p>
+        </w:tc>
+        <w:tc>
+          <w:tcPr>
+            <w:tcW w:w="4057" w:type="dxa"/>
+            <w:tcBorders>
+              <w:top w:val="single" w:sz="4" w:space="0" w:color="auto"/>
+              <w:left w:val="single" w:sz="4" w:space="0" w:color="auto"/>
+              <w:bottom w:val="single" w:sz="4" w:space="0" w:color="auto"/>
+              <w:right w:val="single" w:sz="4" w:space="0" w:color="auto"/>
+            </w:tcBorders>
+            <w:hideMark/>
+          </w:tcPr>
+          <w:p>
+            <w:pPr>
+              <w:spacing w:line="240" w:lineRule="auto"/>
+            </w:pPr>
+            <w:r>
+              <w:t>Tester name:</w:t>
+            </w:r>
+          </w:p>
+          <w:tbl>
+            <w:tblPr>
+              <w:tblStyle w:val="TableGrid"/>
+              <w:tblW w:w="0" w:type="auto"/>
+              <w:tblLook w:val="04A0" w:firstRow="1" w:lastRow="0" w:firstColumn="1" w:lastColumn="0" w:noHBand="0" w:noVBand="1"/>
+            </w:tblPr>
+            <w:tblGrid>
+              <w:gridCol w:w="467"/>
+              <w:gridCol w:w="3333"/>
+            </w:tblGrid>
+            <w:tr>
+              <w:tc>
+                <w:tcPr>
+                  <w:tcW w:w="470" w:type="dxa"/>
+                  <w:tcBorders>
+                    <w:top w:val="single" w:sz="4" w:space="0" w:color="auto"/>
+                    <w:left w:val="single" w:sz="4" w:space="0" w:color="auto"/>
+                    <w:bottom w:val="single" w:sz="4" w:space="0" w:color="auto"/>
+                    <w:right w:val="single" w:sz="4" w:space="0" w:color="auto"/>
+                  </w:tcBorders>
+                </w:tcPr>
+                <w:p>
+                  <w:pPr>
+                    <w:spacing w:line="240" w:lineRule="auto"/>
+                  </w:pPr>
+                </w:p>
+              </w:tc>
+              <w:tc>
+                <w:tcPr>
+                  <w:tcW w:w="3361" w:type="dxa"/>
+                  <w:tcBorders>
+                    <w:top w:val="nil"/>
+                    <w:left w:val="single" w:sz="4" w:space="0" w:color="auto"/>
+                    <w:bottom w:val="nil"/>
+                    <w:right w:val="nil"/>
+                  </w:tcBorders>
+                  <w:hideMark/>
+                </w:tcPr>
+                <w:p>
+                  <w:pPr>
+                    <w:spacing w:line="240" w:lineRule="auto"/>
+                  </w:pPr>
+                  <w:r>
+                    <w:t>PASS</w:t>
+                  </w:r>
+                </w:p>
+              </w:tc>
+            </w:tr>
+            <w:tr>
+              <w:tc>
+                <w:tcPr>
+                  <w:tcW w:w="470" w:type="dxa"/>
+                  <w:tcBorders>
+                    <w:top w:val="single" w:sz="4" w:space="0" w:color="auto"/>
+                    <w:left w:val="single" w:sz="4" w:space="0" w:color="auto"/>
+                    <w:bottom w:val="single" w:sz="4" w:space="0" w:color="auto"/>
+                    <w:right w:val="single" w:sz="4" w:space="0" w:color="auto"/>
+                  </w:tcBorders>
+                </w:tcPr>
+                <w:p>
+                  <w:pPr>
+                    <w:spacing w:line="240" w:lineRule="auto"/>
+                  </w:pPr>
+                </w:p>
+              </w:tc>
+              <w:tc>
+                <w:tcPr>
+                  <w:tcW w:w="3361" w:type="dxa"/>
+                  <w:tcBorders>
+                    <w:top w:val="nil"/>
+                    <w:left w:val="single" w:sz="4" w:space="0" w:color="auto"/>
+                    <w:bottom w:val="nil"/>
+                    <w:right w:val="nil"/>
+                  </w:tcBorders>
+                  <w:hideMark/>
+                </w:tcPr>
+                <w:p>
+                  <w:pPr>
+                    <w:spacing w:line="240" w:lineRule="auto"/>
+                  </w:pPr>
+                  <w:r>
+                    <w:t>FAIL</w:t>
+                  </w:r>
+                </w:p>
+              </w:tc>
+            </w:tr>
+          </w:tbl>
+          <w:p>
+            <w:pPr>
+              <w:spacing w:line="240" w:lineRule="auto"/>
+            </w:pPr>
+            <w:r>
+              <w:t>Observations:</w:t>
+            </w:r>
+          </w:p>
+        </w:tc>
+      </w:tr>
+      <w:tr>
+        <w:tc>
+          <w:tcPr>
+            <w:tcW w:w="691" w:type="dxa"/>
+            <w:tcBorders>
+              <w:top w:val="single" w:sz="4" w:space="0" w:color="auto"/>
+              <w:left w:val="single" w:sz="4" w:space="0" w:color="auto"/>
+              <w:bottom w:val="single" w:sz="4" w:space="0" w:color="auto"/>
+              <w:right w:val="single" w:sz="4" w:space="0" w:color="auto"/>
+            </w:tcBorders>
+          </w:tcPr>
+          <w:p>
+            <w:pPr>
+              <w:spacing w:line="240" w:lineRule="auto"/>
+            </w:pPr>
+            <w:r>
+              <w:t xml:space="preserve">1.2 </w:t>
+            </w:r>
+          </w:p>
+        </w:tc>
+        <w:tc>
+          <w:tcPr>
+            <w:tcW w:w="2395" w:type="dxa"/>
+            <w:tcBorders>
+              <w:top w:val="single" w:sz="4" w:space="0" w:color="auto"/>
+              <w:left w:val="single" w:sz="4" w:space="0" w:color="auto"/>
+              <w:bottom w:val="single" w:sz="4" w:space="0" w:color="auto"/>
+              <w:right w:val="single" w:sz="4" w:space="0" w:color="auto"/>
+            </w:tcBorders>
+          </w:tcPr>
+          <w:p>
+            <w:pPr>
+              <w:spacing w:line="240" w:lineRule="auto"/>
+            </w:pPr>
+            <w:r>
+              <w:t xml:space="preserve">Clock is accurate and correct </w:t>
+            </w:r>
+          </w:p>
+        </w:tc>
+        <w:tc>
+          <w:tcPr>
+            <w:tcW w:w="2543" w:type="dxa"/>
+            <w:tcBorders>
+              <w:top w:val="single" w:sz="4" w:space="0" w:color="auto"/>
+              <w:left w:val="single" w:sz="4" w:space="0" w:color="auto"/>
+              <w:bottom w:val="single" w:sz="4" w:space="0" w:color="auto"/>
+              <w:right w:val="single" w:sz="4" w:space="0" w:color="auto"/>
+            </w:tcBorders>
+          </w:tcPr>
+          <w:p>
+            <w:pPr>
+              <w:pStyle w:val="ListParagraph"/>
+              <w:numPr>
+                <w:ilvl w:val="0"/>
+                <w:numId w:val="20"/>
+              </w:numPr>
+              <w:spacing w:line="240" w:lineRule="auto"/>
+            </w:pPr>
+            <w:r>
+              <w:t>User clicks the “</w:t>
+            </w:r>
+            <w:r>
+              <w:t>Study Timer</w:t>
+            </w:r>
+            <w:r>
+              <w:t xml:space="preserve">” </w:t>
+            </w:r>
+            <w:proofErr w:type="gramStart"/>
+            <w:r>
+              <w:t>button</w:t>
+            </w:r>
+            <w:proofErr w:type="gramEnd"/>
+          </w:p>
+          <w:p>
+            <w:pPr>
+              <w:pStyle w:val="ListParagraph"/>
+              <w:numPr>
+                <w:ilvl w:val="0"/>
+                <w:numId w:val="20"/>
+              </w:numPr>
+              <w:spacing w:line="240" w:lineRule="auto"/>
+            </w:pPr>
+            <w:r>
+              <w:t>Compare the date with your computer/phone date</w:t>
+            </w:r>
+          </w:p>
+        </w:tc>
+        <w:tc>
+          <w:tcPr>
+            <w:tcW w:w="4704" w:type="dxa"/>
+            <w:tcBorders>
+              <w:top w:val="single" w:sz="4" w:space="0" w:color="auto"/>
+              <w:left w:val="single" w:sz="4" w:space="0" w:color="auto"/>
+              <w:bottom w:val="single" w:sz="4" w:space="0" w:color="auto"/>
+              <w:right w:val="single" w:sz="4" w:space="0" w:color="auto"/>
+            </w:tcBorders>
+          </w:tcPr>
+          <w:p>
+            <w:pPr>
+              <w:pStyle w:val="ListParagraph"/>
+              <w:numPr>
+                <w:ilvl w:val="0"/>
+                <w:numId w:val="21"/>
+              </w:numPr>
+              <w:spacing w:line="240" w:lineRule="auto"/>
+            </w:pPr>
+            <w:r>
+              <w:t xml:space="preserve">The time should the same as your system date </w:t>
+            </w:r>
+          </w:p>
+        </w:tc>
+        <w:tc>
+          <w:tcPr>
+            <w:tcW w:w="4057" w:type="dxa"/>
+            <w:tcBorders>
+              <w:top w:val="single" w:sz="4" w:space="0" w:color="auto"/>
+              <w:left w:val="single" w:sz="4" w:space="0" w:color="auto"/>
+              <w:bottom w:val="single" w:sz="4" w:space="0" w:color="auto"/>
+              <w:right w:val="single" w:sz="4" w:space="0" w:color="auto"/>
+            </w:tcBorders>
+            <w:hideMark/>
+          </w:tcPr>
+          <w:p>
+            <w:pPr>
+              <w:spacing w:line="240" w:lineRule="auto"/>
+            </w:pPr>
+            <w:r>
+              <w:t>Tester name:</w:t>
+            </w:r>
+          </w:p>
+          <w:tbl>
+            <w:tblPr>
+              <w:tblStyle w:val="TableGrid"/>
+              <w:tblW w:w="0" w:type="auto"/>
+              <w:tblLook w:val="04A0" w:firstRow="1" w:lastRow="0" w:firstColumn="1" w:lastColumn="0" w:noHBand="0" w:noVBand="1"/>
+            </w:tblPr>
+            <w:tblGrid>
+              <w:gridCol w:w="467"/>
+              <w:gridCol w:w="3333"/>
+            </w:tblGrid>
+            <w:tr>
+              <w:tc>
+                <w:tcPr>
+                  <w:tcW w:w="470" w:type="dxa"/>
+                  <w:tcBorders>
+                    <w:top w:val="single" w:sz="4" w:space="0" w:color="auto"/>
+                    <w:left w:val="single" w:sz="4" w:space="0" w:color="auto"/>
+                    <w:bottom w:val="single" w:sz="4" w:space="0" w:color="auto"/>
+                    <w:right w:val="single" w:sz="4" w:space="0" w:color="auto"/>
+                  </w:tcBorders>
+                </w:tcPr>
+                <w:p>
+                  <w:pPr>
+                    <w:spacing w:line="240" w:lineRule="auto"/>
+                  </w:pPr>
+                </w:p>
+              </w:tc>
+              <w:tc>
+                <w:tcPr>
+                  <w:tcW w:w="3361" w:type="dxa"/>
+                  <w:tcBorders>
+                    <w:top w:val="nil"/>
+                    <w:left w:val="single" w:sz="4" w:space="0" w:color="auto"/>
+                    <w:bottom w:val="nil"/>
+                    <w:right w:val="nil"/>
+                  </w:tcBorders>
+                  <w:hideMark/>
+                </w:tcPr>
+                <w:p>
+                  <w:pPr>
+                    <w:spacing w:line="240" w:lineRule="auto"/>
+                  </w:pPr>
+                  <w:r>
+                    <w:t>PASS</w:t>
+                  </w:r>
+                </w:p>
+              </w:tc>
+            </w:tr>
+            <w:tr>
+              <w:tc>
+                <w:tcPr>
+                  <w:tcW w:w="470" w:type="dxa"/>
+                  <w:tcBorders>
+                    <w:top w:val="single" w:sz="4" w:space="0" w:color="auto"/>
+                    <w:left w:val="single" w:sz="4" w:space="0" w:color="auto"/>
+                    <w:bottom w:val="single" w:sz="4" w:space="0" w:color="auto"/>
+                    <w:right w:val="single" w:sz="4" w:space="0" w:color="auto"/>
+                  </w:tcBorders>
+                </w:tcPr>
+                <w:p>
+                  <w:pPr>
+                    <w:spacing w:line="240" w:lineRule="auto"/>
+                  </w:pPr>
+                </w:p>
+              </w:tc>
+              <w:tc>
+                <w:tcPr>
+                  <w:tcW w:w="3361" w:type="dxa"/>
+                  <w:tcBorders>
+                    <w:top w:val="nil"/>
+                    <w:left w:val="single" w:sz="4" w:space="0" w:color="auto"/>
+                    <w:bottom w:val="nil"/>
+                    <w:right w:val="nil"/>
+                  </w:tcBorders>
+                  <w:hideMark/>
+                </w:tcPr>
+                <w:p>
+                  <w:pPr>
+                    <w:spacing w:line="240" w:lineRule="auto"/>
+                  </w:pPr>
+                  <w:r>
+                    <w:t>FAIL</w:t>
+                  </w:r>
+                </w:p>
+              </w:tc>
+            </w:tr>
+          </w:tbl>
+          <w:p>
+            <w:pPr>
+              <w:spacing w:line="240" w:lineRule="auto"/>
+            </w:pPr>
+            <w:r>
+              <w:t>Observations:</w:t>
+            </w:r>
+          </w:p>
+        </w:tc>
+      </w:tr>
+    </w:tbl>
+    <w:p>
+      <w:r>
+        <w:t>Tip: Write step-by-step, detailed but concise instructions on how to test the feature.</w:t>
+      </w:r>
+    </w:p>
+    <w:p/>
+    <w:p>
+      <w:r>
+        <w:br w:type="page"/>
+      </w:r>
+    </w:p>
+    <w:p/>
+    <w:p/>
     <w:tbl>
       <w:tblPr>
         <w:tblStyle w:val="TableGrid"/>
@@ -5697,7 +6662,6 @@
           <w:p>
             <w:pPr>
               <w:spacing w:line="240" w:lineRule="auto"/>
-              <w:ind w:left="360"/>
             </w:pPr>
           </w:p>
         </w:tc>
@@ -5714,8 +6678,10 @@
           <w:p>
             <w:pPr>
               <w:spacing w:line="240" w:lineRule="auto"/>
-              <w:ind w:left="360"/>
             </w:pPr>
+            <w:r>
+              <w:t xml:space="preserve"> </w:t>
+            </w:r>
           </w:p>
         </w:tc>
         <w:tc>
@@ -5880,7 +6846,6 @@
           <w:p>
             <w:pPr>
               <w:spacing w:line="240" w:lineRule="auto"/>
-              <w:ind w:left="360"/>
             </w:pPr>
           </w:p>
         </w:tc>
@@ -5897,8 +6862,10 @@
           <w:p>
             <w:pPr>
               <w:spacing w:line="240" w:lineRule="auto"/>
-              <w:ind w:left="360"/>
             </w:pPr>
+            <w:r>
+              <w:t xml:space="preserve"> </w:t>
+            </w:r>
           </w:p>
         </w:tc>
         <w:tc>
@@ -6063,7 +7030,6 @@
           <w:p>
             <w:pPr>
               <w:spacing w:line="240" w:lineRule="auto"/>
-              <w:ind w:left="360"/>
             </w:pPr>
           </w:p>
         </w:tc>
@@ -6080,556 +7046,6 @@
           <w:p>
             <w:pPr>
               <w:spacing w:line="240" w:lineRule="auto"/>
-              <w:ind w:left="360"/>
-            </w:pPr>
-          </w:p>
-        </w:tc>
-        <w:tc>
-          <w:tcPr>
-            <w:tcW w:w="4057" w:type="dxa"/>
-            <w:tcBorders>
-              <w:top w:val="single" w:sz="4" w:space="0" w:color="auto"/>
-              <w:left w:val="single" w:sz="4" w:space="0" w:color="auto"/>
-              <w:bottom w:val="single" w:sz="4" w:space="0" w:color="auto"/>
-              <w:right w:val="single" w:sz="4" w:space="0" w:color="auto"/>
-            </w:tcBorders>
-            <w:hideMark/>
-          </w:tcPr>
-          <w:p>
-            <w:pPr>
-              <w:spacing w:line="240" w:lineRule="auto"/>
-            </w:pPr>
-            <w:r>
-              <w:t>Tester name:</w:t>
-            </w:r>
-          </w:p>
-          <w:tbl>
-            <w:tblPr>
-              <w:tblStyle w:val="TableGrid"/>
-              <w:tblW w:w="0" w:type="auto"/>
-              <w:tblLook w:val="04A0" w:firstRow="1" w:lastRow="0" w:firstColumn="1" w:lastColumn="0" w:noHBand="0" w:noVBand="1"/>
-            </w:tblPr>
-            <w:tblGrid>
-              <w:gridCol w:w="470"/>
-              <w:gridCol w:w="3361"/>
-            </w:tblGrid>
-            <w:tr>
-              <w:tc>
-                <w:tcPr>
-                  <w:tcW w:w="470" w:type="dxa"/>
-                  <w:tcBorders>
-                    <w:top w:val="single" w:sz="4" w:space="0" w:color="auto"/>
-                    <w:left w:val="single" w:sz="4" w:space="0" w:color="auto"/>
-                    <w:bottom w:val="single" w:sz="4" w:space="0" w:color="auto"/>
-                    <w:right w:val="single" w:sz="4" w:space="0" w:color="auto"/>
-                  </w:tcBorders>
-                </w:tcPr>
-                <w:p>
-                  <w:pPr>
-                    <w:spacing w:line="240" w:lineRule="auto"/>
-                  </w:pPr>
-                </w:p>
-              </w:tc>
-              <w:tc>
-                <w:tcPr>
-                  <w:tcW w:w="3361" w:type="dxa"/>
-                  <w:tcBorders>
-                    <w:top w:val="nil"/>
-                    <w:left w:val="single" w:sz="4" w:space="0" w:color="auto"/>
-                    <w:bottom w:val="nil"/>
-                    <w:right w:val="nil"/>
-                  </w:tcBorders>
-                  <w:hideMark/>
-                </w:tcPr>
-                <w:p>
-                  <w:pPr>
-                    <w:spacing w:line="240" w:lineRule="auto"/>
-                  </w:pPr>
-                  <w:r>
-                    <w:t>PASS</w:t>
-                  </w:r>
-                </w:p>
-              </w:tc>
-            </w:tr>
-            <w:tr>
-              <w:tc>
-                <w:tcPr>
-                  <w:tcW w:w="470" w:type="dxa"/>
-                  <w:tcBorders>
-                    <w:top w:val="single" w:sz="4" w:space="0" w:color="auto"/>
-                    <w:left w:val="single" w:sz="4" w:space="0" w:color="auto"/>
-                    <w:bottom w:val="single" w:sz="4" w:space="0" w:color="auto"/>
-                    <w:right w:val="single" w:sz="4" w:space="0" w:color="auto"/>
-                  </w:tcBorders>
-                </w:tcPr>
-                <w:p>
-                  <w:pPr>
-                    <w:spacing w:line="240" w:lineRule="auto"/>
-                  </w:pPr>
-                </w:p>
-              </w:tc>
-              <w:tc>
-                <w:tcPr>
-                  <w:tcW w:w="3361" w:type="dxa"/>
-                  <w:tcBorders>
-                    <w:top w:val="nil"/>
-                    <w:left w:val="single" w:sz="4" w:space="0" w:color="auto"/>
-                    <w:bottom w:val="nil"/>
-                    <w:right w:val="nil"/>
-                  </w:tcBorders>
-                  <w:hideMark/>
-                </w:tcPr>
-                <w:p>
-                  <w:pPr>
-                    <w:spacing w:line="240" w:lineRule="auto"/>
-                  </w:pPr>
-                  <w:r>
-                    <w:t>FAIL</w:t>
-                  </w:r>
-                </w:p>
-              </w:tc>
-            </w:tr>
-          </w:tbl>
-          <w:p>
-            <w:pPr>
-              <w:spacing w:line="240" w:lineRule="auto"/>
-            </w:pPr>
-            <w:r>
-              <w:t>Observations:</w:t>
-            </w:r>
-          </w:p>
-        </w:tc>
-      </w:tr>
-      <w:tr>
-        <w:tc>
-          <w:tcPr>
-            <w:tcW w:w="691" w:type="dxa"/>
-            <w:tcBorders>
-              <w:top w:val="single" w:sz="4" w:space="0" w:color="auto"/>
-              <w:left w:val="single" w:sz="4" w:space="0" w:color="auto"/>
-              <w:bottom w:val="single" w:sz="4" w:space="0" w:color="auto"/>
-              <w:right w:val="single" w:sz="4" w:space="0" w:color="auto"/>
-            </w:tcBorders>
-          </w:tcPr>
-          <w:p>
-            <w:pPr>
-              <w:spacing w:line="240" w:lineRule="auto"/>
-            </w:pPr>
-          </w:p>
-        </w:tc>
-        <w:tc>
-          <w:tcPr>
-            <w:tcW w:w="2395" w:type="dxa"/>
-            <w:tcBorders>
-              <w:top w:val="single" w:sz="4" w:space="0" w:color="auto"/>
-              <w:left w:val="single" w:sz="4" w:space="0" w:color="auto"/>
-              <w:bottom w:val="single" w:sz="4" w:space="0" w:color="auto"/>
-              <w:right w:val="single" w:sz="4" w:space="0" w:color="auto"/>
-            </w:tcBorders>
-          </w:tcPr>
-          <w:p>
-            <w:pPr>
-              <w:spacing w:line="240" w:lineRule="auto"/>
-            </w:pPr>
-          </w:p>
-        </w:tc>
-        <w:tc>
-          <w:tcPr>
-            <w:tcW w:w="2543" w:type="dxa"/>
-            <w:tcBorders>
-              <w:top w:val="single" w:sz="4" w:space="0" w:color="auto"/>
-              <w:left w:val="single" w:sz="4" w:space="0" w:color="auto"/>
-              <w:bottom w:val="single" w:sz="4" w:space="0" w:color="auto"/>
-              <w:right w:val="single" w:sz="4" w:space="0" w:color="auto"/>
-            </w:tcBorders>
-          </w:tcPr>
-          <w:p>
-            <w:pPr>
-              <w:spacing w:line="240" w:lineRule="auto"/>
-              <w:ind w:left="360"/>
-            </w:pPr>
-          </w:p>
-        </w:tc>
-        <w:tc>
-          <w:tcPr>
-            <w:tcW w:w="4704" w:type="dxa"/>
-            <w:tcBorders>
-              <w:top w:val="single" w:sz="4" w:space="0" w:color="auto"/>
-              <w:left w:val="single" w:sz="4" w:space="0" w:color="auto"/>
-              <w:bottom w:val="single" w:sz="4" w:space="0" w:color="auto"/>
-              <w:right w:val="single" w:sz="4" w:space="0" w:color="auto"/>
-            </w:tcBorders>
-          </w:tcPr>
-          <w:p>
-            <w:pPr>
-              <w:spacing w:line="240" w:lineRule="auto"/>
-              <w:ind w:left="360"/>
-            </w:pPr>
-          </w:p>
-        </w:tc>
-        <w:tc>
-          <w:tcPr>
-            <w:tcW w:w="4057" w:type="dxa"/>
-            <w:tcBorders>
-              <w:top w:val="single" w:sz="4" w:space="0" w:color="auto"/>
-              <w:left w:val="single" w:sz="4" w:space="0" w:color="auto"/>
-              <w:bottom w:val="single" w:sz="4" w:space="0" w:color="auto"/>
-              <w:right w:val="single" w:sz="4" w:space="0" w:color="auto"/>
-            </w:tcBorders>
-            <w:hideMark/>
-          </w:tcPr>
-          <w:p>
-            <w:pPr>
-              <w:spacing w:line="240" w:lineRule="auto"/>
-            </w:pPr>
-            <w:r>
-              <w:t>Tester name:</w:t>
-            </w:r>
-          </w:p>
-          <w:tbl>
-            <w:tblPr>
-              <w:tblStyle w:val="TableGrid"/>
-              <w:tblW w:w="0" w:type="auto"/>
-              <w:tblLook w:val="04A0" w:firstRow="1" w:lastRow="0" w:firstColumn="1" w:lastColumn="0" w:noHBand="0" w:noVBand="1"/>
-            </w:tblPr>
-            <w:tblGrid>
-              <w:gridCol w:w="470"/>
-              <w:gridCol w:w="3361"/>
-            </w:tblGrid>
-            <w:tr>
-              <w:tc>
-                <w:tcPr>
-                  <w:tcW w:w="470" w:type="dxa"/>
-                  <w:tcBorders>
-                    <w:top w:val="single" w:sz="4" w:space="0" w:color="auto"/>
-                    <w:left w:val="single" w:sz="4" w:space="0" w:color="auto"/>
-                    <w:bottom w:val="single" w:sz="4" w:space="0" w:color="auto"/>
-                    <w:right w:val="single" w:sz="4" w:space="0" w:color="auto"/>
-                  </w:tcBorders>
-                </w:tcPr>
-                <w:p>
-                  <w:pPr>
-                    <w:spacing w:line="240" w:lineRule="auto"/>
-                  </w:pPr>
-                </w:p>
-              </w:tc>
-              <w:tc>
-                <w:tcPr>
-                  <w:tcW w:w="3361" w:type="dxa"/>
-                  <w:tcBorders>
-                    <w:top w:val="nil"/>
-                    <w:left w:val="single" w:sz="4" w:space="0" w:color="auto"/>
-                    <w:bottom w:val="nil"/>
-                    <w:right w:val="nil"/>
-                  </w:tcBorders>
-                  <w:hideMark/>
-                </w:tcPr>
-                <w:p>
-                  <w:pPr>
-                    <w:spacing w:line="240" w:lineRule="auto"/>
-                  </w:pPr>
-                  <w:r>
-                    <w:t>PASS</w:t>
-                  </w:r>
-                </w:p>
-              </w:tc>
-            </w:tr>
-            <w:tr>
-              <w:tc>
-                <w:tcPr>
-                  <w:tcW w:w="470" w:type="dxa"/>
-                  <w:tcBorders>
-                    <w:top w:val="single" w:sz="4" w:space="0" w:color="auto"/>
-                    <w:left w:val="single" w:sz="4" w:space="0" w:color="auto"/>
-                    <w:bottom w:val="single" w:sz="4" w:space="0" w:color="auto"/>
-                    <w:right w:val="single" w:sz="4" w:space="0" w:color="auto"/>
-                  </w:tcBorders>
-                </w:tcPr>
-                <w:p>
-                  <w:pPr>
-                    <w:spacing w:line="240" w:lineRule="auto"/>
-                  </w:pPr>
-                </w:p>
-              </w:tc>
-              <w:tc>
-                <w:tcPr>
-                  <w:tcW w:w="3361" w:type="dxa"/>
-                  <w:tcBorders>
-                    <w:top w:val="nil"/>
-                    <w:left w:val="single" w:sz="4" w:space="0" w:color="auto"/>
-                    <w:bottom w:val="nil"/>
-                    <w:right w:val="nil"/>
-                  </w:tcBorders>
-                  <w:hideMark/>
-                </w:tcPr>
-                <w:p>
-                  <w:pPr>
-                    <w:spacing w:line="240" w:lineRule="auto"/>
-                  </w:pPr>
-                  <w:r>
-                    <w:t>FAIL</w:t>
-                  </w:r>
-                </w:p>
-              </w:tc>
-            </w:tr>
-          </w:tbl>
-          <w:p>
-            <w:pPr>
-              <w:spacing w:line="240" w:lineRule="auto"/>
-            </w:pPr>
-            <w:r>
-              <w:t>Observations:</w:t>
-            </w:r>
-          </w:p>
-        </w:tc>
-      </w:tr>
-      <w:tr>
-        <w:tc>
-          <w:tcPr>
-            <w:tcW w:w="691" w:type="dxa"/>
-            <w:tcBorders>
-              <w:top w:val="single" w:sz="4" w:space="0" w:color="auto"/>
-              <w:left w:val="single" w:sz="4" w:space="0" w:color="auto"/>
-              <w:bottom w:val="single" w:sz="4" w:space="0" w:color="auto"/>
-              <w:right w:val="single" w:sz="4" w:space="0" w:color="auto"/>
-            </w:tcBorders>
-          </w:tcPr>
-          <w:p>
-            <w:pPr>
-              <w:spacing w:line="240" w:lineRule="auto"/>
-            </w:pPr>
-          </w:p>
-        </w:tc>
-        <w:tc>
-          <w:tcPr>
-            <w:tcW w:w="2395" w:type="dxa"/>
-            <w:tcBorders>
-              <w:top w:val="single" w:sz="4" w:space="0" w:color="auto"/>
-              <w:left w:val="single" w:sz="4" w:space="0" w:color="auto"/>
-              <w:bottom w:val="single" w:sz="4" w:space="0" w:color="auto"/>
-              <w:right w:val="single" w:sz="4" w:space="0" w:color="auto"/>
-            </w:tcBorders>
-          </w:tcPr>
-          <w:p>
-            <w:pPr>
-              <w:spacing w:line="240" w:lineRule="auto"/>
-            </w:pPr>
-          </w:p>
-        </w:tc>
-        <w:tc>
-          <w:tcPr>
-            <w:tcW w:w="2543" w:type="dxa"/>
-            <w:tcBorders>
-              <w:top w:val="single" w:sz="4" w:space="0" w:color="auto"/>
-              <w:left w:val="single" w:sz="4" w:space="0" w:color="auto"/>
-              <w:bottom w:val="single" w:sz="4" w:space="0" w:color="auto"/>
-              <w:right w:val="single" w:sz="4" w:space="0" w:color="auto"/>
-            </w:tcBorders>
-          </w:tcPr>
-          <w:p>
-            <w:pPr>
-              <w:spacing w:line="240" w:lineRule="auto"/>
-              <w:ind w:left="360"/>
-            </w:pPr>
-          </w:p>
-        </w:tc>
-        <w:tc>
-          <w:tcPr>
-            <w:tcW w:w="4704" w:type="dxa"/>
-            <w:tcBorders>
-              <w:top w:val="single" w:sz="4" w:space="0" w:color="auto"/>
-              <w:left w:val="single" w:sz="4" w:space="0" w:color="auto"/>
-              <w:bottom w:val="single" w:sz="4" w:space="0" w:color="auto"/>
-              <w:right w:val="single" w:sz="4" w:space="0" w:color="auto"/>
-            </w:tcBorders>
-          </w:tcPr>
-          <w:p>
-            <w:pPr>
-              <w:spacing w:line="240" w:lineRule="auto"/>
-              <w:ind w:left="360"/>
-            </w:pPr>
-          </w:p>
-        </w:tc>
-        <w:tc>
-          <w:tcPr>
-            <w:tcW w:w="4057" w:type="dxa"/>
-            <w:tcBorders>
-              <w:top w:val="single" w:sz="4" w:space="0" w:color="auto"/>
-              <w:left w:val="single" w:sz="4" w:space="0" w:color="auto"/>
-              <w:bottom w:val="single" w:sz="4" w:space="0" w:color="auto"/>
-              <w:right w:val="single" w:sz="4" w:space="0" w:color="auto"/>
-            </w:tcBorders>
-            <w:hideMark/>
-          </w:tcPr>
-          <w:p>
-            <w:pPr>
-              <w:spacing w:line="240" w:lineRule="auto"/>
-            </w:pPr>
-            <w:r>
-              <w:t>Tester name:</w:t>
-            </w:r>
-          </w:p>
-          <w:tbl>
-            <w:tblPr>
-              <w:tblStyle w:val="TableGrid"/>
-              <w:tblW w:w="0" w:type="auto"/>
-              <w:tblLook w:val="04A0" w:firstRow="1" w:lastRow="0" w:firstColumn="1" w:lastColumn="0" w:noHBand="0" w:noVBand="1"/>
-            </w:tblPr>
-            <w:tblGrid>
-              <w:gridCol w:w="470"/>
-              <w:gridCol w:w="3361"/>
-            </w:tblGrid>
-            <w:tr>
-              <w:tc>
-                <w:tcPr>
-                  <w:tcW w:w="470" w:type="dxa"/>
-                  <w:tcBorders>
-                    <w:top w:val="single" w:sz="4" w:space="0" w:color="auto"/>
-                    <w:left w:val="single" w:sz="4" w:space="0" w:color="auto"/>
-                    <w:bottom w:val="single" w:sz="4" w:space="0" w:color="auto"/>
-                    <w:right w:val="single" w:sz="4" w:space="0" w:color="auto"/>
-                  </w:tcBorders>
-                </w:tcPr>
-                <w:p>
-                  <w:pPr>
-                    <w:spacing w:line="240" w:lineRule="auto"/>
-                  </w:pPr>
-                </w:p>
-              </w:tc>
-              <w:tc>
-                <w:tcPr>
-                  <w:tcW w:w="3361" w:type="dxa"/>
-                  <w:tcBorders>
-                    <w:top w:val="nil"/>
-                    <w:left w:val="single" w:sz="4" w:space="0" w:color="auto"/>
-                    <w:bottom w:val="nil"/>
-                    <w:right w:val="nil"/>
-                  </w:tcBorders>
-                  <w:hideMark/>
-                </w:tcPr>
-                <w:p>
-                  <w:pPr>
-                    <w:spacing w:line="240" w:lineRule="auto"/>
-                  </w:pPr>
-                  <w:r>
-                    <w:t>PASS</w:t>
-                  </w:r>
-                </w:p>
-              </w:tc>
-            </w:tr>
-            <w:tr>
-              <w:tc>
-                <w:tcPr>
-                  <w:tcW w:w="470" w:type="dxa"/>
-                  <w:tcBorders>
-                    <w:top w:val="single" w:sz="4" w:space="0" w:color="auto"/>
-                    <w:left w:val="single" w:sz="4" w:space="0" w:color="auto"/>
-                    <w:bottom w:val="single" w:sz="4" w:space="0" w:color="auto"/>
-                    <w:right w:val="single" w:sz="4" w:space="0" w:color="auto"/>
-                  </w:tcBorders>
-                </w:tcPr>
-                <w:p>
-                  <w:pPr>
-                    <w:spacing w:line="240" w:lineRule="auto"/>
-                  </w:pPr>
-                </w:p>
-              </w:tc>
-              <w:tc>
-                <w:tcPr>
-                  <w:tcW w:w="3361" w:type="dxa"/>
-                  <w:tcBorders>
-                    <w:top w:val="nil"/>
-                    <w:left w:val="single" w:sz="4" w:space="0" w:color="auto"/>
-                    <w:bottom w:val="nil"/>
-                    <w:right w:val="nil"/>
-                  </w:tcBorders>
-                  <w:hideMark/>
-                </w:tcPr>
-                <w:p>
-                  <w:pPr>
-                    <w:spacing w:line="240" w:lineRule="auto"/>
-                  </w:pPr>
-                  <w:r>
-                    <w:t>FAIL</w:t>
-                  </w:r>
-                </w:p>
-              </w:tc>
-            </w:tr>
-          </w:tbl>
-          <w:p>
-            <w:pPr>
-              <w:spacing w:line="240" w:lineRule="auto"/>
-            </w:pPr>
-            <w:r>
-              <w:t>Observations:</w:t>
-            </w:r>
-          </w:p>
-        </w:tc>
-      </w:tr>
-      <w:tr>
-        <w:tc>
-          <w:tcPr>
-            <w:tcW w:w="691" w:type="dxa"/>
-            <w:tcBorders>
-              <w:top w:val="single" w:sz="4" w:space="0" w:color="auto"/>
-              <w:left w:val="single" w:sz="4" w:space="0" w:color="auto"/>
-              <w:bottom w:val="single" w:sz="4" w:space="0" w:color="auto"/>
-              <w:right w:val="single" w:sz="4" w:space="0" w:color="auto"/>
-            </w:tcBorders>
-          </w:tcPr>
-          <w:p>
-            <w:pPr>
-              <w:spacing w:line="240" w:lineRule="auto"/>
-            </w:pPr>
-          </w:p>
-        </w:tc>
-        <w:tc>
-          <w:tcPr>
-            <w:tcW w:w="2395" w:type="dxa"/>
-            <w:tcBorders>
-              <w:top w:val="single" w:sz="4" w:space="0" w:color="auto"/>
-              <w:left w:val="single" w:sz="4" w:space="0" w:color="auto"/>
-              <w:bottom w:val="single" w:sz="4" w:space="0" w:color="auto"/>
-              <w:right w:val="single" w:sz="4" w:space="0" w:color="auto"/>
-            </w:tcBorders>
-          </w:tcPr>
-          <w:p>
-            <w:pPr>
-              <w:spacing w:line="240" w:lineRule="auto"/>
-            </w:pPr>
-          </w:p>
-        </w:tc>
-        <w:tc>
-          <w:tcPr>
-            <w:tcW w:w="2543" w:type="dxa"/>
-            <w:tcBorders>
-              <w:top w:val="single" w:sz="4" w:space="0" w:color="auto"/>
-              <w:left w:val="single" w:sz="4" w:space="0" w:color="auto"/>
-              <w:bottom w:val="single" w:sz="4" w:space="0" w:color="auto"/>
-              <w:right w:val="single" w:sz="4" w:space="0" w:color="auto"/>
-            </w:tcBorders>
-          </w:tcPr>
-          <w:p>
-            <w:pPr>
-              <w:spacing w:line="240" w:lineRule="auto"/>
-              <w:ind w:left="360"/>
-            </w:pPr>
-          </w:p>
-        </w:tc>
-        <w:tc>
-          <w:tcPr>
-            <w:tcW w:w="4704" w:type="dxa"/>
-            <w:tcBorders>
-              <w:top w:val="single" w:sz="4" w:space="0" w:color="auto"/>
-              <w:left w:val="single" w:sz="4" w:space="0" w:color="auto"/>
-              <w:bottom w:val="single" w:sz="4" w:space="0" w:color="auto"/>
-              <w:right w:val="single" w:sz="4" w:space="0" w:color="auto"/>
-            </w:tcBorders>
-          </w:tcPr>
-          <w:p>
-            <w:pPr>
-              <w:spacing w:line="240" w:lineRule="auto"/>
-              <w:ind w:left="360"/>
             </w:pPr>
           </w:p>
         </w:tc>
@@ -6750,23 +7166,20 @@
         </w:tc>
       </w:tr>
     </w:tbl>
-    <w:p>
-      <w:r>
-        <w:t>Tip: Write step-by-step, detailed but concise instructions on how to test the feature.</w:t>
-      </w:r>
-    </w:p>
     <w:p/>
-    <w:p>
-      <w:r>
-        <w:br w:type="page"/>
-      </w:r>
-    </w:p>
+    <w:p/>
+    <w:p/>
+    <w:p/>
+    <w:p/>
+    <w:p/>
+    <w:p/>
+    <w:p/>
+    <w:p/>
     <w:p>
       <w:r>
         <w:rPr>
           <w:noProof/>
         </w:rPr>
-        <w:lastRenderedPageBreak/>
         <mc:AlternateContent>
           <mc:Choice Requires="wps">
             <w:drawing>
@@ -11149,6 +11562,95 @@
 <file path=word/numbering.xml><?xml version="1.0" encoding="utf-8"?>
 <w:numbering xmlns:wpc="http://schemas.microsoft.com/office/word/2010/wordprocessingCanvas" xmlns:cx="http://schemas.microsoft.com/office/drawing/2014/chartex" xmlns:cx1="http://schemas.microsoft.com/office/drawing/2015/9/8/chartex" xmlns:cx2="http://schemas.microsoft.com/office/drawing/2015/10/21/chartex" xmlns:cx3="http://schemas.microsoft.com/office/drawing/2016/5/9/chartex" xmlns:cx4="http://schemas.microsoft.com/office/drawing/2016/5/10/chartex" xmlns:cx5="http://schemas.microsoft.com/office/drawing/2016/5/11/chartex" xmlns:cx6="http://schemas.microsoft.com/office/drawing/2016/5/12/chartex" xmlns:cx7="http://schemas.microsoft.com/office/drawing/2016/5/13/chartex" xmlns:cx8="http://schemas.microsoft.com/office/drawing/2016/5/14/chartex" xmlns:mc="http://schemas.openxmlformats.org/markup-compatibility/2006" xmlns:aink="http://schemas.microsoft.com/office/drawing/2016/ink" xmlns:am3d="http://schemas.microsoft.com/office/drawing/2017/model3d" xmlns:o="urn:schemas-microsoft-com:office:office" xmlns:oel="http://schemas.microsoft.com/office/2019/extlst" xmlns:r="http://schemas.openxmlformats.org/officeDocument/2006/relationships" xmlns:m="http://schemas.openxmlformats.org/officeDocument/2006/math" xmlns:v="urn:schemas-microsoft-com:vml" xmlns:wp14="http://schemas.microsoft.com/office/word/2010/wordprocessingDrawing" xmlns:wp="http://schemas.openxmlformats.org/drawingml/2006/wordprocessingDrawing" xmlns:w10="urn:schemas-microsoft-com:office:word" xmlns:w="http://schemas.openxmlformats.org/wordprocessingml/2006/main" xmlns:w14="http://schemas.microsoft.com/office/word/2010/wordml" xmlns:w15="http://schemas.microsoft.com/office/word/2012/wordml" xmlns:w16cex="http://schemas.microsoft.com/office/word/2018/wordml/cex" xmlns:w16cid="http://schemas.microsoft.com/office/word/2016/wordml/cid" xmlns:w16="http://schemas.microsoft.com/office/word/2018/wordml" xmlns:w16sdtdh="http://schemas.microsoft.com/office/word/2020/wordml/sdtdatahash" xmlns:w16se="http://schemas.microsoft.com/office/word/2015/wordml/symex" xmlns:wpg="http://schemas.microsoft.com/office/word/2010/wordprocessingGroup" xmlns:wpi="http://schemas.microsoft.com/office/word/2010/wordprocessingInk" xmlns:wne="http://schemas.microsoft.com/office/word/2006/wordml" xmlns:wps="http://schemas.microsoft.com/office/word/2010/wordprocessingShape" mc:Ignorable="w14 w15 w16se w16cid w16 w16cex w16sdtdh wp14">
   <w:abstractNum w:abstractNumId="0" w15:restartNumberingAfterBreak="0">
+    <w:nsid w:val="0DD135CA"/>
+    <w:multiLevelType w:val="hybridMultilevel"/>
+    <w:tmpl w:val="F034ACE4"/>
+    <w:lvl w:ilvl="0" w:tplc="0C09000F">
+      <w:start w:val="1"/>
+      <w:numFmt w:val="decimal"/>
+      <w:lvlText w:val="%1."/>
+      <w:lvlJc w:val="left"/>
+      <w:pPr>
+        <w:ind w:left="720" w:hanging="360"/>
+      </w:pPr>
+      <w:rPr>
+        <w:rFonts w:hint="default"/>
+      </w:rPr>
+    </w:lvl>
+    <w:lvl w:ilvl="1" w:tplc="0C090019" w:tentative="1">
+      <w:start w:val="1"/>
+      <w:numFmt w:val="lowerLetter"/>
+      <w:lvlText w:val="%2."/>
+      <w:lvlJc w:val="left"/>
+      <w:pPr>
+        <w:ind w:left="1440" w:hanging="360"/>
+      </w:pPr>
+    </w:lvl>
+    <w:lvl w:ilvl="2" w:tplc="0C09001B" w:tentative="1">
+      <w:start w:val="1"/>
+      <w:numFmt w:val="lowerRoman"/>
+      <w:lvlText w:val="%3."/>
+      <w:lvlJc w:val="right"/>
+      <w:pPr>
+        <w:ind w:left="2160" w:hanging="180"/>
+      </w:pPr>
+    </w:lvl>
+    <w:lvl w:ilvl="3" w:tplc="0C09000F" w:tentative="1">
+      <w:start w:val="1"/>
+      <w:numFmt w:val="decimal"/>
+      <w:lvlText w:val="%4."/>
+      <w:lvlJc w:val="left"/>
+      <w:pPr>
+        <w:ind w:left="2880" w:hanging="360"/>
+      </w:pPr>
+    </w:lvl>
+    <w:lvl w:ilvl="4" w:tplc="0C090019" w:tentative="1">
+      <w:start w:val="1"/>
+      <w:numFmt w:val="lowerLetter"/>
+      <w:lvlText w:val="%5."/>
+      <w:lvlJc w:val="left"/>
+      <w:pPr>
+        <w:ind w:left="3600" w:hanging="360"/>
+      </w:pPr>
+    </w:lvl>
+    <w:lvl w:ilvl="5" w:tplc="0C09001B" w:tentative="1">
+      <w:start w:val="1"/>
+      <w:numFmt w:val="lowerRoman"/>
+      <w:lvlText w:val="%6."/>
+      <w:lvlJc w:val="right"/>
+      <w:pPr>
+        <w:ind w:left="4320" w:hanging="180"/>
+      </w:pPr>
+    </w:lvl>
+    <w:lvl w:ilvl="6" w:tplc="0C09000F" w:tentative="1">
+      <w:start w:val="1"/>
+      <w:numFmt w:val="decimal"/>
+      <w:lvlText w:val="%7."/>
+      <w:lvlJc w:val="left"/>
+      <w:pPr>
+        <w:ind w:left="5040" w:hanging="360"/>
+      </w:pPr>
+    </w:lvl>
+    <w:lvl w:ilvl="7" w:tplc="0C090019" w:tentative="1">
+      <w:start w:val="1"/>
+      <w:numFmt w:val="lowerLetter"/>
+      <w:lvlText w:val="%8."/>
+      <w:lvlJc w:val="left"/>
+      <w:pPr>
+        <w:ind w:left="5760" w:hanging="360"/>
+      </w:pPr>
+    </w:lvl>
+    <w:lvl w:ilvl="8" w:tplc="0C09001B" w:tentative="1">
+      <w:start w:val="1"/>
+      <w:numFmt w:val="lowerRoman"/>
+      <w:lvlText w:val="%9."/>
+      <w:lvlJc w:val="right"/>
+      <w:pPr>
+        <w:ind w:left="6480" w:hanging="180"/>
+      </w:pPr>
+    </w:lvl>
+  </w:abstractNum>
+  <w:abstractNum w:abstractNumId="1" w15:restartNumberingAfterBreak="0">
     <w:nsid w:val="0E8B2BA2"/>
     <w:multiLevelType w:val="multilevel"/>
     <w:tmpl w:val="28D60220"/>
@@ -11261,7 +11763,7 @@
       </w:rPr>
     </w:lvl>
   </w:abstractNum>
-  <w:abstractNum w:abstractNumId="1" w15:restartNumberingAfterBreak="0">
+  <w:abstractNum w:abstractNumId="2" w15:restartNumberingAfterBreak="0">
     <w:nsid w:val="109E421C"/>
     <w:multiLevelType w:val="hybridMultilevel"/>
     <w:tmpl w:val="CDEC5EE8"/>
@@ -11374,7 +11876,96 @@
       </w:rPr>
     </w:lvl>
   </w:abstractNum>
-  <w:abstractNum w:abstractNumId="2" w15:restartNumberingAfterBreak="0">
+  <w:abstractNum w:abstractNumId="3" w15:restartNumberingAfterBreak="0">
+    <w:nsid w:val="243C4BCC"/>
+    <w:multiLevelType w:val="hybridMultilevel"/>
+    <w:tmpl w:val="F9B8C48A"/>
+    <w:lvl w:ilvl="0" w:tplc="0C09000F">
+      <w:start w:val="1"/>
+      <w:numFmt w:val="decimal"/>
+      <w:lvlText w:val="%1."/>
+      <w:lvlJc w:val="left"/>
+      <w:pPr>
+        <w:ind w:left="720" w:hanging="360"/>
+      </w:pPr>
+      <w:rPr>
+        <w:rFonts w:hint="default"/>
+      </w:rPr>
+    </w:lvl>
+    <w:lvl w:ilvl="1" w:tplc="0C090019" w:tentative="1">
+      <w:start w:val="1"/>
+      <w:numFmt w:val="lowerLetter"/>
+      <w:lvlText w:val="%2."/>
+      <w:lvlJc w:val="left"/>
+      <w:pPr>
+        <w:ind w:left="1440" w:hanging="360"/>
+      </w:pPr>
+    </w:lvl>
+    <w:lvl w:ilvl="2" w:tplc="0C09001B" w:tentative="1">
+      <w:start w:val="1"/>
+      <w:numFmt w:val="lowerRoman"/>
+      <w:lvlText w:val="%3."/>
+      <w:lvlJc w:val="right"/>
+      <w:pPr>
+        <w:ind w:left="2160" w:hanging="180"/>
+      </w:pPr>
+    </w:lvl>
+    <w:lvl w:ilvl="3" w:tplc="0C09000F" w:tentative="1">
+      <w:start w:val="1"/>
+      <w:numFmt w:val="decimal"/>
+      <w:lvlText w:val="%4."/>
+      <w:lvlJc w:val="left"/>
+      <w:pPr>
+        <w:ind w:left="2880" w:hanging="360"/>
+      </w:pPr>
+    </w:lvl>
+    <w:lvl w:ilvl="4" w:tplc="0C090019" w:tentative="1">
+      <w:start w:val="1"/>
+      <w:numFmt w:val="lowerLetter"/>
+      <w:lvlText w:val="%5."/>
+      <w:lvlJc w:val="left"/>
+      <w:pPr>
+        <w:ind w:left="3600" w:hanging="360"/>
+      </w:pPr>
+    </w:lvl>
+    <w:lvl w:ilvl="5" w:tplc="0C09001B" w:tentative="1">
+      <w:start w:val="1"/>
+      <w:numFmt w:val="lowerRoman"/>
+      <w:lvlText w:val="%6."/>
+      <w:lvlJc w:val="right"/>
+      <w:pPr>
+        <w:ind w:left="4320" w:hanging="180"/>
+      </w:pPr>
+    </w:lvl>
+    <w:lvl w:ilvl="6" w:tplc="0C09000F" w:tentative="1">
+      <w:start w:val="1"/>
+      <w:numFmt w:val="decimal"/>
+      <w:lvlText w:val="%7."/>
+      <w:lvlJc w:val="left"/>
+      <w:pPr>
+        <w:ind w:left="5040" w:hanging="360"/>
+      </w:pPr>
+    </w:lvl>
+    <w:lvl w:ilvl="7" w:tplc="0C090019" w:tentative="1">
+      <w:start w:val="1"/>
+      <w:numFmt w:val="lowerLetter"/>
+      <w:lvlText w:val="%8."/>
+      <w:lvlJc w:val="left"/>
+      <w:pPr>
+        <w:ind w:left="5760" w:hanging="360"/>
+      </w:pPr>
+    </w:lvl>
+    <w:lvl w:ilvl="8" w:tplc="0C09001B" w:tentative="1">
+      <w:start w:val="1"/>
+      <w:numFmt w:val="lowerRoman"/>
+      <w:lvlText w:val="%9."/>
+      <w:lvlJc w:val="right"/>
+      <w:pPr>
+        <w:ind w:left="6480" w:hanging="180"/>
+      </w:pPr>
+    </w:lvl>
+  </w:abstractNum>
+  <w:abstractNum w:abstractNumId="4" w15:restartNumberingAfterBreak="0">
     <w:nsid w:val="29E3170F"/>
     <w:multiLevelType w:val="hybridMultilevel"/>
     <w:tmpl w:val="99C2549C"/>
@@ -11463,7 +12054,7 @@
       </w:pPr>
     </w:lvl>
   </w:abstractNum>
-  <w:abstractNum w:abstractNumId="3" w15:restartNumberingAfterBreak="0">
+  <w:abstractNum w:abstractNumId="5" w15:restartNumberingAfterBreak="0">
     <w:nsid w:val="2EAA7F0C"/>
     <w:multiLevelType w:val="hybridMultilevel"/>
     <w:tmpl w:val="98F4575A"/>
@@ -11576,7 +12167,96 @@
       </w:rPr>
     </w:lvl>
   </w:abstractNum>
-  <w:abstractNum w:abstractNumId="4" w15:restartNumberingAfterBreak="0">
+  <w:abstractNum w:abstractNumId="6" w15:restartNumberingAfterBreak="0">
+    <w:nsid w:val="37003D12"/>
+    <w:multiLevelType w:val="hybridMultilevel"/>
+    <w:tmpl w:val="999EAC14"/>
+    <w:lvl w:ilvl="0" w:tplc="0C09000F">
+      <w:start w:val="1"/>
+      <w:numFmt w:val="decimal"/>
+      <w:lvlText w:val="%1."/>
+      <w:lvlJc w:val="left"/>
+      <w:pPr>
+        <w:ind w:left="720" w:hanging="360"/>
+      </w:pPr>
+      <w:rPr>
+        <w:rFonts w:hint="default"/>
+      </w:rPr>
+    </w:lvl>
+    <w:lvl w:ilvl="1" w:tplc="0C090019" w:tentative="1">
+      <w:start w:val="1"/>
+      <w:numFmt w:val="lowerLetter"/>
+      <w:lvlText w:val="%2."/>
+      <w:lvlJc w:val="left"/>
+      <w:pPr>
+        <w:ind w:left="1440" w:hanging="360"/>
+      </w:pPr>
+    </w:lvl>
+    <w:lvl w:ilvl="2" w:tplc="0C09001B" w:tentative="1">
+      <w:start w:val="1"/>
+      <w:numFmt w:val="lowerRoman"/>
+      <w:lvlText w:val="%3."/>
+      <w:lvlJc w:val="right"/>
+      <w:pPr>
+        <w:ind w:left="2160" w:hanging="180"/>
+      </w:pPr>
+    </w:lvl>
+    <w:lvl w:ilvl="3" w:tplc="0C09000F" w:tentative="1">
+      <w:start w:val="1"/>
+      <w:numFmt w:val="decimal"/>
+      <w:lvlText w:val="%4."/>
+      <w:lvlJc w:val="left"/>
+      <w:pPr>
+        <w:ind w:left="2880" w:hanging="360"/>
+      </w:pPr>
+    </w:lvl>
+    <w:lvl w:ilvl="4" w:tplc="0C090019" w:tentative="1">
+      <w:start w:val="1"/>
+      <w:numFmt w:val="lowerLetter"/>
+      <w:lvlText w:val="%5."/>
+      <w:lvlJc w:val="left"/>
+      <w:pPr>
+        <w:ind w:left="3600" w:hanging="360"/>
+      </w:pPr>
+    </w:lvl>
+    <w:lvl w:ilvl="5" w:tplc="0C09001B" w:tentative="1">
+      <w:start w:val="1"/>
+      <w:numFmt w:val="lowerRoman"/>
+      <w:lvlText w:val="%6."/>
+      <w:lvlJc w:val="right"/>
+      <w:pPr>
+        <w:ind w:left="4320" w:hanging="180"/>
+      </w:pPr>
+    </w:lvl>
+    <w:lvl w:ilvl="6" w:tplc="0C09000F" w:tentative="1">
+      <w:start w:val="1"/>
+      <w:numFmt w:val="decimal"/>
+      <w:lvlText w:val="%7."/>
+      <w:lvlJc w:val="left"/>
+      <w:pPr>
+        <w:ind w:left="5040" w:hanging="360"/>
+      </w:pPr>
+    </w:lvl>
+    <w:lvl w:ilvl="7" w:tplc="0C090019" w:tentative="1">
+      <w:start w:val="1"/>
+      <w:numFmt w:val="lowerLetter"/>
+      <w:lvlText w:val="%8."/>
+      <w:lvlJc w:val="left"/>
+      <w:pPr>
+        <w:ind w:left="5760" w:hanging="360"/>
+      </w:pPr>
+    </w:lvl>
+    <w:lvl w:ilvl="8" w:tplc="0C09001B" w:tentative="1">
+      <w:start w:val="1"/>
+      <w:numFmt w:val="lowerRoman"/>
+      <w:lvlText w:val="%9."/>
+      <w:lvlJc w:val="right"/>
+      <w:pPr>
+        <w:ind w:left="6480" w:hanging="180"/>
+      </w:pPr>
+    </w:lvl>
+  </w:abstractNum>
+  <w:abstractNum w:abstractNumId="7" w15:restartNumberingAfterBreak="0">
     <w:nsid w:val="3DFB189D"/>
     <w:multiLevelType w:val="hybridMultilevel"/>
     <w:tmpl w:val="A5ECC99A"/>
@@ -11665,7 +12345,96 @@
       </w:pPr>
     </w:lvl>
   </w:abstractNum>
-  <w:abstractNum w:abstractNumId="5" w15:restartNumberingAfterBreak="0">
+  <w:abstractNum w:abstractNumId="8" w15:restartNumberingAfterBreak="0">
+    <w:nsid w:val="3E86569A"/>
+    <w:multiLevelType w:val="hybridMultilevel"/>
+    <w:tmpl w:val="CE9E1C62"/>
+    <w:lvl w:ilvl="0" w:tplc="0C09000F">
+      <w:start w:val="1"/>
+      <w:numFmt w:val="decimal"/>
+      <w:lvlText w:val="%1."/>
+      <w:lvlJc w:val="left"/>
+      <w:pPr>
+        <w:ind w:left="720" w:hanging="360"/>
+      </w:pPr>
+      <w:rPr>
+        <w:rFonts w:hint="default"/>
+      </w:rPr>
+    </w:lvl>
+    <w:lvl w:ilvl="1" w:tplc="0C090019" w:tentative="1">
+      <w:start w:val="1"/>
+      <w:numFmt w:val="lowerLetter"/>
+      <w:lvlText w:val="%2."/>
+      <w:lvlJc w:val="left"/>
+      <w:pPr>
+        <w:ind w:left="1440" w:hanging="360"/>
+      </w:pPr>
+    </w:lvl>
+    <w:lvl w:ilvl="2" w:tplc="0C09001B" w:tentative="1">
+      <w:start w:val="1"/>
+      <w:numFmt w:val="lowerRoman"/>
+      <w:lvlText w:val="%3."/>
+      <w:lvlJc w:val="right"/>
+      <w:pPr>
+        <w:ind w:left="2160" w:hanging="180"/>
+      </w:pPr>
+    </w:lvl>
+    <w:lvl w:ilvl="3" w:tplc="0C09000F" w:tentative="1">
+      <w:start w:val="1"/>
+      <w:numFmt w:val="decimal"/>
+      <w:lvlText w:val="%4."/>
+      <w:lvlJc w:val="left"/>
+      <w:pPr>
+        <w:ind w:left="2880" w:hanging="360"/>
+      </w:pPr>
+    </w:lvl>
+    <w:lvl w:ilvl="4" w:tplc="0C090019" w:tentative="1">
+      <w:start w:val="1"/>
+      <w:numFmt w:val="lowerLetter"/>
+      <w:lvlText w:val="%5."/>
+      <w:lvlJc w:val="left"/>
+      <w:pPr>
+        <w:ind w:left="3600" w:hanging="360"/>
+      </w:pPr>
+    </w:lvl>
+    <w:lvl w:ilvl="5" w:tplc="0C09001B" w:tentative="1">
+      <w:start w:val="1"/>
+      <w:numFmt w:val="lowerRoman"/>
+      <w:lvlText w:val="%6."/>
+      <w:lvlJc w:val="right"/>
+      <w:pPr>
+        <w:ind w:left="4320" w:hanging="180"/>
+      </w:pPr>
+    </w:lvl>
+    <w:lvl w:ilvl="6" w:tplc="0C09000F" w:tentative="1">
+      <w:start w:val="1"/>
+      <w:numFmt w:val="decimal"/>
+      <w:lvlText w:val="%7."/>
+      <w:lvlJc w:val="left"/>
+      <w:pPr>
+        <w:ind w:left="5040" w:hanging="360"/>
+      </w:pPr>
+    </w:lvl>
+    <w:lvl w:ilvl="7" w:tplc="0C090019" w:tentative="1">
+      <w:start w:val="1"/>
+      <w:numFmt w:val="lowerLetter"/>
+      <w:lvlText w:val="%8."/>
+      <w:lvlJc w:val="left"/>
+      <w:pPr>
+        <w:ind w:left="5760" w:hanging="360"/>
+      </w:pPr>
+    </w:lvl>
+    <w:lvl w:ilvl="8" w:tplc="0C09001B" w:tentative="1">
+      <w:start w:val="1"/>
+      <w:numFmt w:val="lowerRoman"/>
+      <w:lvlText w:val="%9."/>
+      <w:lvlJc w:val="right"/>
+      <w:pPr>
+        <w:ind w:left="6480" w:hanging="180"/>
+      </w:pPr>
+    </w:lvl>
+  </w:abstractNum>
+  <w:abstractNum w:abstractNumId="9" w15:restartNumberingAfterBreak="0">
     <w:nsid w:val="44355A47"/>
     <w:multiLevelType w:val="hybridMultilevel"/>
     <w:tmpl w:val="5B8EC492"/>
@@ -11778,7 +12547,7 @@
       </w:rPr>
     </w:lvl>
   </w:abstractNum>
-  <w:abstractNum w:abstractNumId="6" w15:restartNumberingAfterBreak="0">
+  <w:abstractNum w:abstractNumId="10" w15:restartNumberingAfterBreak="0">
     <w:nsid w:val="46DE03A6"/>
     <w:multiLevelType w:val="hybridMultilevel"/>
     <w:tmpl w:val="B106CC4A"/>
@@ -11867,7 +12636,96 @@
       </w:pPr>
     </w:lvl>
   </w:abstractNum>
-  <w:abstractNum w:abstractNumId="7" w15:restartNumberingAfterBreak="0">
+  <w:abstractNum w:abstractNumId="11" w15:restartNumberingAfterBreak="0">
+    <w:nsid w:val="49B67E52"/>
+    <w:multiLevelType w:val="hybridMultilevel"/>
+    <w:tmpl w:val="F0A23438"/>
+    <w:lvl w:ilvl="0" w:tplc="FFFFFFFF">
+      <w:start w:val="1"/>
+      <w:numFmt w:val="decimal"/>
+      <w:lvlText w:val="%1."/>
+      <w:lvlJc w:val="left"/>
+      <w:pPr>
+        <w:ind w:left="720" w:hanging="360"/>
+      </w:pPr>
+      <w:rPr>
+        <w:rFonts w:hint="default"/>
+      </w:rPr>
+    </w:lvl>
+    <w:lvl w:ilvl="1" w:tplc="FFFFFFFF" w:tentative="1">
+      <w:start w:val="1"/>
+      <w:numFmt w:val="lowerLetter"/>
+      <w:lvlText w:val="%2."/>
+      <w:lvlJc w:val="left"/>
+      <w:pPr>
+        <w:ind w:left="1440" w:hanging="360"/>
+      </w:pPr>
+    </w:lvl>
+    <w:lvl w:ilvl="2" w:tplc="FFFFFFFF" w:tentative="1">
+      <w:start w:val="1"/>
+      <w:numFmt w:val="lowerRoman"/>
+      <w:lvlText w:val="%3."/>
+      <w:lvlJc w:val="right"/>
+      <w:pPr>
+        <w:ind w:left="2160" w:hanging="180"/>
+      </w:pPr>
+    </w:lvl>
+    <w:lvl w:ilvl="3" w:tplc="FFFFFFFF" w:tentative="1">
+      <w:start w:val="1"/>
+      <w:numFmt w:val="decimal"/>
+      <w:lvlText w:val="%4."/>
+      <w:lvlJc w:val="left"/>
+      <w:pPr>
+        <w:ind w:left="2880" w:hanging="360"/>
+      </w:pPr>
+    </w:lvl>
+    <w:lvl w:ilvl="4" w:tplc="FFFFFFFF" w:tentative="1">
+      <w:start w:val="1"/>
+      <w:numFmt w:val="lowerLetter"/>
+      <w:lvlText w:val="%5."/>
+      <w:lvlJc w:val="left"/>
+      <w:pPr>
+        <w:ind w:left="3600" w:hanging="360"/>
+      </w:pPr>
+    </w:lvl>
+    <w:lvl w:ilvl="5" w:tplc="FFFFFFFF" w:tentative="1">
+      <w:start w:val="1"/>
+      <w:numFmt w:val="lowerRoman"/>
+      <w:lvlText w:val="%6."/>
+      <w:lvlJc w:val="right"/>
+      <w:pPr>
+        <w:ind w:left="4320" w:hanging="180"/>
+      </w:pPr>
+    </w:lvl>
+    <w:lvl w:ilvl="6" w:tplc="FFFFFFFF" w:tentative="1">
+      <w:start w:val="1"/>
+      <w:numFmt w:val="decimal"/>
+      <w:lvlText w:val="%7."/>
+      <w:lvlJc w:val="left"/>
+      <w:pPr>
+        <w:ind w:left="5040" w:hanging="360"/>
+      </w:pPr>
+    </w:lvl>
+    <w:lvl w:ilvl="7" w:tplc="FFFFFFFF" w:tentative="1">
+      <w:start w:val="1"/>
+      <w:numFmt w:val="lowerLetter"/>
+      <w:lvlText w:val="%8."/>
+      <w:lvlJc w:val="left"/>
+      <w:pPr>
+        <w:ind w:left="5760" w:hanging="360"/>
+      </w:pPr>
+    </w:lvl>
+    <w:lvl w:ilvl="8" w:tplc="FFFFFFFF" w:tentative="1">
+      <w:start w:val="1"/>
+      <w:numFmt w:val="lowerRoman"/>
+      <w:lvlText w:val="%9."/>
+      <w:lvlJc w:val="right"/>
+      <w:pPr>
+        <w:ind w:left="6480" w:hanging="180"/>
+      </w:pPr>
+    </w:lvl>
+  </w:abstractNum>
+  <w:abstractNum w:abstractNumId="12" w15:restartNumberingAfterBreak="0">
     <w:nsid w:val="4F6F127E"/>
     <w:multiLevelType w:val="hybridMultilevel"/>
     <w:tmpl w:val="39D29EEC"/>
@@ -11980,7 +12838,7 @@
       </w:rPr>
     </w:lvl>
   </w:abstractNum>
-  <w:abstractNum w:abstractNumId="8" w15:restartNumberingAfterBreak="0">
+  <w:abstractNum w:abstractNumId="13" w15:restartNumberingAfterBreak="0">
     <w:nsid w:val="555A1B8D"/>
     <w:multiLevelType w:val="multilevel"/>
     <w:tmpl w:val="4F827E46"/>
@@ -12093,7 +12951,7 @@
       </w:rPr>
     </w:lvl>
   </w:abstractNum>
-  <w:abstractNum w:abstractNumId="9" w15:restartNumberingAfterBreak="0">
+  <w:abstractNum w:abstractNumId="14" w15:restartNumberingAfterBreak="0">
     <w:nsid w:val="564F640E"/>
     <w:multiLevelType w:val="multilevel"/>
     <w:tmpl w:val="6F823F42"/>
@@ -12206,7 +13064,7 @@
       </w:rPr>
     </w:lvl>
   </w:abstractNum>
-  <w:abstractNum w:abstractNumId="10" w15:restartNumberingAfterBreak="0">
+  <w:abstractNum w:abstractNumId="15" w15:restartNumberingAfterBreak="0">
     <w:nsid w:val="5AB35A9E"/>
     <w:multiLevelType w:val="multilevel"/>
     <w:tmpl w:val="3918A56A"/>
@@ -12319,7 +13177,185 @@
       </w:rPr>
     </w:lvl>
   </w:abstractNum>
-  <w:abstractNum w:abstractNumId="11" w15:restartNumberingAfterBreak="0">
+  <w:abstractNum w:abstractNumId="16" w15:restartNumberingAfterBreak="0">
+    <w:nsid w:val="5FE3443B"/>
+    <w:multiLevelType w:val="hybridMultilevel"/>
+    <w:tmpl w:val="F0A23438"/>
+    <w:lvl w:ilvl="0" w:tplc="0C09000F">
+      <w:start w:val="1"/>
+      <w:numFmt w:val="decimal"/>
+      <w:lvlText w:val="%1."/>
+      <w:lvlJc w:val="left"/>
+      <w:pPr>
+        <w:ind w:left="720" w:hanging="360"/>
+      </w:pPr>
+      <w:rPr>
+        <w:rFonts w:hint="default"/>
+      </w:rPr>
+    </w:lvl>
+    <w:lvl w:ilvl="1" w:tplc="0C090019" w:tentative="1">
+      <w:start w:val="1"/>
+      <w:numFmt w:val="lowerLetter"/>
+      <w:lvlText w:val="%2."/>
+      <w:lvlJc w:val="left"/>
+      <w:pPr>
+        <w:ind w:left="1440" w:hanging="360"/>
+      </w:pPr>
+    </w:lvl>
+    <w:lvl w:ilvl="2" w:tplc="0C09001B" w:tentative="1">
+      <w:start w:val="1"/>
+      <w:numFmt w:val="lowerRoman"/>
+      <w:lvlText w:val="%3."/>
+      <w:lvlJc w:val="right"/>
+      <w:pPr>
+        <w:ind w:left="2160" w:hanging="180"/>
+      </w:pPr>
+    </w:lvl>
+    <w:lvl w:ilvl="3" w:tplc="0C09000F" w:tentative="1">
+      <w:start w:val="1"/>
+      <w:numFmt w:val="decimal"/>
+      <w:lvlText w:val="%4."/>
+      <w:lvlJc w:val="left"/>
+      <w:pPr>
+        <w:ind w:left="2880" w:hanging="360"/>
+      </w:pPr>
+    </w:lvl>
+    <w:lvl w:ilvl="4" w:tplc="0C090019" w:tentative="1">
+      <w:start w:val="1"/>
+      <w:numFmt w:val="lowerLetter"/>
+      <w:lvlText w:val="%5."/>
+      <w:lvlJc w:val="left"/>
+      <w:pPr>
+        <w:ind w:left="3600" w:hanging="360"/>
+      </w:pPr>
+    </w:lvl>
+    <w:lvl w:ilvl="5" w:tplc="0C09001B" w:tentative="1">
+      <w:start w:val="1"/>
+      <w:numFmt w:val="lowerRoman"/>
+      <w:lvlText w:val="%6."/>
+      <w:lvlJc w:val="right"/>
+      <w:pPr>
+        <w:ind w:left="4320" w:hanging="180"/>
+      </w:pPr>
+    </w:lvl>
+    <w:lvl w:ilvl="6" w:tplc="0C09000F" w:tentative="1">
+      <w:start w:val="1"/>
+      <w:numFmt w:val="decimal"/>
+      <w:lvlText w:val="%7."/>
+      <w:lvlJc w:val="left"/>
+      <w:pPr>
+        <w:ind w:left="5040" w:hanging="360"/>
+      </w:pPr>
+    </w:lvl>
+    <w:lvl w:ilvl="7" w:tplc="0C090019" w:tentative="1">
+      <w:start w:val="1"/>
+      <w:numFmt w:val="lowerLetter"/>
+      <w:lvlText w:val="%8."/>
+      <w:lvlJc w:val="left"/>
+      <w:pPr>
+        <w:ind w:left="5760" w:hanging="360"/>
+      </w:pPr>
+    </w:lvl>
+    <w:lvl w:ilvl="8" w:tplc="0C09001B" w:tentative="1">
+      <w:start w:val="1"/>
+      <w:numFmt w:val="lowerRoman"/>
+      <w:lvlText w:val="%9."/>
+      <w:lvlJc w:val="right"/>
+      <w:pPr>
+        <w:ind w:left="6480" w:hanging="180"/>
+      </w:pPr>
+    </w:lvl>
+  </w:abstractNum>
+  <w:abstractNum w:abstractNumId="17" w15:restartNumberingAfterBreak="0">
+    <w:nsid w:val="6025309B"/>
+    <w:multiLevelType w:val="hybridMultilevel"/>
+    <w:tmpl w:val="303E3DB6"/>
+    <w:lvl w:ilvl="0" w:tplc="0C09000F">
+      <w:start w:val="1"/>
+      <w:numFmt w:val="decimal"/>
+      <w:lvlText w:val="%1."/>
+      <w:lvlJc w:val="left"/>
+      <w:pPr>
+        <w:ind w:left="720" w:hanging="360"/>
+      </w:pPr>
+      <w:rPr>
+        <w:rFonts w:hint="default"/>
+      </w:rPr>
+    </w:lvl>
+    <w:lvl w:ilvl="1" w:tplc="0C090019" w:tentative="1">
+      <w:start w:val="1"/>
+      <w:numFmt w:val="lowerLetter"/>
+      <w:lvlText w:val="%2."/>
+      <w:lvlJc w:val="left"/>
+      <w:pPr>
+        <w:ind w:left="1440" w:hanging="360"/>
+      </w:pPr>
+    </w:lvl>
+    <w:lvl w:ilvl="2" w:tplc="0C09001B" w:tentative="1">
+      <w:start w:val="1"/>
+      <w:numFmt w:val="lowerRoman"/>
+      <w:lvlText w:val="%3."/>
+      <w:lvlJc w:val="right"/>
+      <w:pPr>
+        <w:ind w:left="2160" w:hanging="180"/>
+      </w:pPr>
+    </w:lvl>
+    <w:lvl w:ilvl="3" w:tplc="0C09000F" w:tentative="1">
+      <w:start w:val="1"/>
+      <w:numFmt w:val="decimal"/>
+      <w:lvlText w:val="%4."/>
+      <w:lvlJc w:val="left"/>
+      <w:pPr>
+        <w:ind w:left="2880" w:hanging="360"/>
+      </w:pPr>
+    </w:lvl>
+    <w:lvl w:ilvl="4" w:tplc="0C090019" w:tentative="1">
+      <w:start w:val="1"/>
+      <w:numFmt w:val="lowerLetter"/>
+      <w:lvlText w:val="%5."/>
+      <w:lvlJc w:val="left"/>
+      <w:pPr>
+        <w:ind w:left="3600" w:hanging="360"/>
+      </w:pPr>
+    </w:lvl>
+    <w:lvl w:ilvl="5" w:tplc="0C09001B" w:tentative="1">
+      <w:start w:val="1"/>
+      <w:numFmt w:val="lowerRoman"/>
+      <w:lvlText w:val="%6."/>
+      <w:lvlJc w:val="right"/>
+      <w:pPr>
+        <w:ind w:left="4320" w:hanging="180"/>
+      </w:pPr>
+    </w:lvl>
+    <w:lvl w:ilvl="6" w:tplc="0C09000F" w:tentative="1">
+      <w:start w:val="1"/>
+      <w:numFmt w:val="decimal"/>
+      <w:lvlText w:val="%7."/>
+      <w:lvlJc w:val="left"/>
+      <w:pPr>
+        <w:ind w:left="5040" w:hanging="360"/>
+      </w:pPr>
+    </w:lvl>
+    <w:lvl w:ilvl="7" w:tplc="0C090019" w:tentative="1">
+      <w:start w:val="1"/>
+      <w:numFmt w:val="lowerLetter"/>
+      <w:lvlText w:val="%8."/>
+      <w:lvlJc w:val="left"/>
+      <w:pPr>
+        <w:ind w:left="5760" w:hanging="360"/>
+      </w:pPr>
+    </w:lvl>
+    <w:lvl w:ilvl="8" w:tplc="0C09001B" w:tentative="1">
+      <w:start w:val="1"/>
+      <w:numFmt w:val="lowerRoman"/>
+      <w:lvlText w:val="%9."/>
+      <w:lvlJc w:val="right"/>
+      <w:pPr>
+        <w:ind w:left="6480" w:hanging="180"/>
+      </w:pPr>
+    </w:lvl>
+  </w:abstractNum>
+  <w:abstractNum w:abstractNumId="18" w15:restartNumberingAfterBreak="0">
     <w:nsid w:val="656521C5"/>
     <w:multiLevelType w:val="hybridMultilevel"/>
     <w:tmpl w:val="6C7666C4"/>
@@ -12408,7 +13444,96 @@
       </w:pPr>
     </w:lvl>
   </w:abstractNum>
-  <w:abstractNum w:abstractNumId="12" w15:restartNumberingAfterBreak="0">
+  <w:abstractNum w:abstractNumId="19" w15:restartNumberingAfterBreak="0">
+    <w:nsid w:val="71A92BC4"/>
+    <w:multiLevelType w:val="hybridMultilevel"/>
+    <w:tmpl w:val="890E7244"/>
+    <w:lvl w:ilvl="0" w:tplc="0C09000F">
+      <w:start w:val="1"/>
+      <w:numFmt w:val="decimal"/>
+      <w:lvlText w:val="%1."/>
+      <w:lvlJc w:val="left"/>
+      <w:pPr>
+        <w:ind w:left="720" w:hanging="360"/>
+      </w:pPr>
+      <w:rPr>
+        <w:rFonts w:hint="default"/>
+      </w:rPr>
+    </w:lvl>
+    <w:lvl w:ilvl="1" w:tplc="0C090019" w:tentative="1">
+      <w:start w:val="1"/>
+      <w:numFmt w:val="lowerLetter"/>
+      <w:lvlText w:val="%2."/>
+      <w:lvlJc w:val="left"/>
+      <w:pPr>
+        <w:ind w:left="1440" w:hanging="360"/>
+      </w:pPr>
+    </w:lvl>
+    <w:lvl w:ilvl="2" w:tplc="0C09001B" w:tentative="1">
+      <w:start w:val="1"/>
+      <w:numFmt w:val="lowerRoman"/>
+      <w:lvlText w:val="%3."/>
+      <w:lvlJc w:val="right"/>
+      <w:pPr>
+        <w:ind w:left="2160" w:hanging="180"/>
+      </w:pPr>
+    </w:lvl>
+    <w:lvl w:ilvl="3" w:tplc="0C09000F" w:tentative="1">
+      <w:start w:val="1"/>
+      <w:numFmt w:val="decimal"/>
+      <w:lvlText w:val="%4."/>
+      <w:lvlJc w:val="left"/>
+      <w:pPr>
+        <w:ind w:left="2880" w:hanging="360"/>
+      </w:pPr>
+    </w:lvl>
+    <w:lvl w:ilvl="4" w:tplc="0C090019" w:tentative="1">
+      <w:start w:val="1"/>
+      <w:numFmt w:val="lowerLetter"/>
+      <w:lvlText w:val="%5."/>
+      <w:lvlJc w:val="left"/>
+      <w:pPr>
+        <w:ind w:left="3600" w:hanging="360"/>
+      </w:pPr>
+    </w:lvl>
+    <w:lvl w:ilvl="5" w:tplc="0C09001B" w:tentative="1">
+      <w:start w:val="1"/>
+      <w:numFmt w:val="lowerRoman"/>
+      <w:lvlText w:val="%6."/>
+      <w:lvlJc w:val="right"/>
+      <w:pPr>
+        <w:ind w:left="4320" w:hanging="180"/>
+      </w:pPr>
+    </w:lvl>
+    <w:lvl w:ilvl="6" w:tplc="0C09000F" w:tentative="1">
+      <w:start w:val="1"/>
+      <w:numFmt w:val="decimal"/>
+      <w:lvlText w:val="%7."/>
+      <w:lvlJc w:val="left"/>
+      <w:pPr>
+        <w:ind w:left="5040" w:hanging="360"/>
+      </w:pPr>
+    </w:lvl>
+    <w:lvl w:ilvl="7" w:tplc="0C090019" w:tentative="1">
+      <w:start w:val="1"/>
+      <w:numFmt w:val="lowerLetter"/>
+      <w:lvlText w:val="%8."/>
+      <w:lvlJc w:val="left"/>
+      <w:pPr>
+        <w:ind w:left="5760" w:hanging="360"/>
+      </w:pPr>
+    </w:lvl>
+    <w:lvl w:ilvl="8" w:tplc="0C09001B" w:tentative="1">
+      <w:start w:val="1"/>
+      <w:numFmt w:val="lowerRoman"/>
+      <w:lvlText w:val="%9."/>
+      <w:lvlJc w:val="right"/>
+      <w:pPr>
+        <w:ind w:left="6480" w:hanging="180"/>
+      </w:pPr>
+    </w:lvl>
+  </w:abstractNum>
+  <w:abstractNum w:abstractNumId="20" w15:restartNumberingAfterBreak="0">
     <w:nsid w:val="758F3542"/>
     <w:multiLevelType w:val="hybridMultilevel"/>
     <w:tmpl w:val="AC4EC642"/>
@@ -12498,6 +13623,105 @@
     </w:lvl>
   </w:abstractNum>
   <w:num w:numId="1" w16cid:durableId="1101410490">
+    <w:abstractNumId w:val="15"/>
+    <w:lvlOverride w:ilvl="0">
+      <w:startOverride w:val="1"/>
+    </w:lvlOverride>
+    <w:lvlOverride w:ilvl="1">
+      <w:startOverride w:val="1"/>
+    </w:lvlOverride>
+    <w:lvlOverride w:ilvl="2">
+      <w:startOverride w:val="1"/>
+    </w:lvlOverride>
+    <w:lvlOverride w:ilvl="3">
+      <w:startOverride w:val="1"/>
+    </w:lvlOverride>
+    <w:lvlOverride w:ilvl="4">
+      <w:startOverride w:val="1"/>
+    </w:lvlOverride>
+    <w:lvlOverride w:ilvl="5">
+      <w:startOverride w:val="1"/>
+    </w:lvlOverride>
+    <w:lvlOverride w:ilvl="6">
+      <w:startOverride w:val="1"/>
+    </w:lvlOverride>
+    <w:lvlOverride w:ilvl="7">
+      <w:startOverride w:val="1"/>
+    </w:lvlOverride>
+    <w:lvlOverride w:ilvl="8">
+      <w:startOverride w:val="1"/>
+    </w:lvlOverride>
+  </w:num>
+  <w:num w:numId="2" w16cid:durableId="694768630">
+    <w:abstractNumId w:val="1"/>
+  </w:num>
+  <w:num w:numId="3" w16cid:durableId="1376195535">
+    <w:abstractNumId w:val="14"/>
+  </w:num>
+  <w:num w:numId="4" w16cid:durableId="762073408">
+    <w:abstractNumId w:val="13"/>
+  </w:num>
+  <w:num w:numId="5" w16cid:durableId="1203639153">
+    <w:abstractNumId w:val="7"/>
+    <w:lvlOverride w:ilvl="0">
+      <w:startOverride w:val="1"/>
+    </w:lvlOverride>
+    <w:lvlOverride w:ilvl="1">
+      <w:startOverride w:val="1"/>
+    </w:lvlOverride>
+    <w:lvlOverride w:ilvl="2">
+      <w:startOverride w:val="1"/>
+    </w:lvlOverride>
+    <w:lvlOverride w:ilvl="3">
+      <w:startOverride w:val="1"/>
+    </w:lvlOverride>
+    <w:lvlOverride w:ilvl="4">
+      <w:startOverride w:val="1"/>
+    </w:lvlOverride>
+    <w:lvlOverride w:ilvl="5">
+      <w:startOverride w:val="1"/>
+    </w:lvlOverride>
+    <w:lvlOverride w:ilvl="6">
+      <w:startOverride w:val="1"/>
+    </w:lvlOverride>
+    <w:lvlOverride w:ilvl="7">
+      <w:startOverride w:val="1"/>
+    </w:lvlOverride>
+    <w:lvlOverride w:ilvl="8">
+      <w:startOverride w:val="1"/>
+    </w:lvlOverride>
+  </w:num>
+  <w:num w:numId="6" w16cid:durableId="1216703416">
+    <w:abstractNumId w:val="20"/>
+    <w:lvlOverride w:ilvl="0">
+      <w:startOverride w:val="1"/>
+    </w:lvlOverride>
+    <w:lvlOverride w:ilvl="1">
+      <w:startOverride w:val="1"/>
+    </w:lvlOverride>
+    <w:lvlOverride w:ilvl="2">
+      <w:startOverride w:val="1"/>
+    </w:lvlOverride>
+    <w:lvlOverride w:ilvl="3">
+      <w:startOverride w:val="1"/>
+    </w:lvlOverride>
+    <w:lvlOverride w:ilvl="4">
+      <w:startOverride w:val="1"/>
+    </w:lvlOverride>
+    <w:lvlOverride w:ilvl="5">
+      <w:startOverride w:val="1"/>
+    </w:lvlOverride>
+    <w:lvlOverride w:ilvl="6">
+      <w:startOverride w:val="1"/>
+    </w:lvlOverride>
+    <w:lvlOverride w:ilvl="7">
+      <w:startOverride w:val="1"/>
+    </w:lvlOverride>
+    <w:lvlOverride w:ilvl="8">
+      <w:startOverride w:val="1"/>
+    </w:lvlOverride>
+  </w:num>
+  <w:num w:numId="7" w16cid:durableId="215896222">
     <w:abstractNumId w:val="10"/>
     <w:lvlOverride w:ilvl="0">
       <w:startOverride w:val="1"/>
@@ -12527,16 +13751,7 @@
       <w:startOverride w:val="1"/>
     </w:lvlOverride>
   </w:num>
-  <w:num w:numId="2" w16cid:durableId="694768630">
-    <w:abstractNumId w:val="0"/>
-  </w:num>
-  <w:num w:numId="3" w16cid:durableId="1376195535">
-    <w:abstractNumId w:val="9"/>
-  </w:num>
-  <w:num w:numId="4" w16cid:durableId="762073408">
-    <w:abstractNumId w:val="8"/>
-  </w:num>
-  <w:num w:numId="5" w16cid:durableId="1203639153">
+  <w:num w:numId="8" w16cid:durableId="1790970480">
     <w:abstractNumId w:val="4"/>
     <w:lvlOverride w:ilvl="0">
       <w:startOverride w:val="1"/>
@@ -12566,98 +13781,8 @@
       <w:startOverride w:val="1"/>
     </w:lvlOverride>
   </w:num>
-  <w:num w:numId="6" w16cid:durableId="1216703416">
-    <w:abstractNumId w:val="12"/>
-    <w:lvlOverride w:ilvl="0">
-      <w:startOverride w:val="1"/>
-    </w:lvlOverride>
-    <w:lvlOverride w:ilvl="1">
-      <w:startOverride w:val="1"/>
-    </w:lvlOverride>
-    <w:lvlOverride w:ilvl="2">
-      <w:startOverride w:val="1"/>
-    </w:lvlOverride>
-    <w:lvlOverride w:ilvl="3">
-      <w:startOverride w:val="1"/>
-    </w:lvlOverride>
-    <w:lvlOverride w:ilvl="4">
-      <w:startOverride w:val="1"/>
-    </w:lvlOverride>
-    <w:lvlOverride w:ilvl="5">
-      <w:startOverride w:val="1"/>
-    </w:lvlOverride>
-    <w:lvlOverride w:ilvl="6">
-      <w:startOverride w:val="1"/>
-    </w:lvlOverride>
-    <w:lvlOverride w:ilvl="7">
-      <w:startOverride w:val="1"/>
-    </w:lvlOverride>
-    <w:lvlOverride w:ilvl="8">
-      <w:startOverride w:val="1"/>
-    </w:lvlOverride>
-  </w:num>
-  <w:num w:numId="7" w16cid:durableId="215896222">
-    <w:abstractNumId w:val="6"/>
-    <w:lvlOverride w:ilvl="0">
-      <w:startOverride w:val="1"/>
-    </w:lvlOverride>
-    <w:lvlOverride w:ilvl="1">
-      <w:startOverride w:val="1"/>
-    </w:lvlOverride>
-    <w:lvlOverride w:ilvl="2">
-      <w:startOverride w:val="1"/>
-    </w:lvlOverride>
-    <w:lvlOverride w:ilvl="3">
-      <w:startOverride w:val="1"/>
-    </w:lvlOverride>
-    <w:lvlOverride w:ilvl="4">
-      <w:startOverride w:val="1"/>
-    </w:lvlOverride>
-    <w:lvlOverride w:ilvl="5">
-      <w:startOverride w:val="1"/>
-    </w:lvlOverride>
-    <w:lvlOverride w:ilvl="6">
-      <w:startOverride w:val="1"/>
-    </w:lvlOverride>
-    <w:lvlOverride w:ilvl="7">
-      <w:startOverride w:val="1"/>
-    </w:lvlOverride>
-    <w:lvlOverride w:ilvl="8">
-      <w:startOverride w:val="1"/>
-    </w:lvlOverride>
-  </w:num>
-  <w:num w:numId="8" w16cid:durableId="1790970480">
-    <w:abstractNumId w:val="2"/>
-    <w:lvlOverride w:ilvl="0">
-      <w:startOverride w:val="1"/>
-    </w:lvlOverride>
-    <w:lvlOverride w:ilvl="1">
-      <w:startOverride w:val="1"/>
-    </w:lvlOverride>
-    <w:lvlOverride w:ilvl="2">
-      <w:startOverride w:val="1"/>
-    </w:lvlOverride>
-    <w:lvlOverride w:ilvl="3">
-      <w:startOverride w:val="1"/>
-    </w:lvlOverride>
-    <w:lvlOverride w:ilvl="4">
-      <w:startOverride w:val="1"/>
-    </w:lvlOverride>
-    <w:lvlOverride w:ilvl="5">
-      <w:startOverride w:val="1"/>
-    </w:lvlOverride>
-    <w:lvlOverride w:ilvl="6">
-      <w:startOverride w:val="1"/>
-    </w:lvlOverride>
-    <w:lvlOverride w:ilvl="7">
-      <w:startOverride w:val="1"/>
-    </w:lvlOverride>
-    <w:lvlOverride w:ilvl="8">
-      <w:startOverride w:val="1"/>
-    </w:lvlOverride>
-  </w:num>
   <w:num w:numId="9" w16cid:durableId="1609240481">
-    <w:abstractNumId w:val="11"/>
+    <w:abstractNumId w:val="18"/>
     <w:lvlOverride w:ilvl="0">
       <w:startOverride w:val="1"/>
     </w:lvlOverride>
@@ -12687,16 +13812,40 @@
     </w:lvlOverride>
   </w:num>
   <w:num w:numId="10" w16cid:durableId="865827863">
+    <w:abstractNumId w:val="9"/>
+  </w:num>
+  <w:num w:numId="11" w16cid:durableId="1970624190">
+    <w:abstractNumId w:val="2"/>
+  </w:num>
+  <w:num w:numId="12" w16cid:durableId="1719166603">
     <w:abstractNumId w:val="5"/>
   </w:num>
-  <w:num w:numId="11" w16cid:durableId="1970624190">
-    <w:abstractNumId w:val="1"/>
+  <w:num w:numId="13" w16cid:durableId="459883939">
+    <w:abstractNumId w:val="12"/>
   </w:num>
-  <w:num w:numId="12" w16cid:durableId="1719166603">
+  <w:num w:numId="14" w16cid:durableId="637686175">
+    <w:abstractNumId w:val="17"/>
+  </w:num>
+  <w:num w:numId="15" w16cid:durableId="822814181">
     <w:abstractNumId w:val="3"/>
   </w:num>
-  <w:num w:numId="13" w16cid:durableId="459883939">
-    <w:abstractNumId w:val="7"/>
+  <w:num w:numId="16" w16cid:durableId="872573618">
+    <w:abstractNumId w:val="16"/>
+  </w:num>
+  <w:num w:numId="17" w16cid:durableId="1608923851">
+    <w:abstractNumId w:val="6"/>
+  </w:num>
+  <w:num w:numId="18" w16cid:durableId="1629975112">
+    <w:abstractNumId w:val="0"/>
+  </w:num>
+  <w:num w:numId="19" w16cid:durableId="1868326282">
+    <w:abstractNumId w:val="11"/>
+  </w:num>
+  <w:num w:numId="20" w16cid:durableId="2138916280">
+    <w:abstractNumId w:val="8"/>
+  </w:num>
+  <w:num w:numId="21" w16cid:durableId="989862978">
+    <w:abstractNumId w:val="19"/>
   </w:num>
 </w:numbering>
 </file>

--- a/0.4 UAT Plan.docx
+++ b/0.4 UAT Plan.docx
@@ -914,15 +914,7 @@
     <w:p/>
     <w:p>
       <w:r>
-        <w:t xml:space="preserve">The goal is to create a functional application to better help students engage in studying. The application is to include a timer, </w:t>
-      </w:r>
-      <w:proofErr w:type="gramStart"/>
-      <w:r>
-        <w:t>tips</w:t>
-      </w:r>
-      <w:proofErr w:type="gramEnd"/>
-      <w:r>
-        <w:t xml:space="preserve"> and a planner. </w:t>
+        <w:t xml:space="preserve">The goal is to create a functional application to better help students engage in studying. The application is to include a timer, tips and a planner. </w:t>
       </w:r>
     </w:p>
     <w:p>
@@ -1163,15 +1155,7 @@
         </w:numPr>
       </w:pPr>
       <w:r>
-        <w:t xml:space="preserve">Does the study planner page load </w:t>
-      </w:r>
-      <w:proofErr w:type="gramStart"/>
-      <w:r>
-        <w:t>correctly</w:t>
-      </w:r>
-      <w:proofErr w:type="gramEnd"/>
-      <w:r>
-        <w:t xml:space="preserve"> </w:t>
+        <w:t xml:space="preserve">Does the study planner page load correctly </w:t>
       </w:r>
     </w:p>
     <w:p>
@@ -1183,13 +1167,8 @@
         </w:numPr>
       </w:pPr>
       <w:r>
-        <w:t xml:space="preserve">Is the date correct on the study planner </w:t>
+        <w:t>Is the date correct on the study planner page</w:t>
       </w:r>
-      <w:proofErr w:type="gramStart"/>
-      <w:r>
-        <w:t>page</w:t>
-      </w:r>
-      <w:proofErr w:type="gramEnd"/>
     </w:p>
     <w:p>
       <w:pPr>
@@ -1200,13 +1179,8 @@
         </w:numPr>
       </w:pPr>
       <w:r>
-        <w:t xml:space="preserve">Is the clock accurate on the study timer </w:t>
+        <w:t>Is the clock accurate on the study timer page</w:t>
       </w:r>
-      <w:proofErr w:type="gramStart"/>
-      <w:r>
-        <w:t>page</w:t>
-      </w:r>
-      <w:proofErr w:type="gramEnd"/>
     </w:p>
     <w:p>
       <w:pPr>
@@ -1217,15 +1191,7 @@
         </w:numPr>
       </w:pPr>
       <w:r>
-        <w:t xml:space="preserve">Testing if the task is added </w:t>
-      </w:r>
-      <w:proofErr w:type="gramStart"/>
-      <w:r>
-        <w:t>correctly</w:t>
-      </w:r>
-      <w:proofErr w:type="gramEnd"/>
-      <w:r>
-        <w:t xml:space="preserve"> </w:t>
+        <w:t xml:space="preserve">Testing if the task is added correctly </w:t>
       </w:r>
     </w:p>
     <w:p/>
@@ -1353,18 +1319,8 @@
                                 <w:iCs/>
                                 <w:color w:val="000000" w:themeColor="text1"/>
                               </w:rPr>
-                              <w:t xml:space="preserve">The collision detection algorithm has been refined to respond earlier and bring the robot to halt in a more controlled </w:t>
+                              <w:t>The collision detection algorithm has been refined to respond earlier and bring the robot to halt in a more controlled manner</w:t>
                             </w:r>
-                            <w:proofErr w:type="gramStart"/>
-                            <w:r>
-                              <w:rPr>
-                                <w:i/>
-                                <w:iCs/>
-                                <w:color w:val="000000" w:themeColor="text1"/>
-                              </w:rPr>
-                              <w:t>manner</w:t>
-                            </w:r>
-                            <w:proofErr w:type="gramEnd"/>
                           </w:p>
                           <w:p>
                             <w:pPr>
@@ -1410,18 +1366,8 @@
                                 <w:iCs/>
                                 <w:color w:val="000000" w:themeColor="text1"/>
                               </w:rPr>
-                              <w:t xml:space="preserve">Does the collision detection system identify solid </w:t>
+                              <w:t>Does the collision detection system identify solid objects</w:t>
                             </w:r>
-                            <w:proofErr w:type="gramStart"/>
-                            <w:r>
-                              <w:rPr>
-                                <w:i/>
-                                <w:iCs/>
-                                <w:color w:val="000000" w:themeColor="text1"/>
-                              </w:rPr>
-                              <w:t>objects</w:t>
-                            </w:r>
-                            <w:proofErr w:type="gramEnd"/>
                           </w:p>
                           <w:p>
                             <w:pPr>
@@ -1441,18 +1387,8 @@
                                 <w:iCs/>
                                 <w:color w:val="000000" w:themeColor="text1"/>
                               </w:rPr>
-                              <w:t xml:space="preserve">Does the collision detection system begin responding </w:t>
+                              <w:t>Does the collision detection system begin responding earlier</w:t>
                             </w:r>
-                            <w:proofErr w:type="gramStart"/>
-                            <w:r>
-                              <w:rPr>
-                                <w:i/>
-                                <w:iCs/>
-                                <w:color w:val="000000" w:themeColor="text1"/>
-                              </w:rPr>
-                              <w:t>earlier</w:t>
-                            </w:r>
-                            <w:proofErr w:type="gramEnd"/>
                           </w:p>
                           <w:p>
                             <w:pPr>
@@ -1472,18 +1408,8 @@
                                 <w:iCs/>
                                 <w:color w:val="000000" w:themeColor="text1"/>
                               </w:rPr>
-                              <w:t xml:space="preserve">Does the collision detection system visual outputs </w:t>
+                              <w:t>Does the collision detection system visual outputs work</w:t>
                             </w:r>
-                            <w:proofErr w:type="gramStart"/>
-                            <w:r>
-                              <w:rPr>
-                                <w:i/>
-                                <w:iCs/>
-                                <w:color w:val="000000" w:themeColor="text1"/>
-                              </w:rPr>
-                              <w:t>work</w:t>
-                            </w:r>
-                            <w:proofErr w:type="gramEnd"/>
                           </w:p>
                           <w:p>
                             <w:pPr>
@@ -1550,18 +1476,8 @@
                                 <w:iCs/>
                                 <w:color w:val="000000" w:themeColor="text1"/>
                               </w:rPr>
-                              <w:t xml:space="preserve">Does the collision response mechanism respond to mobile, irregular or transparent </w:t>
+                              <w:t>Does the collision response mechanism respond to mobile, irregular or transparent objects</w:t>
                             </w:r>
-                            <w:proofErr w:type="gramStart"/>
-                            <w:r>
-                              <w:rPr>
-                                <w:i/>
-                                <w:iCs/>
-                                <w:color w:val="000000" w:themeColor="text1"/>
-                              </w:rPr>
-                              <w:t>objects</w:t>
-                            </w:r>
-                            <w:proofErr w:type="gramEnd"/>
                           </w:p>
                           <w:p>
                             <w:pPr>
@@ -1626,18 +1542,8 @@
                           <w:iCs/>
                           <w:color w:val="000000" w:themeColor="text1"/>
                         </w:rPr>
-                        <w:t xml:space="preserve">The collision detection algorithm has been refined to respond earlier and bring the robot to halt in a more controlled </w:t>
+                        <w:t>The collision detection algorithm has been refined to respond earlier and bring the robot to halt in a more controlled manner</w:t>
                       </w:r>
-                      <w:proofErr w:type="gramStart"/>
-                      <w:r>
-                        <w:rPr>
-                          <w:i/>
-                          <w:iCs/>
-                          <w:color w:val="000000" w:themeColor="text1"/>
-                        </w:rPr>
-                        <w:t>manner</w:t>
-                      </w:r>
-                      <w:proofErr w:type="gramEnd"/>
                     </w:p>
                     <w:p>
                       <w:pPr>
@@ -1683,18 +1589,8 @@
                           <w:iCs/>
                           <w:color w:val="000000" w:themeColor="text1"/>
                         </w:rPr>
-                        <w:t xml:space="preserve">Does the collision detection system identify solid </w:t>
+                        <w:t>Does the collision detection system identify solid objects</w:t>
                       </w:r>
-                      <w:proofErr w:type="gramStart"/>
-                      <w:r>
-                        <w:rPr>
-                          <w:i/>
-                          <w:iCs/>
-                          <w:color w:val="000000" w:themeColor="text1"/>
-                        </w:rPr>
-                        <w:t>objects</w:t>
-                      </w:r>
-                      <w:proofErr w:type="gramEnd"/>
                     </w:p>
                     <w:p>
                       <w:pPr>
@@ -1714,18 +1610,8 @@
                           <w:iCs/>
                           <w:color w:val="000000" w:themeColor="text1"/>
                         </w:rPr>
-                        <w:t xml:space="preserve">Does the collision detection system begin responding </w:t>
+                        <w:t>Does the collision detection system begin responding earlier</w:t>
                       </w:r>
-                      <w:proofErr w:type="gramStart"/>
-                      <w:r>
-                        <w:rPr>
-                          <w:i/>
-                          <w:iCs/>
-                          <w:color w:val="000000" w:themeColor="text1"/>
-                        </w:rPr>
-                        <w:t>earlier</w:t>
-                      </w:r>
-                      <w:proofErr w:type="gramEnd"/>
                     </w:p>
                     <w:p>
                       <w:pPr>
@@ -1745,18 +1631,8 @@
                           <w:iCs/>
                           <w:color w:val="000000" w:themeColor="text1"/>
                         </w:rPr>
-                        <w:t xml:space="preserve">Does the collision detection system visual outputs </w:t>
+                        <w:t>Does the collision detection system visual outputs work</w:t>
                       </w:r>
-                      <w:proofErr w:type="gramStart"/>
-                      <w:r>
-                        <w:rPr>
-                          <w:i/>
-                          <w:iCs/>
-                          <w:color w:val="000000" w:themeColor="text1"/>
-                        </w:rPr>
-                        <w:t>work</w:t>
-                      </w:r>
-                      <w:proofErr w:type="gramEnd"/>
                     </w:p>
                     <w:p>
                       <w:pPr>
@@ -1823,18 +1699,8 @@
                           <w:iCs/>
                           <w:color w:val="000000" w:themeColor="text1"/>
                         </w:rPr>
-                        <w:t xml:space="preserve">Does the collision response mechanism respond to mobile, irregular or transparent </w:t>
+                        <w:t>Does the collision response mechanism respond to mobile, irregular or transparent objects</w:t>
                       </w:r>
-                      <w:proofErr w:type="gramStart"/>
-                      <w:r>
-                        <w:rPr>
-                          <w:i/>
-                          <w:iCs/>
-                          <w:color w:val="000000" w:themeColor="text1"/>
-                        </w:rPr>
-                        <w:t>objects</w:t>
-                      </w:r>
-                      <w:proofErr w:type="gramEnd"/>
                     </w:p>
                     <w:p>
                       <w:pPr>
@@ -2257,6 +2123,9 @@
               <w:widowControl w:val="0"/>
               <w:spacing w:line="240" w:lineRule="auto"/>
             </w:pPr>
+            <w:r>
+              <w:t>Ria</w:t>
+            </w:r>
           </w:p>
         </w:tc>
         <w:tc>
@@ -2280,6 +2149,9 @@
               <w:widowControl w:val="0"/>
               <w:spacing w:line="240" w:lineRule="auto"/>
             </w:pPr>
+            <w:r>
+              <w:t>Tester</w:t>
+            </w:r>
           </w:p>
         </w:tc>
       </w:tr>
@@ -2720,18 +2592,8 @@
                                       <w:iCs/>
                                       <w:color w:val="000000" w:themeColor="text1"/>
                                     </w:rPr>
-                                    <w:t xml:space="preserve">Johannes </w:t>
+                                    <w:t>Johannes Creusen</w:t>
                                   </w:r>
-                                  <w:proofErr w:type="spellStart"/>
-                                  <w:r>
-                                    <w:rPr>
-                                      <w:i/>
-                                      <w:iCs/>
-                                      <w:color w:val="000000" w:themeColor="text1"/>
-                                    </w:rPr>
-                                    <w:t>Creusen</w:t>
-                                  </w:r>
-                                  <w:proofErr w:type="spellEnd"/>
                                 </w:p>
                               </w:tc>
                               <w:tc>
@@ -2806,18 +2668,8 @@
                                       <w:iCs/>
                                       <w:color w:val="000000" w:themeColor="text1"/>
                                     </w:rPr>
-                                    <w:t xml:space="preserve">Stefan </w:t>
+                                    <w:t>Stefan Kottila</w:t>
                                   </w:r>
-                                  <w:proofErr w:type="spellStart"/>
-                                  <w:r>
-                                    <w:rPr>
-                                      <w:i/>
-                                      <w:iCs/>
-                                      <w:color w:val="000000" w:themeColor="text1"/>
-                                    </w:rPr>
-                                    <w:t>Kottila</w:t>
-                                  </w:r>
-                                  <w:proofErr w:type="spellEnd"/>
                                 </w:p>
                               </w:tc>
                               <w:tc>
@@ -3294,18 +3146,8 @@
                                 <w:iCs/>
                                 <w:color w:val="000000" w:themeColor="text1"/>
                               </w:rPr>
-                              <w:t xml:space="preserve">Johannes </w:t>
+                              <w:t>Johannes Creusen</w:t>
                             </w:r>
-                            <w:proofErr w:type="spellStart"/>
-                            <w:r>
-                              <w:rPr>
-                                <w:i/>
-                                <w:iCs/>
-                                <w:color w:val="000000" w:themeColor="text1"/>
-                              </w:rPr>
-                              <w:t>Creusen</w:t>
-                            </w:r>
-                            <w:proofErr w:type="spellEnd"/>
                           </w:p>
                         </w:tc>
                         <w:tc>
@@ -3380,18 +3222,8 @@
                                 <w:iCs/>
                                 <w:color w:val="000000" w:themeColor="text1"/>
                               </w:rPr>
-                              <w:t xml:space="preserve">Stefan </w:t>
+                              <w:t>Stefan Kottila</w:t>
                             </w:r>
-                            <w:proofErr w:type="spellStart"/>
-                            <w:r>
-                              <w:rPr>
-                                <w:i/>
-                                <w:iCs/>
-                                <w:color w:val="000000" w:themeColor="text1"/>
-                              </w:rPr>
-                              <w:t>Kottila</w:t>
-                            </w:r>
-                            <w:proofErr w:type="spellEnd"/>
                           </w:p>
                         </w:tc>
                         <w:tc>
@@ -5238,25 +5070,7 @@
                                 <w:iCs/>
                                 <w:color w:val="000000" w:themeColor="text1"/>
                               </w:rPr>
-                              <w:t xml:space="preserve">NBN </w:t>
-                            </w:r>
-                            <w:proofErr w:type="spellStart"/>
-                            <w:r>
-                              <w:rPr>
-                                <w:i/>
-                                <w:iCs/>
-                                <w:color w:val="000000" w:themeColor="text1"/>
-                              </w:rPr>
-                              <w:t>Fibe</w:t>
-                            </w:r>
-                            <w:proofErr w:type="spellEnd"/>
-                            <w:r>
-                              <w:rPr>
-                                <w:i/>
-                                <w:iCs/>
-                                <w:color w:val="000000" w:themeColor="text1"/>
-                              </w:rPr>
-                              <w:t xml:space="preserve"> to the Node network.</w:t>
+                              <w:t>NBN Fibe to the Node network.</w:t>
                             </w:r>
                           </w:p>
                           <w:p>
@@ -5414,25 +5228,7 @@
                           <w:iCs/>
                           <w:color w:val="000000" w:themeColor="text1"/>
                         </w:rPr>
-                        <w:t xml:space="preserve">NBN </w:t>
-                      </w:r>
-                      <w:proofErr w:type="spellStart"/>
-                      <w:r>
-                        <w:rPr>
-                          <w:i/>
-                          <w:iCs/>
-                          <w:color w:val="000000" w:themeColor="text1"/>
-                        </w:rPr>
-                        <w:t>Fibe</w:t>
-                      </w:r>
-                      <w:proofErr w:type="spellEnd"/>
-                      <w:r>
-                        <w:rPr>
-                          <w:i/>
-                          <w:iCs/>
-                          <w:color w:val="000000" w:themeColor="text1"/>
-                        </w:rPr>
-                        <w:t xml:space="preserve"> to the Node network.</w:t>
+                        <w:t>NBN Fibe to the Node network.</w:t>
                       </w:r>
                     </w:p>
                     <w:p>
@@ -5829,15 +5625,7 @@
               <w:spacing w:line="240" w:lineRule="auto"/>
             </w:pPr>
             <w:r>
-              <w:t xml:space="preserve">User should see a text box with “Enter </w:t>
-            </w:r>
-            <w:proofErr w:type="gramStart"/>
-            <w:r>
-              <w:t>Task</w:t>
-            </w:r>
-            <w:proofErr w:type="gramEnd"/>
-            <w:r>
-              <w:t xml:space="preserve">” </w:t>
+              <w:t xml:space="preserve">User should see a text box with “Enter Task” </w:t>
             </w:r>
           </w:p>
           <w:p>
@@ -5850,15 +5638,7 @@
               <w:spacing w:line="240" w:lineRule="auto"/>
             </w:pPr>
             <w:r>
-              <w:t xml:space="preserve">User should see an option to select the due </w:t>
-            </w:r>
-            <w:proofErr w:type="gramStart"/>
-            <w:r>
-              <w:t>date</w:t>
-            </w:r>
-            <w:proofErr w:type="gramEnd"/>
-            <w:r>
-              <w:t xml:space="preserve"> </w:t>
+              <w:t xml:space="preserve">User should see an option to select the due date </w:t>
             </w:r>
           </w:p>
           <w:p>
@@ -5871,15 +5651,7 @@
               <w:spacing w:line="240" w:lineRule="auto"/>
             </w:pPr>
             <w:r>
-              <w:t xml:space="preserve">User should see the add task, </w:t>
-            </w:r>
-            <w:proofErr w:type="gramStart"/>
-            <w:r>
-              <w:t>return</w:t>
-            </w:r>
-            <w:proofErr w:type="gramEnd"/>
-            <w:r>
-              <w:t xml:space="preserve"> and help button. </w:t>
+              <w:t xml:space="preserve">User should see the add task, return and help button. </w:t>
             </w:r>
           </w:p>
         </w:tc>
@@ -5896,93 +5668,194 @@
           </w:tcPr>
           <w:p>
             <w:pPr>
-              <w:spacing w:line="240" w:lineRule="auto"/>
+              <w:spacing w:before="240" w:after="240" w:line="240" w:lineRule="auto"/>
+              <w:rPr>
+                <w:rFonts w:ascii="Times New Roman" w:eastAsia="Times New Roman" w:hAnsi="Times New Roman" w:cs="Times New Roman"/>
+                <w:sz w:val="24"/>
+                <w:szCs w:val="24"/>
+                <w:lang w:val="en-AU" w:eastAsia="zh-CN"/>
+              </w:rPr>
             </w:pPr>
             <w:r>
+              <w:rPr>
+                <w:rFonts w:eastAsia="Times New Roman"/>
+                <w:color w:val="000000"/>
+                <w:lang w:val="en-AU" w:eastAsia="zh-CN"/>
+              </w:rPr>
               <w:t>Tester name:</w:t>
+            </w:r>
+            <w:r>
+              <w:rPr>
+                <w:rFonts w:eastAsia="Times New Roman"/>
+                <w:color w:val="000000"/>
+                <w:lang w:val="en-AU" w:eastAsia="zh-CN"/>
+              </w:rPr>
+              <w:t xml:space="preserve"> Ria</w:t>
             </w:r>
           </w:p>
           <w:tbl>
             <w:tblPr>
-              <w:tblStyle w:val="TableGrid"/>
               <w:tblW w:w="0" w:type="auto"/>
+              <w:tblCellMar>
+                <w:top w:w="15" w:type="dxa"/>
+                <w:left w:w="15" w:type="dxa"/>
+                <w:bottom w:w="15" w:type="dxa"/>
+                <w:right w:w="15" w:type="dxa"/>
+              </w:tblCellMar>
               <w:tblLook w:val="04A0" w:firstRow="1" w:lastRow="0" w:firstColumn="1" w:lastColumn="0" w:noHBand="0" w:noVBand="1"/>
             </w:tblPr>
             <w:tblGrid>
-              <w:gridCol w:w="467"/>
-              <w:gridCol w:w="3333"/>
+              <w:gridCol w:w="262"/>
+              <w:gridCol w:w="787"/>
             </w:tblGrid>
             <w:tr>
+              <w:trPr>
+                <w:trHeight w:val="285"/>
+              </w:trPr>
               <w:tc>
                 <w:tcPr>
-                  <w:tcW w:w="470" w:type="dxa"/>
+                  <w:tcW w:w="0" w:type="auto"/>
                   <w:tcBorders>
-                    <w:top w:val="single" w:sz="4" w:space="0" w:color="auto"/>
-                    <w:left w:val="single" w:sz="4" w:space="0" w:color="auto"/>
-                    <w:bottom w:val="single" w:sz="4" w:space="0" w:color="auto"/>
-                    <w:right w:val="single" w:sz="4" w:space="0" w:color="auto"/>
+                    <w:top w:val="single" w:sz="4" w:space="0" w:color="000000"/>
+                    <w:left w:val="single" w:sz="4" w:space="0" w:color="000000"/>
+                    <w:bottom w:val="single" w:sz="4" w:space="0" w:color="000000"/>
+                    <w:right w:val="single" w:sz="4" w:space="0" w:color="000000"/>
                   </w:tcBorders>
+                  <w:tcMar>
+                    <w:top w:w="0" w:type="dxa"/>
+                    <w:left w:w="100" w:type="dxa"/>
+                    <w:bottom w:w="0" w:type="dxa"/>
+                    <w:right w:w="100" w:type="dxa"/>
+                  </w:tcMar>
+                  <w:hideMark/>
                 </w:tcPr>
                 <w:p>
                   <w:pPr>
-                    <w:spacing w:line="240" w:lineRule="auto"/>
+                    <w:spacing w:before="240" w:after="240" w:line="240" w:lineRule="auto"/>
+                    <w:rPr>
+                      <w:rFonts w:ascii="Times New Roman" w:eastAsia="Times New Roman" w:hAnsi="Times New Roman" w:cs="Times New Roman"/>
+                      <w:sz w:val="24"/>
+                      <w:szCs w:val="24"/>
+                      <w:lang w:val="en-AU" w:eastAsia="zh-CN"/>
+                    </w:rPr>
                   </w:pPr>
+                  <w:r>
+                    <w:rPr>
+                      <w:rFonts w:eastAsia="Times New Roman"/>
+                      <w:color w:val="000000"/>
+                      <w:lang w:val="en-AU" w:eastAsia="zh-CN"/>
+                    </w:rPr>
+                    <w:t> </w:t>
+                  </w:r>
                 </w:p>
               </w:tc>
               <w:tc>
                 <w:tcPr>
-                  <w:tcW w:w="3361" w:type="dxa"/>
+                  <w:tcW w:w="0" w:type="auto"/>
                   <w:tcBorders>
-                    <w:top w:val="nil"/>
-                    <w:left w:val="single" w:sz="4" w:space="0" w:color="auto"/>
-                    <w:bottom w:val="nil"/>
-                    <w:right w:val="nil"/>
+                    <w:left w:val="single" w:sz="4" w:space="0" w:color="000000"/>
                   </w:tcBorders>
+                  <w:tcMar>
+                    <w:top w:w="0" w:type="dxa"/>
+                    <w:left w:w="100" w:type="dxa"/>
+                    <w:bottom w:w="0" w:type="dxa"/>
+                    <w:right w:w="100" w:type="dxa"/>
+                  </w:tcMar>
                   <w:hideMark/>
                 </w:tcPr>
                 <w:p>
                   <w:pPr>
-                    <w:spacing w:line="240" w:lineRule="auto"/>
+                    <w:spacing w:before="240" w:after="240" w:line="240" w:lineRule="auto"/>
+                    <w:rPr>
+                      <w:rFonts w:ascii="Times New Roman" w:eastAsia="Times New Roman" w:hAnsi="Times New Roman" w:cs="Times New Roman"/>
+                      <w:sz w:val="24"/>
+                      <w:szCs w:val="24"/>
+                      <w:lang w:val="en-AU" w:eastAsia="zh-CN"/>
+                    </w:rPr>
                   </w:pPr>
                   <w:r>
+                    <w:rPr>
+                      <w:rFonts w:eastAsia="Times New Roman"/>
+                      <w:color w:val="000000"/>
+                      <w:shd w:val="clear" w:color="auto" w:fill="00FF00"/>
+                      <w:lang w:val="en-AU" w:eastAsia="zh-CN"/>
+                    </w:rPr>
                     <w:t>PASS</w:t>
                   </w:r>
                 </w:p>
               </w:tc>
             </w:tr>
             <w:tr>
+              <w:trPr>
+                <w:trHeight w:val="285"/>
+              </w:trPr>
               <w:tc>
                 <w:tcPr>
-                  <w:tcW w:w="470" w:type="dxa"/>
+                  <w:tcW w:w="0" w:type="auto"/>
                   <w:tcBorders>
-                    <w:top w:val="single" w:sz="4" w:space="0" w:color="auto"/>
-                    <w:left w:val="single" w:sz="4" w:space="0" w:color="auto"/>
-                    <w:bottom w:val="single" w:sz="4" w:space="0" w:color="auto"/>
-                    <w:right w:val="single" w:sz="4" w:space="0" w:color="auto"/>
+                    <w:top w:val="single" w:sz="4" w:space="0" w:color="000000"/>
+                    <w:left w:val="single" w:sz="4" w:space="0" w:color="000000"/>
+                    <w:bottom w:val="single" w:sz="4" w:space="0" w:color="000000"/>
+                    <w:right w:val="single" w:sz="4" w:space="0" w:color="000000"/>
                   </w:tcBorders>
+                  <w:tcMar>
+                    <w:top w:w="0" w:type="dxa"/>
+                    <w:left w:w="100" w:type="dxa"/>
+                    <w:bottom w:w="0" w:type="dxa"/>
+                    <w:right w:w="100" w:type="dxa"/>
+                  </w:tcMar>
+                  <w:hideMark/>
                 </w:tcPr>
                 <w:p>
                   <w:pPr>
-                    <w:spacing w:line="240" w:lineRule="auto"/>
+                    <w:spacing w:before="240" w:after="240" w:line="240" w:lineRule="auto"/>
+                    <w:rPr>
+                      <w:rFonts w:ascii="Times New Roman" w:eastAsia="Times New Roman" w:hAnsi="Times New Roman" w:cs="Times New Roman"/>
+                      <w:sz w:val="24"/>
+                      <w:szCs w:val="24"/>
+                      <w:lang w:val="en-AU" w:eastAsia="zh-CN"/>
+                    </w:rPr>
                   </w:pPr>
+                  <w:r>
+                    <w:rPr>
+                      <w:rFonts w:eastAsia="Times New Roman"/>
+                      <w:color w:val="000000"/>
+                      <w:lang w:val="en-AU" w:eastAsia="zh-CN"/>
+                    </w:rPr>
+                    <w:t> </w:t>
+                  </w:r>
                 </w:p>
               </w:tc>
               <w:tc>
                 <w:tcPr>
-                  <w:tcW w:w="3361" w:type="dxa"/>
+                  <w:tcW w:w="0" w:type="auto"/>
                   <w:tcBorders>
-                    <w:top w:val="nil"/>
-                    <w:left w:val="single" w:sz="4" w:space="0" w:color="auto"/>
-                    <w:bottom w:val="nil"/>
-                    <w:right w:val="nil"/>
+                    <w:left w:val="single" w:sz="4" w:space="0" w:color="000000"/>
                   </w:tcBorders>
+                  <w:tcMar>
+                    <w:top w:w="0" w:type="dxa"/>
+                    <w:left w:w="100" w:type="dxa"/>
+                    <w:bottom w:w="0" w:type="dxa"/>
+                    <w:right w:w="100" w:type="dxa"/>
+                  </w:tcMar>
                   <w:hideMark/>
                 </w:tcPr>
                 <w:p>
                   <w:pPr>
-                    <w:spacing w:line="240" w:lineRule="auto"/>
+                    <w:spacing w:before="240" w:after="240" w:line="240" w:lineRule="auto"/>
+                    <w:rPr>
+                      <w:rFonts w:ascii="Times New Roman" w:eastAsia="Times New Roman" w:hAnsi="Times New Roman" w:cs="Times New Roman"/>
+                      <w:sz w:val="24"/>
+                      <w:szCs w:val="24"/>
+                      <w:lang w:val="en-AU" w:eastAsia="zh-CN"/>
+                    </w:rPr>
                   </w:pPr>
                   <w:r>
+                    <w:rPr>
+                      <w:rFonts w:eastAsia="Times New Roman"/>
+                      <w:color w:val="000000"/>
+                      <w:lang w:val="en-AU" w:eastAsia="zh-CN"/>
+                    </w:rPr>
                     <w:t>FAIL</w:t>
                   </w:r>
                 </w:p>
@@ -5991,11 +5864,142 @@
           </w:tbl>
           <w:p>
             <w:pPr>
+              <w:spacing w:before="240" w:after="240" w:line="240" w:lineRule="auto"/>
+              <w:rPr>
+                <w:rFonts w:ascii="Times New Roman" w:eastAsia="Times New Roman" w:hAnsi="Times New Roman" w:cs="Times New Roman"/>
+                <w:sz w:val="24"/>
+                <w:szCs w:val="24"/>
+                <w:lang w:val="en-AU" w:eastAsia="zh-CN"/>
+              </w:rPr>
+            </w:pPr>
+            <w:r>
+              <w:rPr>
+                <w:rFonts w:eastAsia="Times New Roman"/>
+                <w:color w:val="000000"/>
+                <w:lang w:val="en-AU" w:eastAsia="zh-CN"/>
+              </w:rPr>
+              <w:t>Observations:</w:t>
+            </w:r>
+          </w:p>
+          <w:p>
+            <w:pPr>
+              <w:numPr>
+                <w:ilvl w:val="0"/>
+                <w:numId w:val="22"/>
+              </w:numPr>
+              <w:spacing w:before="240" w:line="240" w:lineRule="auto"/>
+              <w:textAlignment w:val="baseline"/>
+              <w:rPr>
+                <w:rFonts w:eastAsia="Times New Roman"/>
+                <w:color w:val="000000"/>
+                <w:lang w:val="en-AU" w:eastAsia="zh-CN"/>
+              </w:rPr>
+            </w:pPr>
+            <w:r>
+              <w:rPr>
+                <w:rFonts w:eastAsia="Times New Roman"/>
+                <w:color w:val="000000"/>
+                <w:lang w:val="en-AU" w:eastAsia="zh-CN"/>
+              </w:rPr>
+              <w:t>The title ‘Study Planner’ can be seen at the top of the page</w:t>
+            </w:r>
+          </w:p>
+          <w:p>
+            <w:pPr>
+              <w:numPr>
+                <w:ilvl w:val="0"/>
+                <w:numId w:val="22"/>
+              </w:numPr>
+              <w:spacing w:line="240" w:lineRule="auto"/>
+              <w:textAlignment w:val="baseline"/>
+              <w:rPr>
+                <w:rFonts w:eastAsia="Times New Roman"/>
+                <w:color w:val="000000"/>
+                <w:lang w:val="en-AU" w:eastAsia="zh-CN"/>
+              </w:rPr>
+            </w:pPr>
+            <w:r>
+              <w:rPr>
+                <w:rFonts w:eastAsia="Times New Roman"/>
+                <w:color w:val="000000"/>
+                <w:lang w:val="en-AU" w:eastAsia="zh-CN"/>
+              </w:rPr>
+              <w:t>Due to using an iPhone, the formatting for the date is placed in the middle and is underneath the title.</w:t>
+            </w:r>
+          </w:p>
+          <w:p>
+            <w:pPr>
+              <w:numPr>
+                <w:ilvl w:val="0"/>
+                <w:numId w:val="22"/>
+              </w:numPr>
+              <w:spacing w:line="240" w:lineRule="auto"/>
+              <w:textAlignment w:val="baseline"/>
+              <w:rPr>
+                <w:rFonts w:eastAsia="Times New Roman"/>
+                <w:color w:val="000000"/>
+                <w:lang w:val="en-AU" w:eastAsia="zh-CN"/>
+              </w:rPr>
+            </w:pPr>
+            <w:r>
+              <w:rPr>
+                <w:rFonts w:eastAsia="Times New Roman"/>
+                <w:color w:val="000000"/>
+                <w:lang w:val="en-AU" w:eastAsia="zh-CN"/>
+              </w:rPr>
+              <w:t>The text box ‘Enter Task’ can be seen</w:t>
+            </w:r>
+          </w:p>
+          <w:p>
+            <w:pPr>
+              <w:numPr>
+                <w:ilvl w:val="0"/>
+                <w:numId w:val="22"/>
+              </w:numPr>
+              <w:spacing w:line="240" w:lineRule="auto"/>
+              <w:textAlignment w:val="baseline"/>
+              <w:rPr>
+                <w:rFonts w:eastAsia="Times New Roman"/>
+                <w:color w:val="000000"/>
+                <w:lang w:val="en-AU" w:eastAsia="zh-CN"/>
+              </w:rPr>
+            </w:pPr>
+            <w:r>
+              <w:rPr>
+                <w:rFonts w:eastAsia="Times New Roman"/>
+                <w:color w:val="000000"/>
+                <w:lang w:val="en-AU" w:eastAsia="zh-CN"/>
+              </w:rPr>
+              <w:t>The option ‘Select  Due Date’ can be seen.</w:t>
+            </w:r>
+          </w:p>
+          <w:p>
+            <w:pPr>
+              <w:numPr>
+                <w:ilvl w:val="0"/>
+                <w:numId w:val="22"/>
+              </w:numPr>
+              <w:spacing w:after="240" w:line="240" w:lineRule="auto"/>
+              <w:textAlignment w:val="baseline"/>
+              <w:rPr>
+                <w:rFonts w:eastAsia="Times New Roman"/>
+                <w:color w:val="000000"/>
+                <w:lang w:val="en-AU" w:eastAsia="zh-CN"/>
+              </w:rPr>
+            </w:pPr>
+            <w:r>
+              <w:rPr>
+                <w:rFonts w:eastAsia="Times New Roman"/>
+                <w:color w:val="000000"/>
+                <w:lang w:val="en-AU" w:eastAsia="zh-CN"/>
+              </w:rPr>
+              <w:t>The buttons ‘Add Task’, ‘Return’ and ‘Help’ can be seen</w:t>
+            </w:r>
+          </w:p>
+          <w:p>
+            <w:pPr>
               <w:spacing w:line="240" w:lineRule="auto"/>
             </w:pPr>
-            <w:r>
-              <w:t>Observations:</w:t>
-            </w:r>
           </w:p>
         </w:tc>
       </w:tr>
@@ -6034,15 +6038,7 @@
               <w:spacing w:line="240" w:lineRule="auto"/>
             </w:pPr>
             <w:r>
-              <w:t xml:space="preserve">Date is accurate </w:t>
-            </w:r>
-            <w:proofErr w:type="gramStart"/>
-            <w:r>
-              <w:t>and  correct</w:t>
-            </w:r>
-            <w:proofErr w:type="gramEnd"/>
-            <w:r>
-              <w:t xml:space="preserve"> </w:t>
+              <w:t xml:space="preserve">Date is accurate and  correct </w:t>
             </w:r>
           </w:p>
         </w:tc>
@@ -6066,13 +6062,8 @@
               <w:spacing w:line="240" w:lineRule="auto"/>
             </w:pPr>
             <w:r>
-              <w:t xml:space="preserve">User clicks the “Study Planner” </w:t>
+              <w:t>User clicks the “Study Planner” button</w:t>
             </w:r>
-            <w:proofErr w:type="gramStart"/>
-            <w:r>
-              <w:t>button</w:t>
-            </w:r>
-            <w:proofErr w:type="gramEnd"/>
           </w:p>
           <w:p>
             <w:pPr>
@@ -6084,7 +6075,11 @@
               <w:spacing w:line="240" w:lineRule="auto"/>
             </w:pPr>
             <w:r>
-              <w:t>Compare the date with your computer/phone date</w:t>
+              <w:t xml:space="preserve">Compare the date with your </w:t>
+            </w:r>
+            <w:r>
+              <w:lastRenderedPageBreak/>
+              <w:t>computer/phone date</w:t>
             </w:r>
           </w:p>
         </w:tc>
@@ -6108,6 +6103,7 @@
               <w:spacing w:line="240" w:lineRule="auto"/>
             </w:pPr>
             <w:r>
+              <w:lastRenderedPageBreak/>
               <w:t xml:space="preserve">The date should be the same as your system date </w:t>
             </w:r>
           </w:p>
@@ -6125,93 +6121,195 @@
           </w:tcPr>
           <w:p>
             <w:pPr>
-              <w:spacing w:line="240" w:lineRule="auto"/>
+              <w:spacing w:before="240" w:after="240" w:line="240" w:lineRule="auto"/>
+              <w:rPr>
+                <w:rFonts w:ascii="Times New Roman" w:eastAsia="Times New Roman" w:hAnsi="Times New Roman" w:cs="Times New Roman"/>
+                <w:sz w:val="24"/>
+                <w:szCs w:val="24"/>
+                <w:lang w:val="en-AU" w:eastAsia="zh-CN"/>
+              </w:rPr>
             </w:pPr>
             <w:r>
+              <w:rPr>
+                <w:rFonts w:eastAsia="Times New Roman"/>
+                <w:color w:val="000000"/>
+                <w:lang w:val="en-AU" w:eastAsia="zh-CN"/>
+              </w:rPr>
               <w:t>Tester name:</w:t>
+            </w:r>
+            <w:r>
+              <w:rPr>
+                <w:rFonts w:eastAsia="Times New Roman"/>
+                <w:color w:val="000000"/>
+                <w:lang w:val="en-AU" w:eastAsia="zh-CN"/>
+              </w:rPr>
+              <w:t xml:space="preserve"> Ria</w:t>
             </w:r>
           </w:p>
           <w:tbl>
             <w:tblPr>
-              <w:tblStyle w:val="TableGrid"/>
               <w:tblW w:w="0" w:type="auto"/>
+              <w:tblCellMar>
+                <w:top w:w="15" w:type="dxa"/>
+                <w:left w:w="15" w:type="dxa"/>
+                <w:bottom w:w="15" w:type="dxa"/>
+                <w:right w:w="15" w:type="dxa"/>
+              </w:tblCellMar>
               <w:tblLook w:val="04A0" w:firstRow="1" w:lastRow="0" w:firstColumn="1" w:lastColumn="0" w:noHBand="0" w:noVBand="1"/>
             </w:tblPr>
             <w:tblGrid>
-              <w:gridCol w:w="467"/>
-              <w:gridCol w:w="3333"/>
+              <w:gridCol w:w="262"/>
+              <w:gridCol w:w="787"/>
             </w:tblGrid>
             <w:tr>
+              <w:trPr>
+                <w:trHeight w:val="285"/>
+              </w:trPr>
               <w:tc>
                 <w:tcPr>
-                  <w:tcW w:w="470" w:type="dxa"/>
+                  <w:tcW w:w="0" w:type="auto"/>
                   <w:tcBorders>
-                    <w:top w:val="single" w:sz="4" w:space="0" w:color="auto"/>
-                    <w:left w:val="single" w:sz="4" w:space="0" w:color="auto"/>
-                    <w:bottom w:val="single" w:sz="4" w:space="0" w:color="auto"/>
-                    <w:right w:val="single" w:sz="4" w:space="0" w:color="auto"/>
+                    <w:top w:val="single" w:sz="4" w:space="0" w:color="000000"/>
+                    <w:left w:val="single" w:sz="4" w:space="0" w:color="000000"/>
+                    <w:bottom w:val="single" w:sz="4" w:space="0" w:color="000000"/>
+                    <w:right w:val="single" w:sz="4" w:space="0" w:color="000000"/>
                   </w:tcBorders>
+                  <w:tcMar>
+                    <w:top w:w="0" w:type="dxa"/>
+                    <w:left w:w="100" w:type="dxa"/>
+                    <w:bottom w:w="0" w:type="dxa"/>
+                    <w:right w:w="100" w:type="dxa"/>
+                  </w:tcMar>
+                  <w:hideMark/>
                 </w:tcPr>
                 <w:p>
                   <w:pPr>
-                    <w:spacing w:line="240" w:lineRule="auto"/>
+                    <w:spacing w:before="240" w:after="240" w:line="240" w:lineRule="auto"/>
+                    <w:rPr>
+                      <w:rFonts w:ascii="Times New Roman" w:eastAsia="Times New Roman" w:hAnsi="Times New Roman" w:cs="Times New Roman"/>
+                      <w:sz w:val="24"/>
+                      <w:szCs w:val="24"/>
+                      <w:lang w:val="en-AU" w:eastAsia="zh-CN"/>
+                    </w:rPr>
                   </w:pPr>
+                  <w:r>
+                    <w:rPr>
+                      <w:rFonts w:eastAsia="Times New Roman"/>
+                      <w:color w:val="000000"/>
+                      <w:lang w:val="en-AU" w:eastAsia="zh-CN"/>
+                    </w:rPr>
+                    <w:t> </w:t>
+                  </w:r>
                 </w:p>
               </w:tc>
               <w:tc>
                 <w:tcPr>
-                  <w:tcW w:w="3361" w:type="dxa"/>
+                  <w:tcW w:w="0" w:type="auto"/>
                   <w:tcBorders>
-                    <w:top w:val="nil"/>
-                    <w:left w:val="single" w:sz="4" w:space="0" w:color="auto"/>
-                    <w:bottom w:val="nil"/>
-                    <w:right w:val="nil"/>
+                    <w:left w:val="single" w:sz="4" w:space="0" w:color="000000"/>
                   </w:tcBorders>
+                  <w:tcMar>
+                    <w:top w:w="0" w:type="dxa"/>
+                    <w:left w:w="100" w:type="dxa"/>
+                    <w:bottom w:w="0" w:type="dxa"/>
+                    <w:right w:w="100" w:type="dxa"/>
+                  </w:tcMar>
                   <w:hideMark/>
                 </w:tcPr>
                 <w:p>
                   <w:pPr>
-                    <w:spacing w:line="240" w:lineRule="auto"/>
+                    <w:spacing w:before="240" w:after="240" w:line="240" w:lineRule="auto"/>
+                    <w:rPr>
+                      <w:rFonts w:ascii="Times New Roman" w:eastAsia="Times New Roman" w:hAnsi="Times New Roman" w:cs="Times New Roman"/>
+                      <w:sz w:val="24"/>
+                      <w:szCs w:val="24"/>
+                      <w:lang w:val="en-AU" w:eastAsia="zh-CN"/>
+                    </w:rPr>
                   </w:pPr>
                   <w:r>
+                    <w:rPr>
+                      <w:rFonts w:eastAsia="Times New Roman"/>
+                      <w:color w:val="000000"/>
+                      <w:shd w:val="clear" w:color="auto" w:fill="00FF00"/>
+                      <w:lang w:val="en-AU" w:eastAsia="zh-CN"/>
+                    </w:rPr>
                     <w:t>PASS</w:t>
                   </w:r>
                 </w:p>
               </w:tc>
             </w:tr>
             <w:tr>
+              <w:trPr>
+                <w:trHeight w:val="285"/>
+              </w:trPr>
               <w:tc>
                 <w:tcPr>
-                  <w:tcW w:w="470" w:type="dxa"/>
+                  <w:tcW w:w="0" w:type="auto"/>
                   <w:tcBorders>
-                    <w:top w:val="single" w:sz="4" w:space="0" w:color="auto"/>
-                    <w:left w:val="single" w:sz="4" w:space="0" w:color="auto"/>
-                    <w:bottom w:val="single" w:sz="4" w:space="0" w:color="auto"/>
-                    <w:right w:val="single" w:sz="4" w:space="0" w:color="auto"/>
+                    <w:top w:val="single" w:sz="4" w:space="0" w:color="000000"/>
+                    <w:left w:val="single" w:sz="4" w:space="0" w:color="000000"/>
+                    <w:bottom w:val="single" w:sz="4" w:space="0" w:color="000000"/>
+                    <w:right w:val="single" w:sz="4" w:space="0" w:color="000000"/>
                   </w:tcBorders>
+                  <w:tcMar>
+                    <w:top w:w="0" w:type="dxa"/>
+                    <w:left w:w="100" w:type="dxa"/>
+                    <w:bottom w:w="0" w:type="dxa"/>
+                    <w:right w:w="100" w:type="dxa"/>
+                  </w:tcMar>
+                  <w:hideMark/>
                 </w:tcPr>
                 <w:p>
                   <w:pPr>
-                    <w:spacing w:line="240" w:lineRule="auto"/>
+                    <w:spacing w:before="240" w:after="240" w:line="240" w:lineRule="auto"/>
+                    <w:rPr>
+                      <w:rFonts w:ascii="Times New Roman" w:eastAsia="Times New Roman" w:hAnsi="Times New Roman" w:cs="Times New Roman"/>
+                      <w:sz w:val="24"/>
+                      <w:szCs w:val="24"/>
+                      <w:lang w:val="en-AU" w:eastAsia="zh-CN"/>
+                    </w:rPr>
                   </w:pPr>
+                  <w:r>
+                    <w:rPr>
+                      <w:rFonts w:eastAsia="Times New Roman"/>
+                      <w:color w:val="000000"/>
+                      <w:lang w:val="en-AU" w:eastAsia="zh-CN"/>
+                    </w:rPr>
+                    <w:lastRenderedPageBreak/>
+                    <w:t> </w:t>
+                  </w:r>
                 </w:p>
               </w:tc>
               <w:tc>
                 <w:tcPr>
-                  <w:tcW w:w="3361" w:type="dxa"/>
+                  <w:tcW w:w="0" w:type="auto"/>
                   <w:tcBorders>
-                    <w:top w:val="nil"/>
-                    <w:left w:val="single" w:sz="4" w:space="0" w:color="auto"/>
-                    <w:bottom w:val="nil"/>
-                    <w:right w:val="nil"/>
+                    <w:left w:val="single" w:sz="4" w:space="0" w:color="000000"/>
                   </w:tcBorders>
+                  <w:tcMar>
+                    <w:top w:w="0" w:type="dxa"/>
+                    <w:left w:w="100" w:type="dxa"/>
+                    <w:bottom w:w="0" w:type="dxa"/>
+                    <w:right w:w="100" w:type="dxa"/>
+                  </w:tcMar>
                   <w:hideMark/>
                 </w:tcPr>
                 <w:p>
                   <w:pPr>
-                    <w:spacing w:line="240" w:lineRule="auto"/>
+                    <w:spacing w:before="240" w:after="240" w:line="240" w:lineRule="auto"/>
+                    <w:rPr>
+                      <w:rFonts w:ascii="Times New Roman" w:eastAsia="Times New Roman" w:hAnsi="Times New Roman" w:cs="Times New Roman"/>
+                      <w:sz w:val="24"/>
+                      <w:szCs w:val="24"/>
+                      <w:lang w:val="en-AU" w:eastAsia="zh-CN"/>
+                    </w:rPr>
                   </w:pPr>
                   <w:r>
+                    <w:rPr>
+                      <w:rFonts w:eastAsia="Times New Roman"/>
+                      <w:color w:val="000000"/>
+                      <w:lang w:val="en-AU" w:eastAsia="zh-CN"/>
+                    </w:rPr>
                     <w:t>FAIL</w:t>
                   </w:r>
                 </w:p>
@@ -6220,11 +6318,53 @@
           </w:tbl>
           <w:p>
             <w:pPr>
-              <w:spacing w:line="240" w:lineRule="auto"/>
+              <w:spacing w:before="240" w:after="240" w:line="240" w:lineRule="auto"/>
+              <w:rPr>
+                <w:rFonts w:ascii="Times New Roman" w:eastAsia="Times New Roman" w:hAnsi="Times New Roman" w:cs="Times New Roman"/>
+                <w:sz w:val="24"/>
+                <w:szCs w:val="24"/>
+                <w:lang w:val="en-AU" w:eastAsia="zh-CN"/>
+              </w:rPr>
             </w:pPr>
             <w:r>
+              <w:rPr>
+                <w:rFonts w:eastAsia="Times New Roman"/>
+                <w:color w:val="000000"/>
+                <w:lang w:val="en-AU" w:eastAsia="zh-CN"/>
+              </w:rPr>
               <w:t>Observations:</w:t>
             </w:r>
+          </w:p>
+          <w:p>
+            <w:pPr>
+              <w:numPr>
+                <w:ilvl w:val="0"/>
+                <w:numId w:val="23"/>
+              </w:numPr>
+              <w:spacing w:before="240" w:after="240" w:line="240" w:lineRule="auto"/>
+              <w:textAlignment w:val="baseline"/>
+              <w:rPr>
+                <w:rFonts w:eastAsia="Times New Roman"/>
+                <w:color w:val="000000"/>
+                <w:lang w:val="en-AU" w:eastAsia="zh-CN"/>
+              </w:rPr>
+            </w:pPr>
+            <w:r>
+              <w:rPr>
+                <w:rFonts w:eastAsia="Times New Roman"/>
+                <w:color w:val="000000"/>
+                <w:lang w:val="en-AU" w:eastAsia="zh-CN"/>
+              </w:rPr>
+              <w:t>The date is accurate to the system date as both show the date to be the 24th of February</w:t>
+            </w:r>
+          </w:p>
+          <w:p>
+            <w:pPr>
+              <w:spacing w:line="240" w:lineRule="auto"/>
+              <w:rPr>
+                <w:lang w:val="en-AU"/>
+              </w:rPr>
+            </w:pPr>
           </w:p>
         </w:tc>
       </w:tr>
@@ -6287,19 +6427,8 @@
               <w:spacing w:line="240" w:lineRule="auto"/>
             </w:pPr>
             <w:r>
-              <w:t>User clicks the “</w:t>
+              <w:t>User clicks the “Study Timer” button</w:t>
             </w:r>
-            <w:r>
-              <w:t>Study Timer</w:t>
-            </w:r>
-            <w:r>
-              <w:t xml:space="preserve">” </w:t>
-            </w:r>
-            <w:proofErr w:type="gramStart"/>
-            <w:r>
-              <w:t>button</w:t>
-            </w:r>
-            <w:proofErr w:type="gramEnd"/>
           </w:p>
           <w:p>
             <w:pPr>
@@ -6352,93 +6481,194 @@
           </w:tcPr>
           <w:p>
             <w:pPr>
-              <w:spacing w:line="240" w:lineRule="auto"/>
+              <w:spacing w:before="240" w:after="240" w:line="240" w:lineRule="auto"/>
+              <w:rPr>
+                <w:rFonts w:ascii="Times New Roman" w:eastAsia="Times New Roman" w:hAnsi="Times New Roman" w:cs="Times New Roman"/>
+                <w:sz w:val="24"/>
+                <w:szCs w:val="24"/>
+                <w:lang w:val="en-AU" w:eastAsia="zh-CN"/>
+              </w:rPr>
             </w:pPr>
             <w:r>
+              <w:rPr>
+                <w:rFonts w:eastAsia="Times New Roman"/>
+                <w:color w:val="000000"/>
+                <w:lang w:val="en-AU" w:eastAsia="zh-CN"/>
+              </w:rPr>
               <w:t>Tester name:</w:t>
+            </w:r>
+            <w:r>
+              <w:rPr>
+                <w:rFonts w:eastAsia="Times New Roman"/>
+                <w:color w:val="000000"/>
+                <w:lang w:val="en-AU" w:eastAsia="zh-CN"/>
+              </w:rPr>
+              <w:t xml:space="preserve"> Ria</w:t>
             </w:r>
           </w:p>
           <w:tbl>
             <w:tblPr>
-              <w:tblStyle w:val="TableGrid"/>
               <w:tblW w:w="0" w:type="auto"/>
+              <w:tblCellMar>
+                <w:top w:w="15" w:type="dxa"/>
+                <w:left w:w="15" w:type="dxa"/>
+                <w:bottom w:w="15" w:type="dxa"/>
+                <w:right w:w="15" w:type="dxa"/>
+              </w:tblCellMar>
               <w:tblLook w:val="04A0" w:firstRow="1" w:lastRow="0" w:firstColumn="1" w:lastColumn="0" w:noHBand="0" w:noVBand="1"/>
             </w:tblPr>
             <w:tblGrid>
-              <w:gridCol w:w="467"/>
-              <w:gridCol w:w="3333"/>
+              <w:gridCol w:w="262"/>
+              <w:gridCol w:w="787"/>
             </w:tblGrid>
             <w:tr>
+              <w:trPr>
+                <w:trHeight w:val="285"/>
+              </w:trPr>
               <w:tc>
                 <w:tcPr>
-                  <w:tcW w:w="470" w:type="dxa"/>
+                  <w:tcW w:w="0" w:type="auto"/>
                   <w:tcBorders>
-                    <w:top w:val="single" w:sz="4" w:space="0" w:color="auto"/>
-                    <w:left w:val="single" w:sz="4" w:space="0" w:color="auto"/>
-                    <w:bottom w:val="single" w:sz="4" w:space="0" w:color="auto"/>
-                    <w:right w:val="single" w:sz="4" w:space="0" w:color="auto"/>
+                    <w:top w:val="single" w:sz="4" w:space="0" w:color="000000"/>
+                    <w:left w:val="single" w:sz="4" w:space="0" w:color="000000"/>
+                    <w:bottom w:val="single" w:sz="4" w:space="0" w:color="000000"/>
+                    <w:right w:val="single" w:sz="4" w:space="0" w:color="000000"/>
                   </w:tcBorders>
+                  <w:tcMar>
+                    <w:top w:w="0" w:type="dxa"/>
+                    <w:left w:w="100" w:type="dxa"/>
+                    <w:bottom w:w="0" w:type="dxa"/>
+                    <w:right w:w="100" w:type="dxa"/>
+                  </w:tcMar>
+                  <w:hideMark/>
                 </w:tcPr>
                 <w:p>
                   <w:pPr>
-                    <w:spacing w:line="240" w:lineRule="auto"/>
+                    <w:spacing w:before="240" w:after="240" w:line="240" w:lineRule="auto"/>
+                    <w:rPr>
+                      <w:rFonts w:ascii="Times New Roman" w:eastAsia="Times New Roman" w:hAnsi="Times New Roman" w:cs="Times New Roman"/>
+                      <w:sz w:val="24"/>
+                      <w:szCs w:val="24"/>
+                      <w:lang w:val="en-AU" w:eastAsia="zh-CN"/>
+                    </w:rPr>
                   </w:pPr>
+                  <w:r>
+                    <w:rPr>
+                      <w:rFonts w:eastAsia="Times New Roman"/>
+                      <w:color w:val="000000"/>
+                      <w:lang w:val="en-AU" w:eastAsia="zh-CN"/>
+                    </w:rPr>
+                    <w:t> </w:t>
+                  </w:r>
                 </w:p>
               </w:tc>
               <w:tc>
                 <w:tcPr>
-                  <w:tcW w:w="3361" w:type="dxa"/>
+                  <w:tcW w:w="0" w:type="auto"/>
                   <w:tcBorders>
-                    <w:top w:val="nil"/>
-                    <w:left w:val="single" w:sz="4" w:space="0" w:color="auto"/>
-                    <w:bottom w:val="nil"/>
-                    <w:right w:val="nil"/>
+                    <w:left w:val="single" w:sz="4" w:space="0" w:color="000000"/>
                   </w:tcBorders>
+                  <w:tcMar>
+                    <w:top w:w="0" w:type="dxa"/>
+                    <w:left w:w="100" w:type="dxa"/>
+                    <w:bottom w:w="0" w:type="dxa"/>
+                    <w:right w:w="100" w:type="dxa"/>
+                  </w:tcMar>
                   <w:hideMark/>
                 </w:tcPr>
                 <w:p>
                   <w:pPr>
-                    <w:spacing w:line="240" w:lineRule="auto"/>
+                    <w:spacing w:before="240" w:after="240" w:line="240" w:lineRule="auto"/>
+                    <w:rPr>
+                      <w:rFonts w:ascii="Times New Roman" w:eastAsia="Times New Roman" w:hAnsi="Times New Roman" w:cs="Times New Roman"/>
+                      <w:sz w:val="24"/>
+                      <w:szCs w:val="24"/>
+                      <w:lang w:val="en-AU" w:eastAsia="zh-CN"/>
+                    </w:rPr>
                   </w:pPr>
                   <w:r>
+                    <w:rPr>
+                      <w:rFonts w:eastAsia="Times New Roman"/>
+                      <w:color w:val="000000"/>
+                      <w:shd w:val="clear" w:color="auto" w:fill="00FF00"/>
+                      <w:lang w:val="en-AU" w:eastAsia="zh-CN"/>
+                    </w:rPr>
                     <w:t>PASS</w:t>
                   </w:r>
                 </w:p>
               </w:tc>
             </w:tr>
             <w:tr>
+              <w:trPr>
+                <w:trHeight w:val="285"/>
+              </w:trPr>
               <w:tc>
                 <w:tcPr>
-                  <w:tcW w:w="470" w:type="dxa"/>
+                  <w:tcW w:w="0" w:type="auto"/>
                   <w:tcBorders>
-                    <w:top w:val="single" w:sz="4" w:space="0" w:color="auto"/>
-                    <w:left w:val="single" w:sz="4" w:space="0" w:color="auto"/>
-                    <w:bottom w:val="single" w:sz="4" w:space="0" w:color="auto"/>
-                    <w:right w:val="single" w:sz="4" w:space="0" w:color="auto"/>
+                    <w:top w:val="single" w:sz="4" w:space="0" w:color="000000"/>
+                    <w:left w:val="single" w:sz="4" w:space="0" w:color="000000"/>
+                    <w:bottom w:val="single" w:sz="4" w:space="0" w:color="000000"/>
+                    <w:right w:val="single" w:sz="4" w:space="0" w:color="000000"/>
                   </w:tcBorders>
+                  <w:tcMar>
+                    <w:top w:w="0" w:type="dxa"/>
+                    <w:left w:w="100" w:type="dxa"/>
+                    <w:bottom w:w="0" w:type="dxa"/>
+                    <w:right w:w="100" w:type="dxa"/>
+                  </w:tcMar>
+                  <w:hideMark/>
                 </w:tcPr>
                 <w:p>
                   <w:pPr>
-                    <w:spacing w:line="240" w:lineRule="auto"/>
+                    <w:spacing w:before="240" w:after="240" w:line="240" w:lineRule="auto"/>
+                    <w:rPr>
+                      <w:rFonts w:ascii="Times New Roman" w:eastAsia="Times New Roman" w:hAnsi="Times New Roman" w:cs="Times New Roman"/>
+                      <w:sz w:val="24"/>
+                      <w:szCs w:val="24"/>
+                      <w:lang w:val="en-AU" w:eastAsia="zh-CN"/>
+                    </w:rPr>
                   </w:pPr>
+                  <w:r>
+                    <w:rPr>
+                      <w:rFonts w:eastAsia="Times New Roman"/>
+                      <w:color w:val="000000"/>
+                      <w:lang w:val="en-AU" w:eastAsia="zh-CN"/>
+                    </w:rPr>
+                    <w:t> </w:t>
+                  </w:r>
                 </w:p>
               </w:tc>
               <w:tc>
                 <w:tcPr>
-                  <w:tcW w:w="3361" w:type="dxa"/>
+                  <w:tcW w:w="0" w:type="auto"/>
                   <w:tcBorders>
-                    <w:top w:val="nil"/>
-                    <w:left w:val="single" w:sz="4" w:space="0" w:color="auto"/>
-                    <w:bottom w:val="nil"/>
-                    <w:right w:val="nil"/>
+                    <w:left w:val="single" w:sz="4" w:space="0" w:color="000000"/>
                   </w:tcBorders>
+                  <w:tcMar>
+                    <w:top w:w="0" w:type="dxa"/>
+                    <w:left w:w="100" w:type="dxa"/>
+                    <w:bottom w:w="0" w:type="dxa"/>
+                    <w:right w:w="100" w:type="dxa"/>
+                  </w:tcMar>
                   <w:hideMark/>
                 </w:tcPr>
                 <w:p>
                   <w:pPr>
-                    <w:spacing w:line="240" w:lineRule="auto"/>
+                    <w:spacing w:before="240" w:after="240" w:line="240" w:lineRule="auto"/>
+                    <w:rPr>
+                      <w:rFonts w:ascii="Times New Roman" w:eastAsia="Times New Roman" w:hAnsi="Times New Roman" w:cs="Times New Roman"/>
+                      <w:sz w:val="24"/>
+                      <w:szCs w:val="24"/>
+                      <w:lang w:val="en-AU" w:eastAsia="zh-CN"/>
+                    </w:rPr>
                   </w:pPr>
                   <w:r>
+                    <w:rPr>
+                      <w:rFonts w:eastAsia="Times New Roman"/>
+                      <w:color w:val="000000"/>
+                      <w:lang w:val="en-AU" w:eastAsia="zh-CN"/>
+                    </w:rPr>
                     <w:t>FAIL</w:t>
                   </w:r>
                 </w:p>
@@ -6447,11 +6677,53 @@
           </w:tbl>
           <w:p>
             <w:pPr>
-              <w:spacing w:line="240" w:lineRule="auto"/>
+              <w:spacing w:before="240" w:after="240" w:line="240" w:lineRule="auto"/>
+              <w:rPr>
+                <w:rFonts w:ascii="Times New Roman" w:eastAsia="Times New Roman" w:hAnsi="Times New Roman" w:cs="Times New Roman"/>
+                <w:sz w:val="24"/>
+                <w:szCs w:val="24"/>
+                <w:lang w:val="en-AU" w:eastAsia="zh-CN"/>
+              </w:rPr>
             </w:pPr>
             <w:r>
+              <w:rPr>
+                <w:rFonts w:eastAsia="Times New Roman"/>
+                <w:color w:val="000000"/>
+                <w:lang w:val="en-AU" w:eastAsia="zh-CN"/>
+              </w:rPr>
               <w:t>Observations:</w:t>
             </w:r>
+          </w:p>
+          <w:p>
+            <w:pPr>
+              <w:numPr>
+                <w:ilvl w:val="0"/>
+                <w:numId w:val="24"/>
+              </w:numPr>
+              <w:spacing w:before="240" w:after="240" w:line="240" w:lineRule="auto"/>
+              <w:textAlignment w:val="baseline"/>
+              <w:rPr>
+                <w:rFonts w:eastAsia="Times New Roman"/>
+                <w:color w:val="000000"/>
+                <w:lang w:val="en-AU" w:eastAsia="zh-CN"/>
+              </w:rPr>
+            </w:pPr>
+            <w:r>
+              <w:rPr>
+                <w:rFonts w:eastAsia="Times New Roman"/>
+                <w:color w:val="000000"/>
+                <w:lang w:val="en-AU" w:eastAsia="zh-CN"/>
+              </w:rPr>
+              <w:t>The built-in clock from the ‘Study Timer’ shows the same time as the in-built timer of my phone to the second.</w:t>
+            </w:r>
+          </w:p>
+          <w:p>
+            <w:pPr>
+              <w:spacing w:line="240" w:lineRule="auto"/>
+              <w:rPr>
+                <w:lang w:val="en-AU"/>
+              </w:rPr>
+            </w:pPr>
           </w:p>
         </w:tc>
       </w:tr>
@@ -7522,18 +7794,8 @@
                                       <w:iCs/>
                                       <w:color w:val="000000" w:themeColor="text1"/>
                                     </w:rPr>
-                                    <w:t xml:space="preserve">User starts at </w:t>
+                                    <w:t>User starts at index.html</w:t>
                                   </w:r>
-                                  <w:proofErr w:type="gramStart"/>
-                                  <w:r>
-                                    <w:rPr>
-                                      <w:i/>
-                                      <w:iCs/>
-                                      <w:color w:val="000000" w:themeColor="text1"/>
-                                    </w:rPr>
-                                    <w:t>index.html</w:t>
-                                  </w:r>
-                                  <w:proofErr w:type="gramEnd"/>
                                 </w:p>
                                 <w:p>
                                   <w:pPr>
@@ -7607,23 +7869,13 @@
                                       <w:color w:val="000000" w:themeColor="text1"/>
                                     </w:rPr>
                                   </w:pPr>
-                                  <w:proofErr w:type="gramStart"/>
                                   <w:r>
                                     <w:rPr>
                                       <w:i/>
                                       <w:iCs/>
                                       <w:color w:val="000000" w:themeColor="text1"/>
                                     </w:rPr>
-                                    <w:t>User</w:t>
-                                  </w:r>
-                                  <w:proofErr w:type="gramEnd"/>
-                                  <w:r>
-                                    <w:rPr>
-                                      <w:i/>
-                                      <w:iCs/>
-                                      <w:color w:val="000000" w:themeColor="text1"/>
-                                    </w:rPr>
-                                    <w:t xml:space="preserve"> see homepage</w:t>
+                                    <w:t>User see homepage</w:t>
                                   </w:r>
                                 </w:p>
                                 <w:p>
@@ -7646,20 +7898,8 @@
                                       <w:iCs/>
                                       <w:color w:val="000000" w:themeColor="text1"/>
                                     </w:rPr>
-                                    <w:t xml:space="preserve">User see’s video thumbnail displayed in footer with arrow </w:t>
+                                    <w:t>User see’s video thumbnail displayed in footer with arrow playbutton</w:t>
                                   </w:r>
-                                  <w:proofErr w:type="spellStart"/>
-                                  <w:proofErr w:type="gramStart"/>
-                                  <w:r>
-                                    <w:rPr>
-                                      <w:i/>
-                                      <w:iCs/>
-                                      <w:color w:val="000000" w:themeColor="text1"/>
-                                    </w:rPr>
-                                    <w:t>playbutton</w:t>
-                                  </w:r>
-                                  <w:proofErr w:type="spellEnd"/>
-                                  <w:proofErr w:type="gramEnd"/>
                                 </w:p>
                                 <w:p>
                                   <w:pPr>
@@ -7681,18 +7921,8 @@
                                       <w:iCs/>
                                       <w:color w:val="000000" w:themeColor="text1"/>
                                     </w:rPr>
-                                    <w:t xml:space="preserve">User clicks play </w:t>
+                                    <w:t>User clicks play button</w:t>
                                   </w:r>
-                                  <w:proofErr w:type="gramStart"/>
-                                  <w:r>
-                                    <w:rPr>
-                                      <w:i/>
-                                      <w:iCs/>
-                                      <w:color w:val="000000" w:themeColor="text1"/>
-                                    </w:rPr>
-                                    <w:t>button</w:t>
-                                  </w:r>
-                                  <w:proofErr w:type="gramEnd"/>
                                 </w:p>
                                 <w:p>
                                   <w:pPr>
@@ -8989,18 +9219,8 @@
                                       <w:iCs/>
                                       <w:color w:val="000000" w:themeColor="text1"/>
                                     </w:rPr>
-                                    <w:t xml:space="preserve">Place a box 1000mm in front of robot, ensure robot is in line with the object and it will </w:t>
+                                    <w:t>Place a box 1000mm in front of robot, ensure robot is in line with the object and it will collide</w:t>
                                   </w:r>
-                                  <w:proofErr w:type="gramStart"/>
-                                  <w:r>
-                                    <w:rPr>
-                                      <w:i/>
-                                      <w:iCs/>
-                                      <w:color w:val="000000" w:themeColor="text1"/>
-                                    </w:rPr>
-                                    <w:t>collide</w:t>
-                                  </w:r>
-                                  <w:proofErr w:type="gramEnd"/>
                                 </w:p>
                                 <w:p>
                                   <w:pPr>
@@ -9057,18 +9277,8 @@
                                       <w:iCs/>
                                       <w:color w:val="000000" w:themeColor="text1"/>
                                     </w:rPr>
-                                    <w:t xml:space="preserve">Robot should accelerate to full </w:t>
+                                    <w:t>Robot should accelerate to full speed</w:t>
                                   </w:r>
-                                  <w:proofErr w:type="gramStart"/>
-                                  <w:r>
-                                    <w:rPr>
-                                      <w:i/>
-                                      <w:iCs/>
-                                      <w:color w:val="000000" w:themeColor="text1"/>
-                                    </w:rPr>
-                                    <w:t>speed</w:t>
-                                  </w:r>
-                                  <w:proofErr w:type="gramEnd"/>
                                 </w:p>
                                 <w:p>
                                   <w:pPr>
@@ -9113,25 +9323,7 @@
                                       <w:iCs/>
                                       <w:color w:val="000000" w:themeColor="text1"/>
                                     </w:rPr>
-                                    <w:t xml:space="preserve">When robot is 50mm from object robot should </w:t>
-                                  </w:r>
-                                  <w:proofErr w:type="spellStart"/>
-                                  <w:r>
-                                    <w:rPr>
-                                      <w:i/>
-                                      <w:iCs/>
-                                      <w:color w:val="000000" w:themeColor="text1"/>
-                                    </w:rPr>
-                                    <w:t>coem</w:t>
-                                  </w:r>
-                                  <w:proofErr w:type="spellEnd"/>
-                                  <w:r>
-                                    <w:rPr>
-                                      <w:i/>
-                                      <w:iCs/>
-                                      <w:color w:val="000000" w:themeColor="text1"/>
-                                    </w:rPr>
-                                    <w:t xml:space="preserve"> to a complete standstill and the red LED start flashing</w:t>
+                                    <w:t>When robot is 50mm from object robot should coem to a complete standstill and the red LED start flashing</w:t>
                                   </w:r>
                                 </w:p>
                               </w:tc>
@@ -9688,18 +9880,8 @@
                                 <w:iCs/>
                                 <w:color w:val="000000" w:themeColor="text1"/>
                               </w:rPr>
-                              <w:t xml:space="preserve">User starts at </w:t>
+                              <w:t>User starts at index.html</w:t>
                             </w:r>
-                            <w:proofErr w:type="gramStart"/>
-                            <w:r>
-                              <w:rPr>
-                                <w:i/>
-                                <w:iCs/>
-                                <w:color w:val="000000" w:themeColor="text1"/>
-                              </w:rPr>
-                              <w:t>index.html</w:t>
-                            </w:r>
-                            <w:proofErr w:type="gramEnd"/>
                           </w:p>
                           <w:p>
                             <w:pPr>
@@ -9773,23 +9955,13 @@
                                 <w:color w:val="000000" w:themeColor="text1"/>
                               </w:rPr>
                             </w:pPr>
-                            <w:proofErr w:type="gramStart"/>
                             <w:r>
                               <w:rPr>
                                 <w:i/>
                                 <w:iCs/>
                                 <w:color w:val="000000" w:themeColor="text1"/>
                               </w:rPr>
-                              <w:t>User</w:t>
-                            </w:r>
-                            <w:proofErr w:type="gramEnd"/>
-                            <w:r>
-                              <w:rPr>
-                                <w:i/>
-                                <w:iCs/>
-                                <w:color w:val="000000" w:themeColor="text1"/>
-                              </w:rPr>
-                              <w:t xml:space="preserve"> see homepage</w:t>
+                              <w:t>User see homepage</w:t>
                             </w:r>
                           </w:p>
                           <w:p>
@@ -9812,20 +9984,8 @@
                                 <w:iCs/>
                                 <w:color w:val="000000" w:themeColor="text1"/>
                               </w:rPr>
-                              <w:t xml:space="preserve">User see’s video thumbnail displayed in footer with arrow </w:t>
+                              <w:t>User see’s video thumbnail displayed in footer with arrow playbutton</w:t>
                             </w:r>
-                            <w:proofErr w:type="spellStart"/>
-                            <w:proofErr w:type="gramStart"/>
-                            <w:r>
-                              <w:rPr>
-                                <w:i/>
-                                <w:iCs/>
-                                <w:color w:val="000000" w:themeColor="text1"/>
-                              </w:rPr>
-                              <w:t>playbutton</w:t>
-                            </w:r>
-                            <w:proofErr w:type="spellEnd"/>
-                            <w:proofErr w:type="gramEnd"/>
                           </w:p>
                           <w:p>
                             <w:pPr>
@@ -9847,18 +10007,8 @@
                                 <w:iCs/>
                                 <w:color w:val="000000" w:themeColor="text1"/>
                               </w:rPr>
-                              <w:t xml:space="preserve">User clicks play </w:t>
+                              <w:t>User clicks play button</w:t>
                             </w:r>
-                            <w:proofErr w:type="gramStart"/>
-                            <w:r>
-                              <w:rPr>
-                                <w:i/>
-                                <w:iCs/>
-                                <w:color w:val="000000" w:themeColor="text1"/>
-                              </w:rPr>
-                              <w:t>button</w:t>
-                            </w:r>
-                            <w:proofErr w:type="gramEnd"/>
                           </w:p>
                           <w:p>
                             <w:pPr>
@@ -11155,18 +11305,8 @@
                                 <w:iCs/>
                                 <w:color w:val="000000" w:themeColor="text1"/>
                               </w:rPr>
-                              <w:t xml:space="preserve">Place a box 1000mm in front of robot, ensure robot is in line with the object and it will </w:t>
+                              <w:t>Place a box 1000mm in front of robot, ensure robot is in line with the object and it will collide</w:t>
                             </w:r>
-                            <w:proofErr w:type="gramStart"/>
-                            <w:r>
-                              <w:rPr>
-                                <w:i/>
-                                <w:iCs/>
-                                <w:color w:val="000000" w:themeColor="text1"/>
-                              </w:rPr>
-                              <w:t>collide</w:t>
-                            </w:r>
-                            <w:proofErr w:type="gramEnd"/>
                           </w:p>
                           <w:p>
                             <w:pPr>
@@ -11223,18 +11363,8 @@
                                 <w:iCs/>
                                 <w:color w:val="000000" w:themeColor="text1"/>
                               </w:rPr>
-                              <w:t xml:space="preserve">Robot should accelerate to full </w:t>
+                              <w:t>Robot should accelerate to full speed</w:t>
                             </w:r>
-                            <w:proofErr w:type="gramStart"/>
-                            <w:r>
-                              <w:rPr>
-                                <w:i/>
-                                <w:iCs/>
-                                <w:color w:val="000000" w:themeColor="text1"/>
-                              </w:rPr>
-                              <w:t>speed</w:t>
-                            </w:r>
-                            <w:proofErr w:type="gramEnd"/>
                           </w:p>
                           <w:p>
                             <w:pPr>
@@ -11279,25 +11409,7 @@
                                 <w:iCs/>
                                 <w:color w:val="000000" w:themeColor="text1"/>
                               </w:rPr>
-                              <w:t xml:space="preserve">When robot is 50mm from object robot should </w:t>
-                            </w:r>
-                            <w:proofErr w:type="spellStart"/>
-                            <w:r>
-                              <w:rPr>
-                                <w:i/>
-                                <w:iCs/>
-                                <w:color w:val="000000" w:themeColor="text1"/>
-                              </w:rPr>
-                              <w:t>coem</w:t>
-                            </w:r>
-                            <w:proofErr w:type="spellEnd"/>
-                            <w:r>
-                              <w:rPr>
-                                <w:i/>
-                                <w:iCs/>
-                                <w:color w:val="000000" w:themeColor="text1"/>
-                              </w:rPr>
-                              <w:t xml:space="preserve"> to a complete standstill and the red LED start flashing</w:t>
+                              <w:t>When robot is 50mm from object robot should coem to a complete standstill and the red LED start flashing</w:t>
                             </w:r>
                           </w:p>
                         </w:tc>
@@ -12726,6 +12838,155 @@
     </w:lvl>
   </w:abstractNum>
   <w:abstractNum w:abstractNumId="12" w15:restartNumberingAfterBreak="0">
+    <w:nsid w:val="4F565AFA"/>
+    <w:multiLevelType w:val="multilevel"/>
+    <w:tmpl w:val="E1D09A9A"/>
+    <w:lvl w:ilvl="0">
+      <w:start w:val="1"/>
+      <w:numFmt w:val="bullet"/>
+      <w:lvlText w:val=""/>
+      <w:lvlJc w:val="left"/>
+      <w:pPr>
+        <w:tabs>
+          <w:tab w:val="num" w:pos="720"/>
+        </w:tabs>
+        <w:ind w:left="720" w:hanging="360"/>
+      </w:pPr>
+      <w:rPr>
+        <w:rFonts w:ascii="Symbol" w:hAnsi="Symbol" w:hint="default"/>
+        <w:sz w:val="20"/>
+      </w:rPr>
+    </w:lvl>
+    <w:lvl w:ilvl="1" w:tentative="1">
+      <w:start w:val="1"/>
+      <w:numFmt w:val="bullet"/>
+      <w:lvlText w:val="o"/>
+      <w:lvlJc w:val="left"/>
+      <w:pPr>
+        <w:tabs>
+          <w:tab w:val="num" w:pos="1440"/>
+        </w:tabs>
+        <w:ind w:left="1440" w:hanging="360"/>
+      </w:pPr>
+      <w:rPr>
+        <w:rFonts w:ascii="Courier New" w:hAnsi="Courier New" w:hint="default"/>
+        <w:sz w:val="20"/>
+      </w:rPr>
+    </w:lvl>
+    <w:lvl w:ilvl="2" w:tentative="1">
+      <w:start w:val="1"/>
+      <w:numFmt w:val="bullet"/>
+      <w:lvlText w:val=""/>
+      <w:lvlJc w:val="left"/>
+      <w:pPr>
+        <w:tabs>
+          <w:tab w:val="num" w:pos="2160"/>
+        </w:tabs>
+        <w:ind w:left="2160" w:hanging="360"/>
+      </w:pPr>
+      <w:rPr>
+        <w:rFonts w:ascii="Wingdings" w:hAnsi="Wingdings" w:hint="default"/>
+        <w:sz w:val="20"/>
+      </w:rPr>
+    </w:lvl>
+    <w:lvl w:ilvl="3" w:tentative="1">
+      <w:start w:val="1"/>
+      <w:numFmt w:val="bullet"/>
+      <w:lvlText w:val=""/>
+      <w:lvlJc w:val="left"/>
+      <w:pPr>
+        <w:tabs>
+          <w:tab w:val="num" w:pos="2880"/>
+        </w:tabs>
+        <w:ind w:left="2880" w:hanging="360"/>
+      </w:pPr>
+      <w:rPr>
+        <w:rFonts w:ascii="Wingdings" w:hAnsi="Wingdings" w:hint="default"/>
+        <w:sz w:val="20"/>
+      </w:rPr>
+    </w:lvl>
+    <w:lvl w:ilvl="4" w:tentative="1">
+      <w:start w:val="1"/>
+      <w:numFmt w:val="bullet"/>
+      <w:lvlText w:val=""/>
+      <w:lvlJc w:val="left"/>
+      <w:pPr>
+        <w:tabs>
+          <w:tab w:val="num" w:pos="3600"/>
+        </w:tabs>
+        <w:ind w:left="3600" w:hanging="360"/>
+      </w:pPr>
+      <w:rPr>
+        <w:rFonts w:ascii="Wingdings" w:hAnsi="Wingdings" w:hint="default"/>
+        <w:sz w:val="20"/>
+      </w:rPr>
+    </w:lvl>
+    <w:lvl w:ilvl="5" w:tentative="1">
+      <w:start w:val="1"/>
+      <w:numFmt w:val="bullet"/>
+      <w:lvlText w:val=""/>
+      <w:lvlJc w:val="left"/>
+      <w:pPr>
+        <w:tabs>
+          <w:tab w:val="num" w:pos="4320"/>
+        </w:tabs>
+        <w:ind w:left="4320" w:hanging="360"/>
+      </w:pPr>
+      <w:rPr>
+        <w:rFonts w:ascii="Wingdings" w:hAnsi="Wingdings" w:hint="default"/>
+        <w:sz w:val="20"/>
+      </w:rPr>
+    </w:lvl>
+    <w:lvl w:ilvl="6" w:tentative="1">
+      <w:start w:val="1"/>
+      <w:numFmt w:val="bullet"/>
+      <w:lvlText w:val=""/>
+      <w:lvlJc w:val="left"/>
+      <w:pPr>
+        <w:tabs>
+          <w:tab w:val="num" w:pos="5040"/>
+        </w:tabs>
+        <w:ind w:left="5040" w:hanging="360"/>
+      </w:pPr>
+      <w:rPr>
+        <w:rFonts w:ascii="Wingdings" w:hAnsi="Wingdings" w:hint="default"/>
+        <w:sz w:val="20"/>
+      </w:rPr>
+    </w:lvl>
+    <w:lvl w:ilvl="7" w:tentative="1">
+      <w:start w:val="1"/>
+      <w:numFmt w:val="bullet"/>
+      <w:lvlText w:val=""/>
+      <w:lvlJc w:val="left"/>
+      <w:pPr>
+        <w:tabs>
+          <w:tab w:val="num" w:pos="5760"/>
+        </w:tabs>
+        <w:ind w:left="5760" w:hanging="360"/>
+      </w:pPr>
+      <w:rPr>
+        <w:rFonts w:ascii="Wingdings" w:hAnsi="Wingdings" w:hint="default"/>
+        <w:sz w:val="20"/>
+      </w:rPr>
+    </w:lvl>
+    <w:lvl w:ilvl="8" w:tentative="1">
+      <w:start w:val="1"/>
+      <w:numFmt w:val="bullet"/>
+      <w:lvlText w:val=""/>
+      <w:lvlJc w:val="left"/>
+      <w:pPr>
+        <w:tabs>
+          <w:tab w:val="num" w:pos="6480"/>
+        </w:tabs>
+        <w:ind w:left="6480" w:hanging="360"/>
+      </w:pPr>
+      <w:rPr>
+        <w:rFonts w:ascii="Wingdings" w:hAnsi="Wingdings" w:hint="default"/>
+        <w:sz w:val="20"/>
+      </w:rPr>
+    </w:lvl>
+  </w:abstractNum>
+  <w:abstractNum w:abstractNumId="13" w15:restartNumberingAfterBreak="0">
     <w:nsid w:val="4F6F127E"/>
     <w:multiLevelType w:val="hybridMultilevel"/>
     <w:tmpl w:val="39D29EEC"/>
@@ -12838,7 +13099,7 @@
       </w:rPr>
     </w:lvl>
   </w:abstractNum>
-  <w:abstractNum w:abstractNumId="13" w15:restartNumberingAfterBreak="0">
+  <w:abstractNum w:abstractNumId="14" w15:restartNumberingAfterBreak="0">
     <w:nsid w:val="555A1B8D"/>
     <w:multiLevelType w:val="multilevel"/>
     <w:tmpl w:val="4F827E46"/>
@@ -12951,7 +13212,7 @@
       </w:rPr>
     </w:lvl>
   </w:abstractNum>
-  <w:abstractNum w:abstractNumId="14" w15:restartNumberingAfterBreak="0">
+  <w:abstractNum w:abstractNumId="15" w15:restartNumberingAfterBreak="0">
     <w:nsid w:val="564F640E"/>
     <w:multiLevelType w:val="multilevel"/>
     <w:tmpl w:val="6F823F42"/>
@@ -13064,7 +13325,7 @@
       </w:rPr>
     </w:lvl>
   </w:abstractNum>
-  <w:abstractNum w:abstractNumId="15" w15:restartNumberingAfterBreak="0">
+  <w:abstractNum w:abstractNumId="16" w15:restartNumberingAfterBreak="0">
     <w:nsid w:val="5AB35A9E"/>
     <w:multiLevelType w:val="multilevel"/>
     <w:tmpl w:val="3918A56A"/>
@@ -13177,7 +13438,7 @@
       </w:rPr>
     </w:lvl>
   </w:abstractNum>
-  <w:abstractNum w:abstractNumId="16" w15:restartNumberingAfterBreak="0">
+  <w:abstractNum w:abstractNumId="17" w15:restartNumberingAfterBreak="0">
     <w:nsid w:val="5FE3443B"/>
     <w:multiLevelType w:val="hybridMultilevel"/>
     <w:tmpl w:val="F0A23438"/>
@@ -13266,7 +13527,7 @@
       </w:pPr>
     </w:lvl>
   </w:abstractNum>
-  <w:abstractNum w:abstractNumId="17" w15:restartNumberingAfterBreak="0">
+  <w:abstractNum w:abstractNumId="18" w15:restartNumberingAfterBreak="0">
     <w:nsid w:val="6025309B"/>
     <w:multiLevelType w:val="hybridMultilevel"/>
     <w:tmpl w:val="303E3DB6"/>
@@ -13355,7 +13616,7 @@
       </w:pPr>
     </w:lvl>
   </w:abstractNum>
-  <w:abstractNum w:abstractNumId="18" w15:restartNumberingAfterBreak="0">
+  <w:abstractNum w:abstractNumId="19" w15:restartNumberingAfterBreak="0">
     <w:nsid w:val="656521C5"/>
     <w:multiLevelType w:val="hybridMultilevel"/>
     <w:tmpl w:val="6C7666C4"/>
@@ -13444,7 +13705,156 @@
       </w:pPr>
     </w:lvl>
   </w:abstractNum>
-  <w:abstractNum w:abstractNumId="19" w15:restartNumberingAfterBreak="0">
+  <w:abstractNum w:abstractNumId="20" w15:restartNumberingAfterBreak="0">
+    <w:nsid w:val="67D24135"/>
+    <w:multiLevelType w:val="multilevel"/>
+    <w:tmpl w:val="C15C58A4"/>
+    <w:lvl w:ilvl="0">
+      <w:start w:val="1"/>
+      <w:numFmt w:val="bullet"/>
+      <w:lvlText w:val=""/>
+      <w:lvlJc w:val="left"/>
+      <w:pPr>
+        <w:tabs>
+          <w:tab w:val="num" w:pos="720"/>
+        </w:tabs>
+        <w:ind w:left="720" w:hanging="360"/>
+      </w:pPr>
+      <w:rPr>
+        <w:rFonts w:ascii="Symbol" w:hAnsi="Symbol" w:hint="default"/>
+        <w:sz w:val="20"/>
+      </w:rPr>
+    </w:lvl>
+    <w:lvl w:ilvl="1" w:tentative="1">
+      <w:start w:val="1"/>
+      <w:numFmt w:val="bullet"/>
+      <w:lvlText w:val="o"/>
+      <w:lvlJc w:val="left"/>
+      <w:pPr>
+        <w:tabs>
+          <w:tab w:val="num" w:pos="1440"/>
+        </w:tabs>
+        <w:ind w:left="1440" w:hanging="360"/>
+      </w:pPr>
+      <w:rPr>
+        <w:rFonts w:ascii="Courier New" w:hAnsi="Courier New" w:hint="default"/>
+        <w:sz w:val="20"/>
+      </w:rPr>
+    </w:lvl>
+    <w:lvl w:ilvl="2" w:tentative="1">
+      <w:start w:val="1"/>
+      <w:numFmt w:val="bullet"/>
+      <w:lvlText w:val=""/>
+      <w:lvlJc w:val="left"/>
+      <w:pPr>
+        <w:tabs>
+          <w:tab w:val="num" w:pos="2160"/>
+        </w:tabs>
+        <w:ind w:left="2160" w:hanging="360"/>
+      </w:pPr>
+      <w:rPr>
+        <w:rFonts w:ascii="Wingdings" w:hAnsi="Wingdings" w:hint="default"/>
+        <w:sz w:val="20"/>
+      </w:rPr>
+    </w:lvl>
+    <w:lvl w:ilvl="3" w:tentative="1">
+      <w:start w:val="1"/>
+      <w:numFmt w:val="bullet"/>
+      <w:lvlText w:val=""/>
+      <w:lvlJc w:val="left"/>
+      <w:pPr>
+        <w:tabs>
+          <w:tab w:val="num" w:pos="2880"/>
+        </w:tabs>
+        <w:ind w:left="2880" w:hanging="360"/>
+      </w:pPr>
+      <w:rPr>
+        <w:rFonts w:ascii="Wingdings" w:hAnsi="Wingdings" w:hint="default"/>
+        <w:sz w:val="20"/>
+      </w:rPr>
+    </w:lvl>
+    <w:lvl w:ilvl="4" w:tentative="1">
+      <w:start w:val="1"/>
+      <w:numFmt w:val="bullet"/>
+      <w:lvlText w:val=""/>
+      <w:lvlJc w:val="left"/>
+      <w:pPr>
+        <w:tabs>
+          <w:tab w:val="num" w:pos="3600"/>
+        </w:tabs>
+        <w:ind w:left="3600" w:hanging="360"/>
+      </w:pPr>
+      <w:rPr>
+        <w:rFonts w:ascii="Wingdings" w:hAnsi="Wingdings" w:hint="default"/>
+        <w:sz w:val="20"/>
+      </w:rPr>
+    </w:lvl>
+    <w:lvl w:ilvl="5" w:tentative="1">
+      <w:start w:val="1"/>
+      <w:numFmt w:val="bullet"/>
+      <w:lvlText w:val=""/>
+      <w:lvlJc w:val="left"/>
+      <w:pPr>
+        <w:tabs>
+          <w:tab w:val="num" w:pos="4320"/>
+        </w:tabs>
+        <w:ind w:left="4320" w:hanging="360"/>
+      </w:pPr>
+      <w:rPr>
+        <w:rFonts w:ascii="Wingdings" w:hAnsi="Wingdings" w:hint="default"/>
+        <w:sz w:val="20"/>
+      </w:rPr>
+    </w:lvl>
+    <w:lvl w:ilvl="6" w:tentative="1">
+      <w:start w:val="1"/>
+      <w:numFmt w:val="bullet"/>
+      <w:lvlText w:val=""/>
+      <w:lvlJc w:val="left"/>
+      <w:pPr>
+        <w:tabs>
+          <w:tab w:val="num" w:pos="5040"/>
+        </w:tabs>
+        <w:ind w:left="5040" w:hanging="360"/>
+      </w:pPr>
+      <w:rPr>
+        <w:rFonts w:ascii="Wingdings" w:hAnsi="Wingdings" w:hint="default"/>
+        <w:sz w:val="20"/>
+      </w:rPr>
+    </w:lvl>
+    <w:lvl w:ilvl="7" w:tentative="1">
+      <w:start w:val="1"/>
+      <w:numFmt w:val="bullet"/>
+      <w:lvlText w:val=""/>
+      <w:lvlJc w:val="left"/>
+      <w:pPr>
+        <w:tabs>
+          <w:tab w:val="num" w:pos="5760"/>
+        </w:tabs>
+        <w:ind w:left="5760" w:hanging="360"/>
+      </w:pPr>
+      <w:rPr>
+        <w:rFonts w:ascii="Wingdings" w:hAnsi="Wingdings" w:hint="default"/>
+        <w:sz w:val="20"/>
+      </w:rPr>
+    </w:lvl>
+    <w:lvl w:ilvl="8" w:tentative="1">
+      <w:start w:val="1"/>
+      <w:numFmt w:val="bullet"/>
+      <w:lvlText w:val=""/>
+      <w:lvlJc w:val="left"/>
+      <w:pPr>
+        <w:tabs>
+          <w:tab w:val="num" w:pos="6480"/>
+        </w:tabs>
+        <w:ind w:left="6480" w:hanging="360"/>
+      </w:pPr>
+      <w:rPr>
+        <w:rFonts w:ascii="Wingdings" w:hAnsi="Wingdings" w:hint="default"/>
+        <w:sz w:val="20"/>
+      </w:rPr>
+    </w:lvl>
+  </w:abstractNum>
+  <w:abstractNum w:abstractNumId="21" w15:restartNumberingAfterBreak="0">
     <w:nsid w:val="71A92BC4"/>
     <w:multiLevelType w:val="hybridMultilevel"/>
     <w:tmpl w:val="890E7244"/>
@@ -13533,7 +13943,156 @@
       </w:pPr>
     </w:lvl>
   </w:abstractNum>
-  <w:abstractNum w:abstractNumId="20" w15:restartNumberingAfterBreak="0">
+  <w:abstractNum w:abstractNumId="22" w15:restartNumberingAfterBreak="0">
+    <w:nsid w:val="758966EF"/>
+    <w:multiLevelType w:val="multilevel"/>
+    <w:tmpl w:val="47167662"/>
+    <w:lvl w:ilvl="0">
+      <w:start w:val="1"/>
+      <w:numFmt w:val="bullet"/>
+      <w:lvlText w:val=""/>
+      <w:lvlJc w:val="left"/>
+      <w:pPr>
+        <w:tabs>
+          <w:tab w:val="num" w:pos="720"/>
+        </w:tabs>
+        <w:ind w:left="720" w:hanging="360"/>
+      </w:pPr>
+      <w:rPr>
+        <w:rFonts w:ascii="Symbol" w:hAnsi="Symbol" w:hint="default"/>
+        <w:sz w:val="20"/>
+      </w:rPr>
+    </w:lvl>
+    <w:lvl w:ilvl="1" w:tentative="1">
+      <w:start w:val="1"/>
+      <w:numFmt w:val="bullet"/>
+      <w:lvlText w:val="o"/>
+      <w:lvlJc w:val="left"/>
+      <w:pPr>
+        <w:tabs>
+          <w:tab w:val="num" w:pos="1440"/>
+        </w:tabs>
+        <w:ind w:left="1440" w:hanging="360"/>
+      </w:pPr>
+      <w:rPr>
+        <w:rFonts w:ascii="Courier New" w:hAnsi="Courier New" w:hint="default"/>
+        <w:sz w:val="20"/>
+      </w:rPr>
+    </w:lvl>
+    <w:lvl w:ilvl="2" w:tentative="1">
+      <w:start w:val="1"/>
+      <w:numFmt w:val="bullet"/>
+      <w:lvlText w:val=""/>
+      <w:lvlJc w:val="left"/>
+      <w:pPr>
+        <w:tabs>
+          <w:tab w:val="num" w:pos="2160"/>
+        </w:tabs>
+        <w:ind w:left="2160" w:hanging="360"/>
+      </w:pPr>
+      <w:rPr>
+        <w:rFonts w:ascii="Wingdings" w:hAnsi="Wingdings" w:hint="default"/>
+        <w:sz w:val="20"/>
+      </w:rPr>
+    </w:lvl>
+    <w:lvl w:ilvl="3" w:tentative="1">
+      <w:start w:val="1"/>
+      <w:numFmt w:val="bullet"/>
+      <w:lvlText w:val=""/>
+      <w:lvlJc w:val="left"/>
+      <w:pPr>
+        <w:tabs>
+          <w:tab w:val="num" w:pos="2880"/>
+        </w:tabs>
+        <w:ind w:left="2880" w:hanging="360"/>
+      </w:pPr>
+      <w:rPr>
+        <w:rFonts w:ascii="Wingdings" w:hAnsi="Wingdings" w:hint="default"/>
+        <w:sz w:val="20"/>
+      </w:rPr>
+    </w:lvl>
+    <w:lvl w:ilvl="4" w:tentative="1">
+      <w:start w:val="1"/>
+      <w:numFmt w:val="bullet"/>
+      <w:lvlText w:val=""/>
+      <w:lvlJc w:val="left"/>
+      <w:pPr>
+        <w:tabs>
+          <w:tab w:val="num" w:pos="3600"/>
+        </w:tabs>
+        <w:ind w:left="3600" w:hanging="360"/>
+      </w:pPr>
+      <w:rPr>
+        <w:rFonts w:ascii="Wingdings" w:hAnsi="Wingdings" w:hint="default"/>
+        <w:sz w:val="20"/>
+      </w:rPr>
+    </w:lvl>
+    <w:lvl w:ilvl="5" w:tentative="1">
+      <w:start w:val="1"/>
+      <w:numFmt w:val="bullet"/>
+      <w:lvlText w:val=""/>
+      <w:lvlJc w:val="left"/>
+      <w:pPr>
+        <w:tabs>
+          <w:tab w:val="num" w:pos="4320"/>
+        </w:tabs>
+        <w:ind w:left="4320" w:hanging="360"/>
+      </w:pPr>
+      <w:rPr>
+        <w:rFonts w:ascii="Wingdings" w:hAnsi="Wingdings" w:hint="default"/>
+        <w:sz w:val="20"/>
+      </w:rPr>
+    </w:lvl>
+    <w:lvl w:ilvl="6" w:tentative="1">
+      <w:start w:val="1"/>
+      <w:numFmt w:val="bullet"/>
+      <w:lvlText w:val=""/>
+      <w:lvlJc w:val="left"/>
+      <w:pPr>
+        <w:tabs>
+          <w:tab w:val="num" w:pos="5040"/>
+        </w:tabs>
+        <w:ind w:left="5040" w:hanging="360"/>
+      </w:pPr>
+      <w:rPr>
+        <w:rFonts w:ascii="Wingdings" w:hAnsi="Wingdings" w:hint="default"/>
+        <w:sz w:val="20"/>
+      </w:rPr>
+    </w:lvl>
+    <w:lvl w:ilvl="7" w:tentative="1">
+      <w:start w:val="1"/>
+      <w:numFmt w:val="bullet"/>
+      <w:lvlText w:val=""/>
+      <w:lvlJc w:val="left"/>
+      <w:pPr>
+        <w:tabs>
+          <w:tab w:val="num" w:pos="5760"/>
+        </w:tabs>
+        <w:ind w:left="5760" w:hanging="360"/>
+      </w:pPr>
+      <w:rPr>
+        <w:rFonts w:ascii="Wingdings" w:hAnsi="Wingdings" w:hint="default"/>
+        <w:sz w:val="20"/>
+      </w:rPr>
+    </w:lvl>
+    <w:lvl w:ilvl="8" w:tentative="1">
+      <w:start w:val="1"/>
+      <w:numFmt w:val="bullet"/>
+      <w:lvlText w:val=""/>
+      <w:lvlJc w:val="left"/>
+      <w:pPr>
+        <w:tabs>
+          <w:tab w:val="num" w:pos="6480"/>
+        </w:tabs>
+        <w:ind w:left="6480" w:hanging="360"/>
+      </w:pPr>
+      <w:rPr>
+        <w:rFonts w:ascii="Wingdings" w:hAnsi="Wingdings" w:hint="default"/>
+        <w:sz w:val="20"/>
+      </w:rPr>
+    </w:lvl>
+  </w:abstractNum>
+  <w:abstractNum w:abstractNumId="23" w15:restartNumberingAfterBreak="0">
     <w:nsid w:val="758F3542"/>
     <w:multiLevelType w:val="hybridMultilevel"/>
     <w:tmpl w:val="AC4EC642"/>
@@ -13623,7 +14182,7 @@
     </w:lvl>
   </w:abstractNum>
   <w:num w:numId="1" w16cid:durableId="1101410490">
-    <w:abstractNumId w:val="15"/>
+    <w:abstractNumId w:val="16"/>
     <w:lvlOverride w:ilvl="0">
       <w:startOverride w:val="1"/>
     </w:lvlOverride>
@@ -13656,10 +14215,10 @@
     <w:abstractNumId w:val="1"/>
   </w:num>
   <w:num w:numId="3" w16cid:durableId="1376195535">
-    <w:abstractNumId w:val="14"/>
+    <w:abstractNumId w:val="15"/>
   </w:num>
   <w:num w:numId="4" w16cid:durableId="762073408">
-    <w:abstractNumId w:val="13"/>
+    <w:abstractNumId w:val="14"/>
   </w:num>
   <w:num w:numId="5" w16cid:durableId="1203639153">
     <w:abstractNumId w:val="7"/>
@@ -13692,7 +14251,7 @@
     </w:lvlOverride>
   </w:num>
   <w:num w:numId="6" w16cid:durableId="1216703416">
-    <w:abstractNumId w:val="20"/>
+    <w:abstractNumId w:val="23"/>
     <w:lvlOverride w:ilvl="0">
       <w:startOverride w:val="1"/>
     </w:lvlOverride>
@@ -13782,7 +14341,7 @@
     </w:lvlOverride>
   </w:num>
   <w:num w:numId="9" w16cid:durableId="1609240481">
-    <w:abstractNumId w:val="18"/>
+    <w:abstractNumId w:val="19"/>
     <w:lvlOverride w:ilvl="0">
       <w:startOverride w:val="1"/>
     </w:lvlOverride>
@@ -13821,16 +14380,16 @@
     <w:abstractNumId w:val="5"/>
   </w:num>
   <w:num w:numId="13" w16cid:durableId="459883939">
-    <w:abstractNumId w:val="12"/>
+    <w:abstractNumId w:val="13"/>
   </w:num>
   <w:num w:numId="14" w16cid:durableId="637686175">
-    <w:abstractNumId w:val="17"/>
+    <w:abstractNumId w:val="18"/>
   </w:num>
   <w:num w:numId="15" w16cid:durableId="822814181">
     <w:abstractNumId w:val="3"/>
   </w:num>
   <w:num w:numId="16" w16cid:durableId="872573618">
-    <w:abstractNumId w:val="16"/>
+    <w:abstractNumId w:val="17"/>
   </w:num>
   <w:num w:numId="17" w16cid:durableId="1608923851">
     <w:abstractNumId w:val="6"/>
@@ -13845,7 +14404,16 @@
     <w:abstractNumId w:val="8"/>
   </w:num>
   <w:num w:numId="21" w16cid:durableId="989862978">
-    <w:abstractNumId w:val="19"/>
+    <w:abstractNumId w:val="21"/>
+  </w:num>
+  <w:num w:numId="22" w16cid:durableId="1958218643">
+    <w:abstractNumId w:val="22"/>
+  </w:num>
+  <w:num w:numId="23" w16cid:durableId="1195314766">
+    <w:abstractNumId w:val="12"/>
+  </w:num>
+  <w:num w:numId="24" w16cid:durableId="1898738582">
+    <w:abstractNumId w:val="20"/>
   </w:num>
 </w:numbering>
 </file>
@@ -14431,6 +14999,23 @@
       <w:u w:val="single"/>
     </w:rPr>
   </w:style>
+  <w:style w:type="paragraph" w:styleId="NormalWeb">
+    <w:name w:val="Normal (Web)"/>
+    <w:basedOn w:val="Normal"/>
+    <w:uiPriority w:val="99"/>
+    <w:semiHidden/>
+    <w:unhideWhenUsed/>
+    <w:rsid w:val="0059265C"/>
+    <w:pPr>
+      <w:spacing w:before="100" w:beforeAutospacing="1" w:after="100" w:afterAutospacing="1" w:line="240" w:lineRule="auto"/>
+    </w:pPr>
+    <w:rPr>
+      <w:rFonts w:ascii="Times New Roman" w:eastAsia="Times New Roman" w:hAnsi="Times New Roman" w:cs="Times New Roman"/>
+      <w:sz w:val="24"/>
+      <w:szCs w:val="24"/>
+      <w:lang w:val="en-AU" w:eastAsia="zh-CN"/>
+    </w:rPr>
+  </w:style>
 </w:styles>
 </file>
 

--- a/0.4 UAT Plan.docx
+++ b/0.4 UAT Plan.docx
@@ -914,7 +914,15 @@
     <w:p/>
     <w:p>
       <w:r>
-        <w:t xml:space="preserve">The goal is to create a functional application to better help students engage in studying. The application is to include a timer, tips and a planner. </w:t>
+        <w:t xml:space="preserve">The goal is to create a functional application to better help students engage in studying. The application is to include a timer, </w:t>
+      </w:r>
+      <w:proofErr w:type="gramStart"/>
+      <w:r>
+        <w:t>tips</w:t>
+      </w:r>
+      <w:proofErr w:type="gramEnd"/>
+      <w:r>
+        <w:t xml:space="preserve"> and a planner. </w:t>
       </w:r>
     </w:p>
     <w:p>
@@ -1155,7 +1163,15 @@
         </w:numPr>
       </w:pPr>
       <w:r>
-        <w:t xml:space="preserve">Does the study planner page load correctly </w:t>
+        <w:t xml:space="preserve">Does the study planner page load </w:t>
+      </w:r>
+      <w:proofErr w:type="gramStart"/>
+      <w:r>
+        <w:t>correctly</w:t>
+      </w:r>
+      <w:proofErr w:type="gramEnd"/>
+      <w:r>
+        <w:t xml:space="preserve"> </w:t>
       </w:r>
     </w:p>
     <w:p>
@@ -1167,8 +1183,13 @@
         </w:numPr>
       </w:pPr>
       <w:r>
-        <w:t>Is the date correct on the study planner page</w:t>
+        <w:t xml:space="preserve">Is the date correct on the study planner </w:t>
       </w:r>
+      <w:proofErr w:type="gramStart"/>
+      <w:r>
+        <w:t>page</w:t>
+      </w:r>
+      <w:proofErr w:type="gramEnd"/>
     </w:p>
     <w:p>
       <w:pPr>
@@ -1179,8 +1200,13 @@
         </w:numPr>
       </w:pPr>
       <w:r>
-        <w:t>Is the clock accurate on the study timer page</w:t>
+        <w:t xml:space="preserve">Is the clock accurate on the study timer </w:t>
       </w:r>
+      <w:proofErr w:type="gramStart"/>
+      <w:r>
+        <w:t>page</w:t>
+      </w:r>
+      <w:proofErr w:type="gramEnd"/>
     </w:p>
     <w:p>
       <w:pPr>
@@ -1191,7 +1217,15 @@
         </w:numPr>
       </w:pPr>
       <w:r>
-        <w:t xml:space="preserve">Testing if the task is added correctly </w:t>
+        <w:t xml:space="preserve">Testing if the task is added </w:t>
+      </w:r>
+      <w:proofErr w:type="gramStart"/>
+      <w:r>
+        <w:t>correctly</w:t>
+      </w:r>
+      <w:proofErr w:type="gramEnd"/>
+      <w:r>
+        <w:t xml:space="preserve"> </w:t>
       </w:r>
     </w:p>
     <w:p/>
@@ -1319,8 +1353,18 @@
                                 <w:iCs/>
                                 <w:color w:val="000000" w:themeColor="text1"/>
                               </w:rPr>
-                              <w:t>The collision detection algorithm has been refined to respond earlier and bring the robot to halt in a more controlled manner</w:t>
+                              <w:t xml:space="preserve">The collision detection algorithm has been refined to respond earlier and bring the robot to halt in a more controlled </w:t>
                             </w:r>
+                            <w:proofErr w:type="gramStart"/>
+                            <w:r>
+                              <w:rPr>
+                                <w:i/>
+                                <w:iCs/>
+                                <w:color w:val="000000" w:themeColor="text1"/>
+                              </w:rPr>
+                              <w:t>manner</w:t>
+                            </w:r>
+                            <w:proofErr w:type="gramEnd"/>
                           </w:p>
                           <w:p>
                             <w:pPr>
@@ -1366,8 +1410,18 @@
                                 <w:iCs/>
                                 <w:color w:val="000000" w:themeColor="text1"/>
                               </w:rPr>
-                              <w:t>Does the collision detection system identify solid objects</w:t>
+                              <w:t xml:space="preserve">Does the collision detection system identify solid </w:t>
                             </w:r>
+                            <w:proofErr w:type="gramStart"/>
+                            <w:r>
+                              <w:rPr>
+                                <w:i/>
+                                <w:iCs/>
+                                <w:color w:val="000000" w:themeColor="text1"/>
+                              </w:rPr>
+                              <w:t>objects</w:t>
+                            </w:r>
+                            <w:proofErr w:type="gramEnd"/>
                           </w:p>
                           <w:p>
                             <w:pPr>
@@ -1387,8 +1441,18 @@
                                 <w:iCs/>
                                 <w:color w:val="000000" w:themeColor="text1"/>
                               </w:rPr>
-                              <w:t>Does the collision detection system begin responding earlier</w:t>
+                              <w:t xml:space="preserve">Does the collision detection system begin responding </w:t>
                             </w:r>
+                            <w:proofErr w:type="gramStart"/>
+                            <w:r>
+                              <w:rPr>
+                                <w:i/>
+                                <w:iCs/>
+                                <w:color w:val="000000" w:themeColor="text1"/>
+                              </w:rPr>
+                              <w:t>earlier</w:t>
+                            </w:r>
+                            <w:proofErr w:type="gramEnd"/>
                           </w:p>
                           <w:p>
                             <w:pPr>
@@ -1408,8 +1472,18 @@
                                 <w:iCs/>
                                 <w:color w:val="000000" w:themeColor="text1"/>
                               </w:rPr>
-                              <w:t>Does the collision detection system visual outputs work</w:t>
+                              <w:t xml:space="preserve">Does the collision detection system visual outputs </w:t>
                             </w:r>
+                            <w:proofErr w:type="gramStart"/>
+                            <w:r>
+                              <w:rPr>
+                                <w:i/>
+                                <w:iCs/>
+                                <w:color w:val="000000" w:themeColor="text1"/>
+                              </w:rPr>
+                              <w:t>work</w:t>
+                            </w:r>
+                            <w:proofErr w:type="gramEnd"/>
                           </w:p>
                           <w:p>
                             <w:pPr>
@@ -1476,8 +1550,18 @@
                                 <w:iCs/>
                                 <w:color w:val="000000" w:themeColor="text1"/>
                               </w:rPr>
-                              <w:t>Does the collision response mechanism respond to mobile, irregular or transparent objects</w:t>
+                              <w:t xml:space="preserve">Does the collision response mechanism respond to mobile, irregular or transparent </w:t>
                             </w:r>
+                            <w:proofErr w:type="gramStart"/>
+                            <w:r>
+                              <w:rPr>
+                                <w:i/>
+                                <w:iCs/>
+                                <w:color w:val="000000" w:themeColor="text1"/>
+                              </w:rPr>
+                              <w:t>objects</w:t>
+                            </w:r>
+                            <w:proofErr w:type="gramEnd"/>
                           </w:p>
                           <w:p>
                             <w:pPr>
@@ -1542,8 +1626,18 @@
                           <w:iCs/>
                           <w:color w:val="000000" w:themeColor="text1"/>
                         </w:rPr>
-                        <w:t>The collision detection algorithm has been refined to respond earlier and bring the robot to halt in a more controlled manner</w:t>
+                        <w:t xml:space="preserve">The collision detection algorithm has been refined to respond earlier and bring the robot to halt in a more controlled </w:t>
                       </w:r>
+                      <w:proofErr w:type="gramStart"/>
+                      <w:r>
+                        <w:rPr>
+                          <w:i/>
+                          <w:iCs/>
+                          <w:color w:val="000000" w:themeColor="text1"/>
+                        </w:rPr>
+                        <w:t>manner</w:t>
+                      </w:r>
+                      <w:proofErr w:type="gramEnd"/>
                     </w:p>
                     <w:p>
                       <w:pPr>
@@ -1589,8 +1683,18 @@
                           <w:iCs/>
                           <w:color w:val="000000" w:themeColor="text1"/>
                         </w:rPr>
-                        <w:t>Does the collision detection system identify solid objects</w:t>
+                        <w:t xml:space="preserve">Does the collision detection system identify solid </w:t>
                       </w:r>
+                      <w:proofErr w:type="gramStart"/>
+                      <w:r>
+                        <w:rPr>
+                          <w:i/>
+                          <w:iCs/>
+                          <w:color w:val="000000" w:themeColor="text1"/>
+                        </w:rPr>
+                        <w:t>objects</w:t>
+                      </w:r>
+                      <w:proofErr w:type="gramEnd"/>
                     </w:p>
                     <w:p>
                       <w:pPr>
@@ -1610,8 +1714,18 @@
                           <w:iCs/>
                           <w:color w:val="000000" w:themeColor="text1"/>
                         </w:rPr>
-                        <w:t>Does the collision detection system begin responding earlier</w:t>
+                        <w:t xml:space="preserve">Does the collision detection system begin responding </w:t>
                       </w:r>
+                      <w:proofErr w:type="gramStart"/>
+                      <w:r>
+                        <w:rPr>
+                          <w:i/>
+                          <w:iCs/>
+                          <w:color w:val="000000" w:themeColor="text1"/>
+                        </w:rPr>
+                        <w:t>earlier</w:t>
+                      </w:r>
+                      <w:proofErr w:type="gramEnd"/>
                     </w:p>
                     <w:p>
                       <w:pPr>
@@ -1631,8 +1745,18 @@
                           <w:iCs/>
                           <w:color w:val="000000" w:themeColor="text1"/>
                         </w:rPr>
-                        <w:t>Does the collision detection system visual outputs work</w:t>
+                        <w:t xml:space="preserve">Does the collision detection system visual outputs </w:t>
                       </w:r>
+                      <w:proofErr w:type="gramStart"/>
+                      <w:r>
+                        <w:rPr>
+                          <w:i/>
+                          <w:iCs/>
+                          <w:color w:val="000000" w:themeColor="text1"/>
+                        </w:rPr>
+                        <w:t>work</w:t>
+                      </w:r>
+                      <w:proofErr w:type="gramEnd"/>
                     </w:p>
                     <w:p>
                       <w:pPr>
@@ -1699,8 +1823,18 @@
                           <w:iCs/>
                           <w:color w:val="000000" w:themeColor="text1"/>
                         </w:rPr>
-                        <w:t>Does the collision response mechanism respond to mobile, irregular or transparent objects</w:t>
+                        <w:t xml:space="preserve">Does the collision response mechanism respond to mobile, irregular or transparent </w:t>
                       </w:r>
+                      <w:proofErr w:type="gramStart"/>
+                      <w:r>
+                        <w:rPr>
+                          <w:i/>
+                          <w:iCs/>
+                          <w:color w:val="000000" w:themeColor="text1"/>
+                        </w:rPr>
+                        <w:t>objects</w:t>
+                      </w:r>
+                      <w:proofErr w:type="gramEnd"/>
                     </w:p>
                     <w:p>
                       <w:pPr>
@@ -1938,7 +2072,61 @@
     <w:p/>
     <w:p/>
     <w:p/>
-    <w:p/>
+    <w:p>
+      <w:r>
+        <w:rPr>
+          <w:noProof/>
+        </w:rPr>
+        <w:drawing>
+          <wp:inline distT="0" distB="0" distL="0" distR="0" wp14:anchorId="0590DF9F" wp14:editId="4EDFE6FE">
+            <wp:extent cx="5934075" cy="5542280"/>
+            <wp:effectExtent l="0" t="0" r="9525" b="1270"/>
+            <wp:docPr id="1931744448" name="Picture 1"/>
+            <wp:cNvGraphicFramePr>
+              <a:graphicFrameLocks xmlns:a="http://schemas.openxmlformats.org/drawingml/2006/main" noChangeAspect="1"/>
+            </wp:cNvGraphicFramePr>
+            <a:graphic xmlns:a="http://schemas.openxmlformats.org/drawingml/2006/main">
+              <a:graphicData uri="http://schemas.openxmlformats.org/drawingml/2006/picture">
+                <pic:pic xmlns:pic="http://schemas.openxmlformats.org/drawingml/2006/picture">
+                  <pic:nvPicPr>
+                    <pic:cNvPr id="0" name="Picture 1"/>
+                    <pic:cNvPicPr>
+                      <a:picLocks noChangeAspect="1" noChangeArrowheads="1"/>
+                    </pic:cNvPicPr>
+                  </pic:nvPicPr>
+                  <pic:blipFill>
+                    <a:blip r:embed="rId13" cstate="print">
+                      <a:extLst>
+                        <a:ext uri="{28A0092B-C50C-407E-A947-70E740481C1C}">
+                          <a14:useLocalDpi xmlns:a14="http://schemas.microsoft.com/office/drawing/2010/main" val="0"/>
+                        </a:ext>
+                      </a:extLst>
+                    </a:blip>
+                    <a:srcRect/>
+                    <a:stretch>
+                      <a:fillRect/>
+                    </a:stretch>
+                  </pic:blipFill>
+                  <pic:spPr bwMode="auto">
+                    <a:xfrm>
+                      <a:off x="0" y="0"/>
+                      <a:ext cx="5934075" cy="5542280"/>
+                    </a:xfrm>
+                    <a:prstGeom prst="rect">
+                      <a:avLst/>
+                    </a:prstGeom>
+                    <a:noFill/>
+                    <a:ln>
+                      <a:noFill/>
+                    </a:ln>
+                  </pic:spPr>
+                </pic:pic>
+              </a:graphicData>
+            </a:graphic>
+          </wp:inline>
+        </w:drawing>
+      </w:r>
+    </w:p>
     <w:p/>
     <w:p>
       <w:pPr>
@@ -1951,6 +2139,7 @@
       </w:pPr>
       <w:bookmarkStart w:id="3" w:name="_Toc139546478"/>
       <w:r>
+        <w:lastRenderedPageBreak/>
         <w:t>Testing team</w:t>
       </w:r>
       <w:bookmarkEnd w:id="3"/>
@@ -2592,8 +2781,18 @@
                                       <w:iCs/>
                                       <w:color w:val="000000" w:themeColor="text1"/>
                                     </w:rPr>
-                                    <w:t>Johannes Creusen</w:t>
+                                    <w:t xml:space="preserve">Johannes </w:t>
                                   </w:r>
+                                  <w:proofErr w:type="spellStart"/>
+                                  <w:r>
+                                    <w:rPr>
+                                      <w:i/>
+                                      <w:iCs/>
+                                      <w:color w:val="000000" w:themeColor="text1"/>
+                                    </w:rPr>
+                                    <w:t>Creusen</w:t>
+                                  </w:r>
+                                  <w:proofErr w:type="spellEnd"/>
                                 </w:p>
                               </w:tc>
                               <w:tc>
@@ -2668,8 +2867,18 @@
                                       <w:iCs/>
                                       <w:color w:val="000000" w:themeColor="text1"/>
                                     </w:rPr>
-                                    <w:t>Stefan Kottila</w:t>
+                                    <w:t xml:space="preserve">Stefan </w:t>
                                   </w:r>
+                                  <w:proofErr w:type="spellStart"/>
+                                  <w:r>
+                                    <w:rPr>
+                                      <w:i/>
+                                      <w:iCs/>
+                                      <w:color w:val="000000" w:themeColor="text1"/>
+                                    </w:rPr>
+                                    <w:t>Kottila</w:t>
+                                  </w:r>
+                                  <w:proofErr w:type="spellEnd"/>
                                 </w:p>
                               </w:tc>
                               <w:tc>
@@ -3146,8 +3355,18 @@
                                 <w:iCs/>
                                 <w:color w:val="000000" w:themeColor="text1"/>
                               </w:rPr>
-                              <w:t>Johannes Creusen</w:t>
+                              <w:t xml:space="preserve">Johannes </w:t>
                             </w:r>
+                            <w:proofErr w:type="spellStart"/>
+                            <w:r>
+                              <w:rPr>
+                                <w:i/>
+                                <w:iCs/>
+                                <w:color w:val="000000" w:themeColor="text1"/>
+                              </w:rPr>
+                              <w:t>Creusen</w:t>
+                            </w:r>
+                            <w:proofErr w:type="spellEnd"/>
                           </w:p>
                         </w:tc>
                         <w:tc>
@@ -3222,8 +3441,18 @@
                                 <w:iCs/>
                                 <w:color w:val="000000" w:themeColor="text1"/>
                               </w:rPr>
-                              <w:t>Stefan Kottila</w:t>
+                              <w:t xml:space="preserve">Stefan </w:t>
                             </w:r>
+                            <w:proofErr w:type="spellStart"/>
+                            <w:r>
+                              <w:rPr>
+                                <w:i/>
+                                <w:iCs/>
+                                <w:color w:val="000000" w:themeColor="text1"/>
+                              </w:rPr>
+                              <w:t>Kottila</w:t>
+                            </w:r>
+                            <w:proofErr w:type="spellEnd"/>
                           </w:p>
                         </w:tc>
                         <w:tc>
@@ -5070,7 +5299,25 @@
                                 <w:iCs/>
                                 <w:color w:val="000000" w:themeColor="text1"/>
                               </w:rPr>
-                              <w:t>NBN Fibe to the Node network.</w:t>
+                              <w:t xml:space="preserve">NBN </w:t>
+                            </w:r>
+                            <w:proofErr w:type="spellStart"/>
+                            <w:r>
+                              <w:rPr>
+                                <w:i/>
+                                <w:iCs/>
+                                <w:color w:val="000000" w:themeColor="text1"/>
+                              </w:rPr>
+                              <w:t>Fibe</w:t>
+                            </w:r>
+                            <w:proofErr w:type="spellEnd"/>
+                            <w:r>
+                              <w:rPr>
+                                <w:i/>
+                                <w:iCs/>
+                                <w:color w:val="000000" w:themeColor="text1"/>
+                              </w:rPr>
+                              <w:t xml:space="preserve"> to the Node network.</w:t>
                             </w:r>
                           </w:p>
                           <w:p>
@@ -5228,7 +5475,25 @@
                           <w:iCs/>
                           <w:color w:val="000000" w:themeColor="text1"/>
                         </w:rPr>
-                        <w:t>NBN Fibe to the Node network.</w:t>
+                        <w:t xml:space="preserve">NBN </w:t>
+                      </w:r>
+                      <w:proofErr w:type="spellStart"/>
+                      <w:r>
+                        <w:rPr>
+                          <w:i/>
+                          <w:iCs/>
+                          <w:color w:val="000000" w:themeColor="text1"/>
+                        </w:rPr>
+                        <w:t>Fibe</w:t>
+                      </w:r>
+                      <w:proofErr w:type="spellEnd"/>
+                      <w:r>
+                        <w:rPr>
+                          <w:i/>
+                          <w:iCs/>
+                          <w:color w:val="000000" w:themeColor="text1"/>
+                        </w:rPr>
+                        <w:t xml:space="preserve"> to the Node network.</w:t>
                       </w:r>
                     </w:p>
                     <w:p>
@@ -5625,7 +5890,15 @@
               <w:spacing w:line="240" w:lineRule="auto"/>
             </w:pPr>
             <w:r>
-              <w:t xml:space="preserve">User should see a text box with “Enter Task” </w:t>
+              <w:t xml:space="preserve">User should see a text box with “Enter </w:t>
+            </w:r>
+            <w:proofErr w:type="gramStart"/>
+            <w:r>
+              <w:t>Task</w:t>
+            </w:r>
+            <w:proofErr w:type="gramEnd"/>
+            <w:r>
+              <w:t xml:space="preserve">” </w:t>
             </w:r>
           </w:p>
           <w:p>
@@ -5638,7 +5911,15 @@
               <w:spacing w:line="240" w:lineRule="auto"/>
             </w:pPr>
             <w:r>
-              <w:t xml:space="preserve">User should see an option to select the due date </w:t>
+              <w:t xml:space="preserve">User should see an option to select the due </w:t>
+            </w:r>
+            <w:proofErr w:type="gramStart"/>
+            <w:r>
+              <w:t>date</w:t>
+            </w:r>
+            <w:proofErr w:type="gramEnd"/>
+            <w:r>
+              <w:t xml:space="preserve"> </w:t>
             </w:r>
           </w:p>
           <w:p>
@@ -5651,7 +5932,15 @@
               <w:spacing w:line="240" w:lineRule="auto"/>
             </w:pPr>
             <w:r>
-              <w:t xml:space="preserve">User should see the add task, return and help button. </w:t>
+              <w:t xml:space="preserve">User should see the add task, </w:t>
+            </w:r>
+            <w:proofErr w:type="gramStart"/>
+            <w:r>
+              <w:t>return</w:t>
+            </w:r>
+            <w:proofErr w:type="gramEnd"/>
+            <w:r>
+              <w:t xml:space="preserve"> and help button. </w:t>
             </w:r>
           </w:p>
         </w:tc>
@@ -5901,8 +6190,18 @@
                 <w:color w:val="000000"/>
                 <w:lang w:val="en-AU" w:eastAsia="zh-CN"/>
               </w:rPr>
-              <w:t>The title ‘Study Planner’ can be seen at the top of the page</w:t>
+              <w:t xml:space="preserve">The title ‘Study Planner’ can be seen at the top of the </w:t>
             </w:r>
+            <w:proofErr w:type="gramStart"/>
+            <w:r>
+              <w:rPr>
+                <w:rFonts w:eastAsia="Times New Roman"/>
+                <w:color w:val="000000"/>
+                <w:lang w:val="en-AU" w:eastAsia="zh-CN"/>
+              </w:rPr>
+              <w:t>page</w:t>
+            </w:r>
+            <w:proofErr w:type="gramEnd"/>
           </w:p>
           <w:p>
             <w:pPr>
@@ -5947,8 +6246,18 @@
                 <w:color w:val="000000"/>
                 <w:lang w:val="en-AU" w:eastAsia="zh-CN"/>
               </w:rPr>
-              <w:t>The text box ‘Enter Task’ can be seen</w:t>
+              <w:t xml:space="preserve">The text box ‘Enter Task’ can be </w:t>
             </w:r>
+            <w:proofErr w:type="gramStart"/>
+            <w:r>
+              <w:rPr>
+                <w:rFonts w:eastAsia="Times New Roman"/>
+                <w:color w:val="000000"/>
+                <w:lang w:val="en-AU" w:eastAsia="zh-CN"/>
+              </w:rPr>
+              <w:t>seen</w:t>
+            </w:r>
+            <w:proofErr w:type="gramEnd"/>
           </w:p>
           <w:p>
             <w:pPr>
@@ -5970,7 +6279,25 @@
                 <w:color w:val="000000"/>
                 <w:lang w:val="en-AU" w:eastAsia="zh-CN"/>
               </w:rPr>
-              <w:t>The option ‘Select  Due Date’ can be seen.</w:t>
+              <w:t>The option ‘</w:t>
+            </w:r>
+            <w:proofErr w:type="gramStart"/>
+            <w:r>
+              <w:rPr>
+                <w:rFonts w:eastAsia="Times New Roman"/>
+                <w:color w:val="000000"/>
+                <w:lang w:val="en-AU" w:eastAsia="zh-CN"/>
+              </w:rPr>
+              <w:t>Select  Due</w:t>
+            </w:r>
+            <w:proofErr w:type="gramEnd"/>
+            <w:r>
+              <w:rPr>
+                <w:rFonts w:eastAsia="Times New Roman"/>
+                <w:color w:val="000000"/>
+                <w:lang w:val="en-AU" w:eastAsia="zh-CN"/>
+              </w:rPr>
+              <w:t xml:space="preserve"> Date’ can be seen.</w:t>
             </w:r>
           </w:p>
           <w:p>
@@ -5993,8 +6320,18 @@
                 <w:color w:val="000000"/>
                 <w:lang w:val="en-AU" w:eastAsia="zh-CN"/>
               </w:rPr>
-              <w:t>The buttons ‘Add Task’, ‘Return’ and ‘Help’ can be seen</w:t>
+              <w:t xml:space="preserve">The buttons ‘Add Task’, ‘Return’ and ‘Help’ can be </w:t>
             </w:r>
+            <w:proofErr w:type="gramStart"/>
+            <w:r>
+              <w:rPr>
+                <w:rFonts w:eastAsia="Times New Roman"/>
+                <w:color w:val="000000"/>
+                <w:lang w:val="en-AU" w:eastAsia="zh-CN"/>
+              </w:rPr>
+              <w:t>seen</w:t>
+            </w:r>
+            <w:proofErr w:type="gramEnd"/>
           </w:p>
           <w:p>
             <w:pPr>
@@ -6038,7 +6375,15 @@
               <w:spacing w:line="240" w:lineRule="auto"/>
             </w:pPr>
             <w:r>
-              <w:t xml:space="preserve">Date is accurate and  correct </w:t>
+              <w:t xml:space="preserve">Date is accurate </w:t>
+            </w:r>
+            <w:proofErr w:type="gramStart"/>
+            <w:r>
+              <w:t>and  correct</w:t>
+            </w:r>
+            <w:proofErr w:type="gramEnd"/>
+            <w:r>
+              <w:t xml:space="preserve"> </w:t>
             </w:r>
           </w:p>
         </w:tc>
@@ -6062,8 +6407,13 @@
               <w:spacing w:line="240" w:lineRule="auto"/>
             </w:pPr>
             <w:r>
-              <w:t>User clicks the “Study Planner” button</w:t>
+              <w:t xml:space="preserve">User clicks the “Study Planner” </w:t>
             </w:r>
+            <w:proofErr w:type="gramStart"/>
+            <w:r>
+              <w:t>button</w:t>
+            </w:r>
+            <w:proofErr w:type="gramEnd"/>
           </w:p>
           <w:p>
             <w:pPr>
@@ -6355,8 +6705,18 @@
                 <w:color w:val="000000"/>
                 <w:lang w:val="en-AU" w:eastAsia="zh-CN"/>
               </w:rPr>
-              <w:t>The date is accurate to the system date as both show the date to be the 24th of February</w:t>
+              <w:t xml:space="preserve">The date is accurate to the system date as both show the date to be the 24th of </w:t>
             </w:r>
+            <w:proofErr w:type="gramStart"/>
+            <w:r>
+              <w:rPr>
+                <w:rFonts w:eastAsia="Times New Roman"/>
+                <w:color w:val="000000"/>
+                <w:lang w:val="en-AU" w:eastAsia="zh-CN"/>
+              </w:rPr>
+              <w:t>February</w:t>
+            </w:r>
+            <w:proofErr w:type="gramEnd"/>
           </w:p>
           <w:p>
             <w:pPr>
@@ -6384,6 +6744,7 @@
               <w:spacing w:line="240" w:lineRule="auto"/>
             </w:pPr>
             <w:r>
+              <w:lastRenderedPageBreak/>
               <w:t xml:space="preserve">1.2 </w:t>
             </w:r>
           </w:p>
@@ -6427,8 +6788,13 @@
               <w:spacing w:line="240" w:lineRule="auto"/>
             </w:pPr>
             <w:r>
-              <w:t>User clicks the “Study Timer” button</w:t>
+              <w:t xml:space="preserve">User clicks the “Study Timer” </w:t>
             </w:r>
+            <w:proofErr w:type="gramStart"/>
+            <w:r>
+              <w:t>button</w:t>
+            </w:r>
+            <w:proofErr w:type="gramEnd"/>
           </w:p>
           <w:p>
             <w:pPr>
@@ -7794,8 +8160,18 @@
                                       <w:iCs/>
                                       <w:color w:val="000000" w:themeColor="text1"/>
                                     </w:rPr>
-                                    <w:t>User starts at index.html</w:t>
+                                    <w:t xml:space="preserve">User starts at </w:t>
                                   </w:r>
+                                  <w:proofErr w:type="gramStart"/>
+                                  <w:r>
+                                    <w:rPr>
+                                      <w:i/>
+                                      <w:iCs/>
+                                      <w:color w:val="000000" w:themeColor="text1"/>
+                                    </w:rPr>
+                                    <w:t>index.html</w:t>
+                                  </w:r>
+                                  <w:proofErr w:type="gramEnd"/>
                                 </w:p>
                                 <w:p>
                                   <w:pPr>
@@ -7869,13 +8245,23 @@
                                       <w:color w:val="000000" w:themeColor="text1"/>
                                     </w:rPr>
                                   </w:pPr>
+                                  <w:proofErr w:type="gramStart"/>
                                   <w:r>
                                     <w:rPr>
                                       <w:i/>
                                       <w:iCs/>
                                       <w:color w:val="000000" w:themeColor="text1"/>
                                     </w:rPr>
-                                    <w:t>User see homepage</w:t>
+                                    <w:t>User</w:t>
+                                  </w:r>
+                                  <w:proofErr w:type="gramEnd"/>
+                                  <w:r>
+                                    <w:rPr>
+                                      <w:i/>
+                                      <w:iCs/>
+                                      <w:color w:val="000000" w:themeColor="text1"/>
+                                    </w:rPr>
+                                    <w:t xml:space="preserve"> see homepage</w:t>
                                   </w:r>
                                 </w:p>
                                 <w:p>
@@ -7898,8 +8284,20 @@
                                       <w:iCs/>
                                       <w:color w:val="000000" w:themeColor="text1"/>
                                     </w:rPr>
-                                    <w:t>User see’s video thumbnail displayed in footer with arrow playbutton</w:t>
+                                    <w:t xml:space="preserve">User see’s video thumbnail displayed in footer with arrow </w:t>
                                   </w:r>
+                                  <w:proofErr w:type="spellStart"/>
+                                  <w:proofErr w:type="gramStart"/>
+                                  <w:r>
+                                    <w:rPr>
+                                      <w:i/>
+                                      <w:iCs/>
+                                      <w:color w:val="000000" w:themeColor="text1"/>
+                                    </w:rPr>
+                                    <w:t>playbutton</w:t>
+                                  </w:r>
+                                  <w:proofErr w:type="spellEnd"/>
+                                  <w:proofErr w:type="gramEnd"/>
                                 </w:p>
                                 <w:p>
                                   <w:pPr>
@@ -7921,8 +8319,18 @@
                                       <w:iCs/>
                                       <w:color w:val="000000" w:themeColor="text1"/>
                                     </w:rPr>
-                                    <w:t>User clicks play button</w:t>
+                                    <w:t xml:space="preserve">User clicks play </w:t>
                                   </w:r>
+                                  <w:proofErr w:type="gramStart"/>
+                                  <w:r>
+                                    <w:rPr>
+                                      <w:i/>
+                                      <w:iCs/>
+                                      <w:color w:val="000000" w:themeColor="text1"/>
+                                    </w:rPr>
+                                    <w:t>button</w:t>
+                                  </w:r>
+                                  <w:proofErr w:type="gramEnd"/>
                                 </w:p>
                                 <w:p>
                                   <w:pPr>
@@ -9219,8 +9627,18 @@
                                       <w:iCs/>
                                       <w:color w:val="000000" w:themeColor="text1"/>
                                     </w:rPr>
-                                    <w:t>Place a box 1000mm in front of robot, ensure robot is in line with the object and it will collide</w:t>
+                                    <w:t xml:space="preserve">Place a box 1000mm in front of robot, ensure robot is in line with the object and it will </w:t>
                                   </w:r>
+                                  <w:proofErr w:type="gramStart"/>
+                                  <w:r>
+                                    <w:rPr>
+                                      <w:i/>
+                                      <w:iCs/>
+                                      <w:color w:val="000000" w:themeColor="text1"/>
+                                    </w:rPr>
+                                    <w:t>collide</w:t>
+                                  </w:r>
+                                  <w:proofErr w:type="gramEnd"/>
                                 </w:p>
                                 <w:p>
                                   <w:pPr>
@@ -9277,8 +9695,18 @@
                                       <w:iCs/>
                                       <w:color w:val="000000" w:themeColor="text1"/>
                                     </w:rPr>
-                                    <w:t>Robot should accelerate to full speed</w:t>
+                                    <w:t xml:space="preserve">Robot should accelerate to full </w:t>
                                   </w:r>
+                                  <w:proofErr w:type="gramStart"/>
+                                  <w:r>
+                                    <w:rPr>
+                                      <w:i/>
+                                      <w:iCs/>
+                                      <w:color w:val="000000" w:themeColor="text1"/>
+                                    </w:rPr>
+                                    <w:t>speed</w:t>
+                                  </w:r>
+                                  <w:proofErr w:type="gramEnd"/>
                                 </w:p>
                                 <w:p>
                                   <w:pPr>
@@ -9323,7 +9751,25 @@
                                       <w:iCs/>
                                       <w:color w:val="000000" w:themeColor="text1"/>
                                     </w:rPr>
-                                    <w:t>When robot is 50mm from object robot should coem to a complete standstill and the red LED start flashing</w:t>
+                                    <w:t xml:space="preserve">When robot is 50mm from object robot should </w:t>
+                                  </w:r>
+                                  <w:proofErr w:type="spellStart"/>
+                                  <w:r>
+                                    <w:rPr>
+                                      <w:i/>
+                                      <w:iCs/>
+                                      <w:color w:val="000000" w:themeColor="text1"/>
+                                    </w:rPr>
+                                    <w:t>coem</w:t>
+                                  </w:r>
+                                  <w:proofErr w:type="spellEnd"/>
+                                  <w:r>
+                                    <w:rPr>
+                                      <w:i/>
+                                      <w:iCs/>
+                                      <w:color w:val="000000" w:themeColor="text1"/>
+                                    </w:rPr>
+                                    <w:t xml:space="preserve"> to a complete standstill and the red LED start flashing</w:t>
                                   </w:r>
                                 </w:p>
                               </w:tc>
@@ -9880,8 +10326,18 @@
                                 <w:iCs/>
                                 <w:color w:val="000000" w:themeColor="text1"/>
                               </w:rPr>
-                              <w:t>User starts at index.html</w:t>
+                              <w:t xml:space="preserve">User starts at </w:t>
                             </w:r>
+                            <w:proofErr w:type="gramStart"/>
+                            <w:r>
+                              <w:rPr>
+                                <w:i/>
+                                <w:iCs/>
+                                <w:color w:val="000000" w:themeColor="text1"/>
+                              </w:rPr>
+                              <w:t>index.html</w:t>
+                            </w:r>
+                            <w:proofErr w:type="gramEnd"/>
                           </w:p>
                           <w:p>
                             <w:pPr>
@@ -9955,13 +10411,23 @@
                                 <w:color w:val="000000" w:themeColor="text1"/>
                               </w:rPr>
                             </w:pPr>
+                            <w:proofErr w:type="gramStart"/>
                             <w:r>
                               <w:rPr>
                                 <w:i/>
                                 <w:iCs/>
                                 <w:color w:val="000000" w:themeColor="text1"/>
                               </w:rPr>
-                              <w:t>User see homepage</w:t>
+                              <w:t>User</w:t>
+                            </w:r>
+                            <w:proofErr w:type="gramEnd"/>
+                            <w:r>
+                              <w:rPr>
+                                <w:i/>
+                                <w:iCs/>
+                                <w:color w:val="000000" w:themeColor="text1"/>
+                              </w:rPr>
+                              <w:t xml:space="preserve"> see homepage</w:t>
                             </w:r>
                           </w:p>
                           <w:p>
@@ -9984,8 +10450,20 @@
                                 <w:iCs/>
                                 <w:color w:val="000000" w:themeColor="text1"/>
                               </w:rPr>
-                              <w:t>User see’s video thumbnail displayed in footer with arrow playbutton</w:t>
+                              <w:t xml:space="preserve">User see’s video thumbnail displayed in footer with arrow </w:t>
                             </w:r>
+                            <w:proofErr w:type="spellStart"/>
+                            <w:proofErr w:type="gramStart"/>
+                            <w:r>
+                              <w:rPr>
+                                <w:i/>
+                                <w:iCs/>
+                                <w:color w:val="000000" w:themeColor="text1"/>
+                              </w:rPr>
+                              <w:t>playbutton</w:t>
+                            </w:r>
+                            <w:proofErr w:type="spellEnd"/>
+                            <w:proofErr w:type="gramEnd"/>
                           </w:p>
                           <w:p>
                             <w:pPr>
@@ -10007,8 +10485,18 @@
                                 <w:iCs/>
                                 <w:color w:val="000000" w:themeColor="text1"/>
                               </w:rPr>
-                              <w:t>User clicks play button</w:t>
+                              <w:t xml:space="preserve">User clicks play </w:t>
                             </w:r>
+                            <w:proofErr w:type="gramStart"/>
+                            <w:r>
+                              <w:rPr>
+                                <w:i/>
+                                <w:iCs/>
+                                <w:color w:val="000000" w:themeColor="text1"/>
+                              </w:rPr>
+                              <w:t>button</w:t>
+                            </w:r>
+                            <w:proofErr w:type="gramEnd"/>
                           </w:p>
                           <w:p>
                             <w:pPr>
@@ -11305,8 +11793,18 @@
                                 <w:iCs/>
                                 <w:color w:val="000000" w:themeColor="text1"/>
                               </w:rPr>
-                              <w:t>Place a box 1000mm in front of robot, ensure robot is in line with the object and it will collide</w:t>
+                              <w:t xml:space="preserve">Place a box 1000mm in front of robot, ensure robot is in line with the object and it will </w:t>
                             </w:r>
+                            <w:proofErr w:type="gramStart"/>
+                            <w:r>
+                              <w:rPr>
+                                <w:i/>
+                                <w:iCs/>
+                                <w:color w:val="000000" w:themeColor="text1"/>
+                              </w:rPr>
+                              <w:t>collide</w:t>
+                            </w:r>
+                            <w:proofErr w:type="gramEnd"/>
                           </w:p>
                           <w:p>
                             <w:pPr>
@@ -11363,8 +11861,18 @@
                                 <w:iCs/>
                                 <w:color w:val="000000" w:themeColor="text1"/>
                               </w:rPr>
-                              <w:t>Robot should accelerate to full speed</w:t>
+                              <w:t xml:space="preserve">Robot should accelerate to full </w:t>
                             </w:r>
+                            <w:proofErr w:type="gramStart"/>
+                            <w:r>
+                              <w:rPr>
+                                <w:i/>
+                                <w:iCs/>
+                                <w:color w:val="000000" w:themeColor="text1"/>
+                              </w:rPr>
+                              <w:t>speed</w:t>
+                            </w:r>
+                            <w:proofErr w:type="gramEnd"/>
                           </w:p>
                           <w:p>
                             <w:pPr>
@@ -11409,7 +11917,25 @@
                                 <w:iCs/>
                                 <w:color w:val="000000" w:themeColor="text1"/>
                               </w:rPr>
-                              <w:t>When robot is 50mm from object robot should coem to a complete standstill and the red LED start flashing</w:t>
+                              <w:t xml:space="preserve">When robot is 50mm from object robot should </w:t>
+                            </w:r>
+                            <w:proofErr w:type="spellStart"/>
+                            <w:r>
+                              <w:rPr>
+                                <w:i/>
+                                <w:iCs/>
+                                <w:color w:val="000000" w:themeColor="text1"/>
+                              </w:rPr>
+                              <w:t>coem</w:t>
+                            </w:r>
+                            <w:proofErr w:type="spellEnd"/>
+                            <w:r>
+                              <w:rPr>
+                                <w:i/>
+                                <w:iCs/>
+                                <w:color w:val="000000" w:themeColor="text1"/>
+                              </w:rPr>
+                              <w:t xml:space="preserve"> to a complete standstill and the red LED start flashing</w:t>
                             </w:r>
                           </w:p>
                         </w:tc>

--- a/0.4 UAT Plan.docx
+++ b/0.4 UAT Plan.docx
@@ -1217,15 +1217,7 @@
         </w:numPr>
       </w:pPr>
       <w:r>
-        <w:t xml:space="preserve">Testing if the task is added </w:t>
-      </w:r>
-      <w:proofErr w:type="gramStart"/>
-      <w:r>
-        <w:t>correctly</w:t>
-      </w:r>
-      <w:proofErr w:type="gramEnd"/>
-      <w:r>
-        <w:t xml:space="preserve"> </w:t>
+        <w:t xml:space="preserve">Testing if the task is added correctly </w:t>
       </w:r>
     </w:p>
     <w:p/>
@@ -5890,15 +5882,7 @@
               <w:spacing w:line="240" w:lineRule="auto"/>
             </w:pPr>
             <w:r>
-              <w:t xml:space="preserve">User should see a text box with “Enter </w:t>
-            </w:r>
-            <w:proofErr w:type="gramStart"/>
-            <w:r>
-              <w:t>Task</w:t>
-            </w:r>
-            <w:proofErr w:type="gramEnd"/>
-            <w:r>
-              <w:t xml:space="preserve">” </w:t>
+              <w:t xml:space="preserve">User should see a text box with “Enter Task” </w:t>
             </w:r>
           </w:p>
           <w:p>
@@ -5911,15 +5895,7 @@
               <w:spacing w:line="240" w:lineRule="auto"/>
             </w:pPr>
             <w:r>
-              <w:t xml:space="preserve">User should see an option to select the due </w:t>
-            </w:r>
-            <w:proofErr w:type="gramStart"/>
-            <w:r>
-              <w:t>date</w:t>
-            </w:r>
-            <w:proofErr w:type="gramEnd"/>
-            <w:r>
-              <w:t xml:space="preserve"> </w:t>
+              <w:t xml:space="preserve">User should see an option to select the due date </w:t>
             </w:r>
           </w:p>
           <w:p>
@@ -5932,15 +5908,7 @@
               <w:spacing w:line="240" w:lineRule="auto"/>
             </w:pPr>
             <w:r>
-              <w:t xml:space="preserve">User should see the add task, </w:t>
-            </w:r>
-            <w:proofErr w:type="gramStart"/>
-            <w:r>
-              <w:t>return</w:t>
-            </w:r>
-            <w:proofErr w:type="gramEnd"/>
-            <w:r>
-              <w:t xml:space="preserve"> and help button. </w:t>
+              <w:t xml:space="preserve">User should see the add task, return and help button. </w:t>
             </w:r>
           </w:p>
         </w:tc>
@@ -6190,18 +6158,8 @@
                 <w:color w:val="000000"/>
                 <w:lang w:val="en-AU" w:eastAsia="zh-CN"/>
               </w:rPr>
-              <w:t xml:space="preserve">The title ‘Study Planner’ can be seen at the top of the </w:t>
+              <w:t>The title ‘Study Planner’ can be seen at the top of the page</w:t>
             </w:r>
-            <w:proofErr w:type="gramStart"/>
-            <w:r>
-              <w:rPr>
-                <w:rFonts w:eastAsia="Times New Roman"/>
-                <w:color w:val="000000"/>
-                <w:lang w:val="en-AU" w:eastAsia="zh-CN"/>
-              </w:rPr>
-              <w:t>page</w:t>
-            </w:r>
-            <w:proofErr w:type="gramEnd"/>
           </w:p>
           <w:p>
             <w:pPr>
@@ -6246,18 +6204,8 @@
                 <w:color w:val="000000"/>
                 <w:lang w:val="en-AU" w:eastAsia="zh-CN"/>
               </w:rPr>
-              <w:t xml:space="preserve">The text box ‘Enter Task’ can be </w:t>
+              <w:t>The text box ‘Enter Task’ can be seen</w:t>
             </w:r>
-            <w:proofErr w:type="gramStart"/>
-            <w:r>
-              <w:rPr>
-                <w:rFonts w:eastAsia="Times New Roman"/>
-                <w:color w:val="000000"/>
-                <w:lang w:val="en-AU" w:eastAsia="zh-CN"/>
-              </w:rPr>
-              <w:t>seen</w:t>
-            </w:r>
-            <w:proofErr w:type="gramEnd"/>
           </w:p>
           <w:p>
             <w:pPr>
@@ -6279,25 +6227,7 @@
                 <w:color w:val="000000"/>
                 <w:lang w:val="en-AU" w:eastAsia="zh-CN"/>
               </w:rPr>
-              <w:t>The option ‘</w:t>
-            </w:r>
-            <w:proofErr w:type="gramStart"/>
-            <w:r>
-              <w:rPr>
-                <w:rFonts w:eastAsia="Times New Roman"/>
-                <w:color w:val="000000"/>
-                <w:lang w:val="en-AU" w:eastAsia="zh-CN"/>
-              </w:rPr>
-              <w:t>Select  Due</w:t>
-            </w:r>
-            <w:proofErr w:type="gramEnd"/>
-            <w:r>
-              <w:rPr>
-                <w:rFonts w:eastAsia="Times New Roman"/>
-                <w:color w:val="000000"/>
-                <w:lang w:val="en-AU" w:eastAsia="zh-CN"/>
-              </w:rPr>
-              <w:t xml:space="preserve"> Date’ can be seen.</w:t>
+              <w:t>The option ‘Select  Due Date’ can be seen.</w:t>
             </w:r>
           </w:p>
           <w:p>
@@ -6320,18 +6250,30 @@
                 <w:color w:val="000000"/>
                 <w:lang w:val="en-AU" w:eastAsia="zh-CN"/>
               </w:rPr>
-              <w:t xml:space="preserve">The buttons ‘Add Task’, ‘Return’ and ‘Help’ can be </w:t>
+              <w:t>The buttons ‘Add Task’, ‘Return’ and ‘Help’ can be seen</w:t>
             </w:r>
-            <w:proofErr w:type="gramStart"/>
-            <w:r>
+          </w:p>
+          <w:p>
+            <w:pPr>
+              <w:spacing w:after="240" w:line="240" w:lineRule="auto"/>
+              <w:textAlignment w:val="baseline"/>
               <w:rPr>
                 <w:rFonts w:eastAsia="Times New Roman"/>
                 <w:color w:val="000000"/>
                 <w:lang w:val="en-AU" w:eastAsia="zh-CN"/>
               </w:rPr>
-              <w:t>seen</w:t>
-            </w:r>
-            <w:proofErr w:type="gramEnd"/>
+            </w:pPr>
+          </w:p>
+          <w:p>
+            <w:pPr>
+              <w:spacing w:after="240" w:line="240" w:lineRule="auto"/>
+              <w:textAlignment w:val="baseline"/>
+              <w:rPr>
+                <w:rFonts w:eastAsia="Times New Roman"/>
+                <w:color w:val="000000"/>
+                <w:lang w:val="en-AU" w:eastAsia="zh-CN"/>
+              </w:rPr>
+            </w:pPr>
           </w:p>
           <w:p>
             <w:pPr>
@@ -6356,6 +6298,7 @@
               <w:spacing w:line="240" w:lineRule="auto"/>
             </w:pPr>
             <w:r>
+              <w:lastRenderedPageBreak/>
               <w:t>1.1</w:t>
             </w:r>
           </w:p>
@@ -6425,11 +6368,7 @@
               <w:spacing w:line="240" w:lineRule="auto"/>
             </w:pPr>
             <w:r>
-              <w:t xml:space="preserve">Compare the date with your </w:t>
-            </w:r>
-            <w:r>
-              <w:lastRenderedPageBreak/>
-              <w:t>computer/phone date</w:t>
+              <w:t>Compare the date with your computer/phone date</w:t>
             </w:r>
           </w:p>
         </w:tc>
@@ -6453,7 +6392,6 @@
               <w:spacing w:line="240" w:lineRule="auto"/>
             </w:pPr>
             <w:r>
-              <w:lastRenderedPageBreak/>
               <w:t xml:space="preserve">The date should be the same as your system date </w:t>
             </w:r>
           </w:p>
@@ -6625,7 +6563,6 @@
                       <w:color w:val="000000"/>
                       <w:lang w:val="en-AU" w:eastAsia="zh-CN"/>
                     </w:rPr>
-                    <w:lastRenderedPageBreak/>
                     <w:t> </w:t>
                   </w:r>
                 </w:p>
@@ -6744,7 +6681,6 @@
               <w:spacing w:line="240" w:lineRule="auto"/>
             </w:pPr>
             <w:r>
-              <w:lastRenderedPageBreak/>
               <w:t xml:space="preserve">1.2 </w:t>
             </w:r>
           </w:p>
